--- a/Documentation/Major Project Report_FINAL.docx
+++ b/Documentation/Major Project Report_FINAL.docx
@@ -1,6 +1,6 @@
 
 <file path=word/document.xml><?xml version="1.0" encoding="utf-8"?>
-<w:document xmlns:wpc="http://schemas.microsoft.com/office/word/2010/wordprocessingCanvas" xmlns:cx="http://schemas.microsoft.com/office/drawing/2014/chartex" xmlns:cx1="http://schemas.microsoft.com/office/drawing/2015/9/8/chartex" xmlns:cx2="http://schemas.microsoft.com/office/drawing/2015/10/21/chartex" xmlns:cx3="http://schemas.microsoft.com/office/drawing/2016/5/9/chartex" xmlns:cx4="http://schemas.microsoft.com/office/drawing/2016/5/10/chartex" xmlns:cx5="http://schemas.microsoft.com/office/drawing/2016/5/11/chartex" xmlns:cx6="http://schemas.microsoft.com/office/drawing/2016/5/12/chartex" xmlns:cx7="http://schemas.microsoft.com/office/drawing/2016/5/13/chartex" xmlns:cx8="http://schemas.microsoft.com/office/drawing/2016/5/14/chartex" xmlns:mc="http://schemas.openxmlformats.org/markup-compatibility/2006" xmlns:aink="http://schemas.microsoft.com/office/drawing/2016/ink" xmlns:am3d="http://schemas.microsoft.com/office/drawing/2017/model3d" xmlns:o="urn:schemas-microsoft-com:office:office" xmlns:r="http://schemas.openxmlformats.org/officeDocument/2006/relationships" xmlns:m="http://schemas.openxmlformats.org/officeDocument/2006/math" xmlns:v="urn:schemas-microsoft-com:vml" xmlns:wp14="http://schemas.microsoft.com/office/word/2010/wordprocessingDrawing" xmlns:wp="http://schemas.openxmlformats.org/drawingml/2006/wordprocessingDrawing" xmlns:w10="urn:schemas-microsoft-com:office:word" xmlns:w="http://schemas.openxmlformats.org/wordprocessingml/2006/main" xmlns:w14="http://schemas.microsoft.com/office/word/2010/wordml" xmlns:w15="http://schemas.microsoft.com/office/word/2012/wordml" xmlns:w16cex="http://schemas.microsoft.com/office/word/2018/wordml/cex" xmlns:w16cid="http://schemas.microsoft.com/office/word/2016/wordml/cid" xmlns:w16="http://schemas.microsoft.com/office/word/2018/wordml" xmlns:w16sdtdh="http://schemas.microsoft.com/office/word/2020/wordml/sdtdatahash" xmlns:w16se="http://schemas.microsoft.com/office/word/2015/wordml/symex" xmlns:wpg="http://schemas.microsoft.com/office/word/2010/wordprocessingGroup" xmlns:wpi="http://schemas.microsoft.com/office/word/2010/wordprocessingInk" xmlns:wne="http://schemas.microsoft.com/office/word/2006/wordml" xmlns:wps="http://schemas.microsoft.com/office/word/2010/wordprocessingShape" mc:Ignorable="w14 w15 w16se w16cid w16 w16cex w16sdtdh wp14">
+<w:document xmlns:wpc="http://schemas.microsoft.com/office/word/2010/wordprocessingCanvas" xmlns:cx="http://schemas.microsoft.com/office/drawing/2014/chartex" xmlns:cx1="http://schemas.microsoft.com/office/drawing/2015/9/8/chartex" xmlns:cx2="http://schemas.microsoft.com/office/drawing/2015/10/21/chartex" xmlns:cx3="http://schemas.microsoft.com/office/drawing/2016/5/9/chartex" xmlns:cx4="http://schemas.microsoft.com/office/drawing/2016/5/10/chartex" xmlns:cx5="http://schemas.microsoft.com/office/drawing/2016/5/11/chartex" xmlns:cx6="http://schemas.microsoft.com/office/drawing/2016/5/12/chartex" xmlns:cx7="http://schemas.microsoft.com/office/drawing/2016/5/13/chartex" xmlns:cx8="http://schemas.microsoft.com/office/drawing/2016/5/14/chartex" xmlns:mc="http://schemas.openxmlformats.org/markup-compatibility/2006" xmlns:aink="http://schemas.microsoft.com/office/drawing/2016/ink" xmlns:am3d="http://schemas.microsoft.com/office/drawing/2017/model3d" xmlns:o="urn:schemas-microsoft-com:office:office" xmlns:oel="http://schemas.microsoft.com/office/2019/extlst" xmlns:r="http://schemas.openxmlformats.org/officeDocument/2006/relationships" xmlns:m="http://schemas.openxmlformats.org/officeDocument/2006/math" xmlns:v="urn:schemas-microsoft-com:vml" xmlns:wp14="http://schemas.microsoft.com/office/word/2010/wordprocessingDrawing" xmlns:wp="http://schemas.openxmlformats.org/drawingml/2006/wordprocessingDrawing" xmlns:w10="urn:schemas-microsoft-com:office:word" xmlns:w="http://schemas.openxmlformats.org/wordprocessingml/2006/main" xmlns:w14="http://schemas.microsoft.com/office/word/2010/wordml" xmlns:w15="http://schemas.microsoft.com/office/word/2012/wordml" xmlns:w16cex="http://schemas.microsoft.com/office/word/2018/wordml/cex" xmlns:w16cid="http://schemas.microsoft.com/office/word/2016/wordml/cid" xmlns:w16="http://schemas.microsoft.com/office/word/2018/wordml" xmlns:w16sdtdh="http://schemas.microsoft.com/office/word/2020/wordml/sdtdatahash" xmlns:w16se="http://schemas.microsoft.com/office/word/2015/wordml/symex" xmlns:wpg="http://schemas.microsoft.com/office/word/2010/wordprocessingGroup" xmlns:wpi="http://schemas.microsoft.com/office/word/2010/wordprocessingInk" xmlns:wne="http://schemas.microsoft.com/office/word/2006/wordml" xmlns:wps="http://schemas.microsoft.com/office/word/2010/wordprocessingShape" mc:Ignorable="w14 w15 w16se w16cid w16 w16cex w16sdtdh wp14">
   <w:body>
     <w:p>
       <w:pPr>
@@ -2664,43 +2664,7 @@
                 <w:sz w:val="26"/>
                 <w:szCs w:val="26"/>
               </w:rPr>
-              <w:t>On-Campus</w:t>
-            </w:r>
-            <w:r>
-              <w:rPr>
-                <w:rFonts w:ascii="Times New Roman" w:hAnsi="Times New Roman" w:cs="Times New Roman"/>
-                <w:bCs/>
-                <w:sz w:val="26"/>
-                <w:szCs w:val="26"/>
-              </w:rPr>
-              <w:t xml:space="preserve"> </w:t>
-            </w:r>
-            <w:r>
-              <w:rPr>
-                <w:rFonts w:ascii="Times New Roman" w:hAnsi="Times New Roman" w:cs="Times New Roman"/>
-                <w:bCs/>
-                <w:sz w:val="26"/>
-                <w:szCs w:val="26"/>
-              </w:rPr>
-              <w:t>Opportunities</w:t>
-            </w:r>
-            <w:r>
-              <w:rPr>
-                <w:rFonts w:ascii="Times New Roman" w:hAnsi="Times New Roman" w:cs="Times New Roman"/>
-                <w:bCs/>
-                <w:sz w:val="26"/>
-                <w:szCs w:val="26"/>
-              </w:rPr>
-              <w:t xml:space="preserve"> </w:t>
-            </w:r>
-            <w:r>
-              <w:rPr>
-                <w:rFonts w:ascii="Times New Roman" w:hAnsi="Times New Roman" w:cs="Times New Roman"/>
-                <w:bCs/>
-                <w:sz w:val="26"/>
-                <w:szCs w:val="26"/>
-              </w:rPr>
-              <w:t>Screen</w:t>
+              <w:t>On-Campus Opportunities Screen</w:t>
             </w:r>
           </w:p>
         </w:tc>
@@ -5251,15 +5215,15 @@
           <w:sz w:val="26"/>
           <w:szCs w:val="26"/>
         </w:rPr>
-        <w:t>Status Tracker:</w:t>
-      </w:r>
-      <w:r>
-        <w:rPr>
-          <w:rFonts w:ascii="Times New Roman" w:eastAsia="Times New Roman" w:hAnsi="Times New Roman" w:cs="Times New Roman"/>
-          <w:sz w:val="26"/>
-          <w:szCs w:val="26"/>
-        </w:rPr>
-        <w:t xml:space="preserve"> A screen to view the status of all the on-campus companies a student applied for.</w:t>
+        <w:t>Off-Campus Form:</w:t>
+      </w:r>
+      <w:r>
+        <w:rPr>
+          <w:rFonts w:ascii="Times New Roman" w:eastAsia="Times New Roman" w:hAnsi="Times New Roman" w:cs="Times New Roman"/>
+          <w:sz w:val="26"/>
+          <w:szCs w:val="26"/>
+        </w:rPr>
+        <w:t xml:space="preserve"> A form to communicate with the TnP cell regarding off-campus opportunities.</w:t>
       </w:r>
     </w:p>
     <w:p>
@@ -5283,49 +5247,1852 @@
           <w:sz w:val="26"/>
           <w:szCs w:val="26"/>
         </w:rPr>
-        <w:t>Off-Campus Form:</w:t>
-      </w:r>
-      <w:r>
-        <w:rPr>
-          <w:rFonts w:ascii="Times New Roman" w:eastAsia="Times New Roman" w:hAnsi="Times New Roman" w:cs="Times New Roman"/>
-          <w:sz w:val="26"/>
-          <w:szCs w:val="26"/>
-        </w:rPr>
-        <w:t xml:space="preserve"> A form to communicate with the TnP cell regarding off-campus opportunities.</w:t>
-      </w:r>
-    </w:p>
-    <w:p>
-      <w:pPr>
+        <w:t>Raise a Ticket:</w:t>
+      </w:r>
+      <w:r>
+        <w:rPr>
+          <w:rFonts w:ascii="Times New Roman" w:eastAsia="Times New Roman" w:hAnsi="Times New Roman" w:cs="Times New Roman"/>
+          <w:sz w:val="26"/>
+          <w:szCs w:val="26"/>
+        </w:rPr>
+        <w:t xml:space="preserve"> To raise an issue to the Placement cell.</w:t>
+      </w:r>
+    </w:p>
+    <w:p>
+      <w:pPr>
+        <w:spacing w:line="360" w:lineRule="auto"/>
+        <w:jc w:val="both"/>
+        <w:rPr>
+          <w:rFonts w:ascii="Times New Roman" w:eastAsia="Times New Roman" w:hAnsi="Times New Roman" w:cs="Times New Roman"/>
+          <w:b/>
+          <w:bCs/>
+          <w:sz w:val="26"/>
+          <w:szCs w:val="26"/>
+        </w:rPr>
+      </w:pPr>
+    </w:p>
+    <w:p>
+      <w:pPr>
+        <w:spacing w:before="240" w:line="360" w:lineRule="auto"/>
+        <w:jc w:val="both"/>
+        <w:rPr>
+          <w:rFonts w:ascii="Times New Roman" w:eastAsia="Times New Roman" w:hAnsi="Times New Roman" w:cs="Times New Roman"/>
+          <w:b/>
+          <w:sz w:val="26"/>
+          <w:szCs w:val="26"/>
+        </w:rPr>
+      </w:pPr>
+      <w:bookmarkStart w:id="1" w:name="_Hlk106393787"/>
+      <w:r>
+        <w:rPr>
+          <w:rFonts w:ascii="Times New Roman" w:eastAsia="Times New Roman" w:hAnsi="Times New Roman" w:cs="Times New Roman"/>
+          <w:b/>
+          <w:sz w:val="26"/>
+          <w:szCs w:val="26"/>
+        </w:rPr>
+        <w:t>Web Application</w:t>
+      </w:r>
+    </w:p>
+    <w:p>
+      <w:pPr>
+        <w:spacing w:before="240" w:line="360" w:lineRule="auto"/>
+        <w:jc w:val="both"/>
+        <w:rPr>
+          <w:rFonts w:ascii="Times New Roman" w:eastAsia="Times New Roman" w:hAnsi="Times New Roman" w:cs="Times New Roman"/>
+          <w:sz w:val="26"/>
+          <w:szCs w:val="26"/>
+        </w:rPr>
+      </w:pPr>
+      <w:r>
+        <w:rPr>
+          <w:rFonts w:ascii="Times New Roman" w:eastAsia="Times New Roman" w:hAnsi="Times New Roman" w:cs="Times New Roman"/>
+          <w:sz w:val="26"/>
+          <w:szCs w:val="26"/>
+        </w:rPr>
+        <w:t>The web application is built to assist T&amp;P Faculty to add or update data which is displayed on Mobile application’s side. As mostly faculty will be in campus while working, they can use the large screen capabilities to seamlessly do operations.</w:t>
+      </w:r>
+    </w:p>
+    <w:p>
+      <w:pPr>
+        <w:spacing w:before="240" w:line="360" w:lineRule="auto"/>
+        <w:jc w:val="both"/>
+        <w:rPr>
+          <w:rFonts w:ascii="Times New Roman" w:eastAsia="Times New Roman" w:hAnsi="Times New Roman" w:cs="Times New Roman"/>
+          <w:sz w:val="26"/>
+          <w:szCs w:val="26"/>
+        </w:rPr>
+      </w:pPr>
+      <w:r>
+        <w:rPr>
+          <w:rFonts w:ascii="Times New Roman" w:eastAsia="Times New Roman" w:hAnsi="Times New Roman" w:cs="Times New Roman"/>
+          <w:sz w:val="26"/>
+          <w:szCs w:val="26"/>
+        </w:rPr>
+        <w:t>T</w:t>
+      </w:r>
+      <w:r>
+        <w:rPr>
+          <w:rFonts w:ascii="Times New Roman" w:eastAsia="Times New Roman" w:hAnsi="Times New Roman" w:cs="Times New Roman"/>
+          <w:sz w:val="26"/>
+          <w:szCs w:val="26"/>
+        </w:rPr>
+        <w:t>he following are the screens and their details along with their design</w:t>
+      </w:r>
+    </w:p>
+    <w:p>
+      <w:pPr>
+        <w:pStyle w:val="ListParagraph"/>
         <w:numPr>
           <w:ilvl w:val="0"/>
-          <w:numId w:val="15"/>
+          <w:numId w:val="23"/>
         </w:numPr>
-        <w:spacing w:line="360" w:lineRule="auto"/>
-        <w:jc w:val="both"/>
-        <w:rPr>
-          <w:rFonts w:ascii="Times New Roman" w:eastAsia="Times New Roman" w:hAnsi="Times New Roman" w:cs="Times New Roman"/>
-          <w:sz w:val="26"/>
-          <w:szCs w:val="26"/>
-        </w:rPr>
-      </w:pPr>
-      <w:r>
-        <w:rPr>
-          <w:rFonts w:ascii="Times New Roman" w:eastAsia="Times New Roman" w:hAnsi="Times New Roman" w:cs="Times New Roman"/>
-          <w:b/>
-          <w:sz w:val="26"/>
-          <w:szCs w:val="26"/>
-        </w:rPr>
-        <w:t>Raise a Ticket:</w:t>
-      </w:r>
-      <w:r>
-        <w:rPr>
-          <w:rFonts w:ascii="Times New Roman" w:eastAsia="Times New Roman" w:hAnsi="Times New Roman" w:cs="Times New Roman"/>
-          <w:sz w:val="26"/>
-          <w:szCs w:val="26"/>
-        </w:rPr>
-        <w:t xml:space="preserve"> To raise an issue to the Placement cell.</w:t>
-      </w:r>
-    </w:p>
+        <w:spacing w:before="240" w:line="360" w:lineRule="auto"/>
+        <w:jc w:val="both"/>
+        <w:rPr>
+          <w:rFonts w:ascii="Times New Roman" w:eastAsia="Times New Roman" w:hAnsi="Times New Roman" w:cs="Times New Roman"/>
+          <w:b/>
+          <w:sz w:val="26"/>
+          <w:szCs w:val="26"/>
+        </w:rPr>
+      </w:pPr>
+      <w:r>
+        <w:rPr>
+          <w:rFonts w:ascii="Times New Roman" w:eastAsia="Times New Roman" w:hAnsi="Times New Roman" w:cs="Times New Roman"/>
+          <w:b/>
+          <w:sz w:val="26"/>
+          <w:szCs w:val="26"/>
+        </w:rPr>
+        <w:t>Login Screen</w:t>
+      </w:r>
+    </w:p>
+    <w:p>
+      <w:pPr>
+        <w:spacing w:before="240" w:line="360" w:lineRule="auto"/>
+        <w:ind w:left="720"/>
+        <w:jc w:val="both"/>
+        <w:rPr>
+          <w:rFonts w:ascii="Times New Roman" w:eastAsia="Times New Roman" w:hAnsi="Times New Roman" w:cs="Times New Roman"/>
+          <w:sz w:val="26"/>
+          <w:szCs w:val="26"/>
+        </w:rPr>
+      </w:pPr>
+      <w:r>
+        <w:rPr>
+          <w:rFonts w:ascii="Times New Roman" w:eastAsia="Times New Roman" w:hAnsi="Times New Roman" w:cs="Times New Roman"/>
+          <w:sz w:val="26"/>
+          <w:szCs w:val="26"/>
+        </w:rPr>
+        <w:t>To access the website, the faculty has to login to the application. Here normal student logins are separated from faculty logins, allowing only faculty to login to the website while blocking students from modifying data.</w:t>
+      </w:r>
+    </w:p>
+    <w:p>
+      <w:pPr>
+        <w:pStyle w:val="ListParagraph"/>
+        <w:numPr>
+          <w:ilvl w:val="0"/>
+          <w:numId w:val="23"/>
+        </w:numPr>
+        <w:spacing w:before="240" w:line="360" w:lineRule="auto"/>
+        <w:jc w:val="both"/>
+        <w:rPr>
+          <w:rFonts w:ascii="Times New Roman" w:eastAsia="Times New Roman" w:hAnsi="Times New Roman" w:cs="Times New Roman"/>
+          <w:b/>
+          <w:sz w:val="26"/>
+          <w:szCs w:val="26"/>
+        </w:rPr>
+      </w:pPr>
+      <w:r>
+        <w:rPr>
+          <w:rFonts w:ascii="Times New Roman" w:eastAsia="Times New Roman" w:hAnsi="Times New Roman" w:cs="Times New Roman"/>
+          <w:b/>
+          <w:sz w:val="26"/>
+          <w:szCs w:val="26"/>
+        </w:rPr>
+        <w:lastRenderedPageBreak/>
+        <w:t>All Pages Screen</w:t>
+      </w:r>
+    </w:p>
+    <w:p>
+      <w:pPr>
+        <w:spacing w:before="240" w:line="360" w:lineRule="auto"/>
+        <w:ind w:left="720"/>
+        <w:jc w:val="both"/>
+        <w:rPr>
+          <w:rFonts w:ascii="Times New Roman" w:eastAsia="Times New Roman" w:hAnsi="Times New Roman" w:cs="Times New Roman"/>
+          <w:sz w:val="26"/>
+          <w:szCs w:val="26"/>
+        </w:rPr>
+      </w:pPr>
+      <w:r>
+        <w:rPr>
+          <w:rFonts w:ascii="Times New Roman" w:eastAsia="Times New Roman" w:hAnsi="Times New Roman" w:cs="Times New Roman"/>
+          <w:sz w:val="26"/>
+          <w:szCs w:val="26"/>
+        </w:rPr>
+        <w:t xml:space="preserve">This is the </w:t>
+      </w:r>
+      <w:r>
+        <w:rPr>
+          <w:rFonts w:ascii="Times New Roman" w:eastAsia="Times New Roman" w:hAnsi="Times New Roman" w:cs="Times New Roman"/>
+          <w:sz w:val="26"/>
+          <w:szCs w:val="26"/>
+        </w:rPr>
+        <w:t>initial</w:t>
+      </w:r>
+      <w:r>
+        <w:rPr>
+          <w:rFonts w:ascii="Times New Roman" w:eastAsia="Times New Roman" w:hAnsi="Times New Roman" w:cs="Times New Roman"/>
+          <w:sz w:val="26"/>
+          <w:szCs w:val="26"/>
+        </w:rPr>
+        <w:t xml:space="preserve"> Screen that we see after</w:t>
+      </w:r>
+      <w:r>
+        <w:rPr>
+          <w:rFonts w:ascii="Times New Roman" w:eastAsia="Times New Roman" w:hAnsi="Times New Roman" w:cs="Times New Roman"/>
+          <w:sz w:val="26"/>
+          <w:szCs w:val="26"/>
+        </w:rPr>
+        <w:t xml:space="preserve"> successfully logging in through which all the other screens can be accessed. All the available screens are presented as tiles which when clicked take you to the respective screen.</w:t>
+      </w:r>
+    </w:p>
+    <w:p>
+      <w:pPr>
+        <w:pStyle w:val="ListParagraph"/>
+        <w:numPr>
+          <w:ilvl w:val="0"/>
+          <w:numId w:val="23"/>
+        </w:numPr>
+        <w:spacing w:before="240" w:line="360" w:lineRule="auto"/>
+        <w:jc w:val="both"/>
+        <w:rPr>
+          <w:rFonts w:ascii="Times New Roman" w:eastAsia="Times New Roman" w:hAnsi="Times New Roman" w:cs="Times New Roman"/>
+          <w:b/>
+          <w:sz w:val="26"/>
+          <w:szCs w:val="26"/>
+        </w:rPr>
+      </w:pPr>
+      <w:r>
+        <w:rPr>
+          <w:rFonts w:ascii="Times New Roman" w:eastAsia="Times New Roman" w:hAnsi="Times New Roman" w:cs="Times New Roman"/>
+          <w:b/>
+          <w:sz w:val="26"/>
+          <w:szCs w:val="26"/>
+        </w:rPr>
+        <w:t>Companies Screen</w:t>
+      </w:r>
+    </w:p>
+    <w:p>
+      <w:pPr>
+        <w:spacing w:before="240" w:line="360" w:lineRule="auto"/>
+        <w:ind w:left="720"/>
+        <w:jc w:val="both"/>
+        <w:rPr>
+          <w:rFonts w:ascii="Times New Roman" w:eastAsia="Times New Roman" w:hAnsi="Times New Roman" w:cs="Times New Roman"/>
+          <w:sz w:val="26"/>
+          <w:szCs w:val="26"/>
+        </w:rPr>
+      </w:pPr>
+      <w:r>
+        <w:rPr>
+          <w:rFonts w:ascii="Times New Roman" w:eastAsia="Times New Roman" w:hAnsi="Times New Roman" w:cs="Times New Roman"/>
+          <w:sz w:val="26"/>
+          <w:szCs w:val="26"/>
+        </w:rPr>
+        <w:t xml:space="preserve">In this screen we can see both On-Campus and Off-Campus Companies with the help of a toggle button available. In each of the screens the companies are laid out in a grid view as tiles with the most important information visible on the tile itself. When clicked on both On or Off Campus tile, we are navigated to a new screen which shows us all the details related to that company. The details are same as that of company in mobile application. </w:t>
+      </w:r>
+    </w:p>
+    <w:p>
+      <w:pPr>
+        <w:spacing w:before="240" w:line="360" w:lineRule="auto"/>
+        <w:ind w:left="720"/>
+        <w:jc w:val="both"/>
+        <w:rPr>
+          <w:rFonts w:ascii="Times New Roman" w:eastAsia="Times New Roman" w:hAnsi="Times New Roman" w:cs="Times New Roman"/>
+          <w:sz w:val="26"/>
+          <w:szCs w:val="26"/>
+        </w:rPr>
+      </w:pPr>
+      <w:r>
+        <w:rPr>
+          <w:rFonts w:ascii="Times New Roman" w:eastAsia="Times New Roman" w:hAnsi="Times New Roman" w:cs="Times New Roman"/>
+          <w:sz w:val="26"/>
+          <w:szCs w:val="26"/>
+        </w:rPr>
+        <w:t>In each of the detailed screens, we have options to either edit or delete the company. Edit takes you to a new screen with pre-filled form of the company chosen and you can edit the details as per your will and submit the request. Delete takes confirmation if you want to delete the company and deletes the company permanently if chosen to delete.</w:t>
+      </w:r>
+    </w:p>
+    <w:p>
+      <w:pPr>
+        <w:spacing w:before="240" w:line="360" w:lineRule="auto"/>
+        <w:ind w:left="720"/>
+        <w:jc w:val="both"/>
+        <w:rPr>
+          <w:rFonts w:ascii="Times New Roman" w:eastAsia="Times New Roman" w:hAnsi="Times New Roman" w:cs="Times New Roman"/>
+          <w:sz w:val="26"/>
+          <w:szCs w:val="26"/>
+        </w:rPr>
+      </w:pPr>
+      <w:r>
+        <w:rPr>
+          <w:rFonts w:ascii="Times New Roman" w:eastAsia="Times New Roman" w:hAnsi="Times New Roman" w:cs="Times New Roman"/>
+          <w:sz w:val="26"/>
+          <w:szCs w:val="26"/>
+        </w:rPr>
+        <w:t>There is an Add Company Button, which allows us to add both on-campus and off-campus companies via Firebase using Forms which take the respective fields of input</w:t>
+      </w:r>
+    </w:p>
+    <w:p>
+      <w:pPr>
+        <w:pStyle w:val="ListParagraph"/>
+        <w:numPr>
+          <w:ilvl w:val="1"/>
+          <w:numId w:val="23"/>
+        </w:numPr>
+        <w:spacing w:before="240" w:line="360" w:lineRule="auto"/>
+        <w:jc w:val="both"/>
+        <w:rPr>
+          <w:rFonts w:ascii="Times New Roman" w:eastAsia="Times New Roman" w:hAnsi="Times New Roman" w:cs="Times New Roman"/>
+          <w:b/>
+          <w:sz w:val="26"/>
+          <w:szCs w:val="26"/>
+        </w:rPr>
+      </w:pPr>
+      <w:r>
+        <w:rPr>
+          <w:rFonts w:ascii="Times New Roman" w:eastAsia="Times New Roman" w:hAnsi="Times New Roman" w:cs="Times New Roman"/>
+          <w:b/>
+          <w:sz w:val="26"/>
+          <w:szCs w:val="26"/>
+        </w:rPr>
+        <w:t>On-Campus Company Form Screen</w:t>
+      </w:r>
+    </w:p>
+    <w:p>
+      <w:pPr>
+        <w:spacing w:before="240" w:line="360" w:lineRule="auto"/>
+        <w:ind w:left="1440"/>
+        <w:jc w:val="both"/>
+        <w:rPr>
+          <w:rFonts w:ascii="Times New Roman" w:eastAsia="Times New Roman" w:hAnsi="Times New Roman" w:cs="Times New Roman"/>
+          <w:sz w:val="26"/>
+          <w:szCs w:val="26"/>
+        </w:rPr>
+      </w:pPr>
+      <w:r>
+        <w:rPr>
+          <w:rFonts w:ascii="Times New Roman" w:eastAsia="Times New Roman" w:hAnsi="Times New Roman" w:cs="Times New Roman"/>
+          <w:sz w:val="26"/>
+          <w:szCs w:val="26"/>
+        </w:rPr>
+        <w:t>This form appears when we choose to add an on-campus company</w:t>
+      </w:r>
+      <w:r>
+        <w:rPr>
+          <w:rFonts w:ascii="Times New Roman" w:eastAsia="Times New Roman" w:hAnsi="Times New Roman" w:cs="Times New Roman"/>
+          <w:sz w:val="26"/>
+          <w:szCs w:val="26"/>
+        </w:rPr>
+        <w:t>. The form takes the following inputs</w:t>
+      </w:r>
+    </w:p>
+    <w:p>
+      <w:pPr>
+        <w:pStyle w:val="ListParagraph"/>
+        <w:numPr>
+          <w:ilvl w:val="2"/>
+          <w:numId w:val="23"/>
+        </w:numPr>
+        <w:spacing w:before="240" w:line="480" w:lineRule="auto"/>
+        <w:jc w:val="both"/>
+        <w:rPr>
+          <w:rFonts w:ascii="Times New Roman" w:eastAsia="Times New Roman" w:hAnsi="Times New Roman" w:cs="Times New Roman"/>
+          <w:b/>
+          <w:bCs/>
+          <w:sz w:val="26"/>
+          <w:szCs w:val="26"/>
+        </w:rPr>
+      </w:pPr>
+      <w:r>
+        <w:rPr>
+          <w:rFonts w:ascii="Times New Roman" w:eastAsia="Times New Roman" w:hAnsi="Times New Roman" w:cs="Times New Roman"/>
+          <w:b/>
+          <w:bCs/>
+          <w:sz w:val="26"/>
+          <w:szCs w:val="26"/>
+        </w:rPr>
+        <w:t xml:space="preserve">Company Name – </w:t>
+      </w:r>
+      <w:r>
+        <w:rPr>
+          <w:rFonts w:ascii="Times New Roman" w:eastAsia="Times New Roman" w:hAnsi="Times New Roman" w:cs="Times New Roman"/>
+          <w:sz w:val="26"/>
+          <w:szCs w:val="26"/>
+        </w:rPr>
+        <w:t>String Input</w:t>
+      </w:r>
+    </w:p>
+    <w:p>
+      <w:pPr>
+        <w:pStyle w:val="ListParagraph"/>
+        <w:numPr>
+          <w:ilvl w:val="2"/>
+          <w:numId w:val="23"/>
+        </w:numPr>
+        <w:spacing w:before="240" w:line="480" w:lineRule="auto"/>
+        <w:jc w:val="both"/>
+        <w:rPr>
+          <w:rFonts w:ascii="Times New Roman" w:eastAsia="Times New Roman" w:hAnsi="Times New Roman" w:cs="Times New Roman"/>
+          <w:b/>
+          <w:bCs/>
+          <w:sz w:val="26"/>
+          <w:szCs w:val="26"/>
+        </w:rPr>
+      </w:pPr>
+      <w:r>
+        <w:rPr>
+          <w:rFonts w:ascii="Times New Roman" w:eastAsia="Times New Roman" w:hAnsi="Times New Roman" w:cs="Times New Roman"/>
+          <w:b/>
+          <w:bCs/>
+          <w:sz w:val="26"/>
+          <w:szCs w:val="26"/>
+        </w:rPr>
+        <w:t xml:space="preserve">Company Type – </w:t>
+      </w:r>
+      <w:r>
+        <w:rPr>
+          <w:rFonts w:ascii="Times New Roman" w:eastAsia="Times New Roman" w:hAnsi="Times New Roman" w:cs="Times New Roman"/>
+          <w:sz w:val="26"/>
+          <w:szCs w:val="26"/>
+        </w:rPr>
+        <w:t>Dropdown Input</w:t>
+      </w:r>
+    </w:p>
+    <w:p>
+      <w:pPr>
+        <w:pStyle w:val="ListParagraph"/>
+        <w:numPr>
+          <w:ilvl w:val="2"/>
+          <w:numId w:val="23"/>
+        </w:numPr>
+        <w:spacing w:before="240" w:line="480" w:lineRule="auto"/>
+        <w:jc w:val="both"/>
+        <w:rPr>
+          <w:rFonts w:ascii="Times New Roman" w:eastAsia="Times New Roman" w:hAnsi="Times New Roman" w:cs="Times New Roman"/>
+          <w:b/>
+          <w:bCs/>
+          <w:sz w:val="26"/>
+          <w:szCs w:val="26"/>
+        </w:rPr>
+      </w:pPr>
+      <w:r>
+        <w:rPr>
+          <w:rFonts w:ascii="Times New Roman" w:eastAsia="Times New Roman" w:hAnsi="Times New Roman" w:cs="Times New Roman"/>
+          <w:b/>
+          <w:bCs/>
+          <w:sz w:val="26"/>
+          <w:szCs w:val="26"/>
+        </w:rPr>
+        <w:t xml:space="preserve">Role Name – </w:t>
+      </w:r>
+      <w:r>
+        <w:rPr>
+          <w:rFonts w:ascii="Times New Roman" w:eastAsia="Times New Roman" w:hAnsi="Times New Roman" w:cs="Times New Roman"/>
+          <w:sz w:val="26"/>
+          <w:szCs w:val="26"/>
+        </w:rPr>
+        <w:t>String Input</w:t>
+      </w:r>
+    </w:p>
+    <w:p>
+      <w:pPr>
+        <w:pStyle w:val="ListParagraph"/>
+        <w:numPr>
+          <w:ilvl w:val="2"/>
+          <w:numId w:val="23"/>
+        </w:numPr>
+        <w:spacing w:before="240" w:line="480" w:lineRule="auto"/>
+        <w:jc w:val="both"/>
+        <w:rPr>
+          <w:rFonts w:ascii="Times New Roman" w:eastAsia="Times New Roman" w:hAnsi="Times New Roman" w:cs="Times New Roman"/>
+          <w:b/>
+          <w:bCs/>
+          <w:sz w:val="26"/>
+          <w:szCs w:val="26"/>
+        </w:rPr>
+      </w:pPr>
+      <w:r>
+        <w:rPr>
+          <w:rFonts w:ascii="Times New Roman" w:eastAsia="Times New Roman" w:hAnsi="Times New Roman" w:cs="Times New Roman"/>
+          <w:b/>
+          <w:bCs/>
+          <w:sz w:val="26"/>
+          <w:szCs w:val="26"/>
+        </w:rPr>
+        <w:t xml:space="preserve">Role Type – </w:t>
+      </w:r>
+      <w:r>
+        <w:rPr>
+          <w:rFonts w:ascii="Times New Roman" w:eastAsia="Times New Roman" w:hAnsi="Times New Roman" w:cs="Times New Roman"/>
+          <w:sz w:val="26"/>
+          <w:szCs w:val="26"/>
+        </w:rPr>
+        <w:t>Dropdown Input</w:t>
+      </w:r>
+    </w:p>
+    <w:p>
+      <w:pPr>
+        <w:pStyle w:val="ListParagraph"/>
+        <w:numPr>
+          <w:ilvl w:val="2"/>
+          <w:numId w:val="23"/>
+        </w:numPr>
+        <w:spacing w:before="240" w:line="480" w:lineRule="auto"/>
+        <w:jc w:val="both"/>
+        <w:rPr>
+          <w:rFonts w:ascii="Times New Roman" w:eastAsia="Times New Roman" w:hAnsi="Times New Roman" w:cs="Times New Roman"/>
+          <w:b/>
+          <w:bCs/>
+          <w:sz w:val="26"/>
+          <w:szCs w:val="26"/>
+        </w:rPr>
+      </w:pPr>
+      <w:r>
+        <w:rPr>
+          <w:rFonts w:ascii="Times New Roman" w:eastAsia="Times New Roman" w:hAnsi="Times New Roman" w:cs="Times New Roman"/>
+          <w:b/>
+          <w:bCs/>
+          <w:sz w:val="26"/>
+          <w:szCs w:val="26"/>
+        </w:rPr>
+        <w:lastRenderedPageBreak/>
+        <w:t xml:space="preserve">About The Firm – </w:t>
+      </w:r>
+      <w:r>
+        <w:rPr>
+          <w:rFonts w:ascii="Times New Roman" w:eastAsia="Times New Roman" w:hAnsi="Times New Roman" w:cs="Times New Roman"/>
+          <w:sz w:val="26"/>
+          <w:szCs w:val="26"/>
+        </w:rPr>
+        <w:t>String Input</w:t>
+      </w:r>
+    </w:p>
+    <w:p>
+      <w:pPr>
+        <w:pStyle w:val="ListParagraph"/>
+        <w:numPr>
+          <w:ilvl w:val="2"/>
+          <w:numId w:val="23"/>
+        </w:numPr>
+        <w:spacing w:before="240" w:line="480" w:lineRule="auto"/>
+        <w:jc w:val="both"/>
+        <w:rPr>
+          <w:rFonts w:ascii="Times New Roman" w:eastAsia="Times New Roman" w:hAnsi="Times New Roman" w:cs="Times New Roman"/>
+          <w:b/>
+          <w:bCs/>
+          <w:sz w:val="26"/>
+          <w:szCs w:val="26"/>
+        </w:rPr>
+      </w:pPr>
+      <w:r>
+        <w:rPr>
+          <w:rFonts w:ascii="Times New Roman" w:eastAsia="Times New Roman" w:hAnsi="Times New Roman" w:cs="Times New Roman"/>
+          <w:b/>
+          <w:bCs/>
+          <w:sz w:val="26"/>
+          <w:szCs w:val="26"/>
+        </w:rPr>
+        <w:t xml:space="preserve">Job Description – </w:t>
+      </w:r>
+      <w:r>
+        <w:rPr>
+          <w:rFonts w:ascii="Times New Roman" w:eastAsia="Times New Roman" w:hAnsi="Times New Roman" w:cs="Times New Roman"/>
+          <w:sz w:val="26"/>
+          <w:szCs w:val="26"/>
+        </w:rPr>
+        <w:t>String Input</w:t>
+      </w:r>
+    </w:p>
+    <w:p>
+      <w:pPr>
+        <w:pStyle w:val="ListParagraph"/>
+        <w:numPr>
+          <w:ilvl w:val="2"/>
+          <w:numId w:val="23"/>
+        </w:numPr>
+        <w:spacing w:before="240" w:line="480" w:lineRule="auto"/>
+        <w:jc w:val="both"/>
+        <w:rPr>
+          <w:rFonts w:ascii="Times New Roman" w:eastAsia="Times New Roman" w:hAnsi="Times New Roman" w:cs="Times New Roman"/>
+          <w:b/>
+          <w:bCs/>
+          <w:sz w:val="26"/>
+          <w:szCs w:val="26"/>
+        </w:rPr>
+      </w:pPr>
+      <w:r>
+        <w:rPr>
+          <w:rFonts w:ascii="Times New Roman" w:eastAsia="Times New Roman" w:hAnsi="Times New Roman" w:cs="Times New Roman"/>
+          <w:b/>
+          <w:bCs/>
+          <w:sz w:val="26"/>
+          <w:szCs w:val="26"/>
+        </w:rPr>
+        <w:t xml:space="preserve">Eligibility – </w:t>
+      </w:r>
+      <w:r>
+        <w:rPr>
+          <w:rFonts w:ascii="Times New Roman" w:eastAsia="Times New Roman" w:hAnsi="Times New Roman" w:cs="Times New Roman"/>
+          <w:sz w:val="26"/>
+          <w:szCs w:val="26"/>
+        </w:rPr>
+        <w:t>String Input</w:t>
+      </w:r>
+    </w:p>
+    <w:p>
+      <w:pPr>
+        <w:pStyle w:val="ListParagraph"/>
+        <w:numPr>
+          <w:ilvl w:val="2"/>
+          <w:numId w:val="23"/>
+        </w:numPr>
+        <w:spacing w:before="240" w:line="480" w:lineRule="auto"/>
+        <w:jc w:val="both"/>
+        <w:rPr>
+          <w:rFonts w:ascii="Times New Roman" w:eastAsia="Times New Roman" w:hAnsi="Times New Roman" w:cs="Times New Roman"/>
+          <w:b/>
+          <w:bCs/>
+          <w:sz w:val="26"/>
+          <w:szCs w:val="26"/>
+        </w:rPr>
+      </w:pPr>
+      <w:r>
+        <w:rPr>
+          <w:rFonts w:ascii="Times New Roman" w:eastAsia="Times New Roman" w:hAnsi="Times New Roman" w:cs="Times New Roman"/>
+          <w:b/>
+          <w:bCs/>
+          <w:sz w:val="26"/>
+          <w:szCs w:val="26"/>
+        </w:rPr>
+        <w:t xml:space="preserve">Package – </w:t>
+      </w:r>
+      <w:r>
+        <w:rPr>
+          <w:rFonts w:ascii="Times New Roman" w:eastAsia="Times New Roman" w:hAnsi="Times New Roman" w:cs="Times New Roman"/>
+          <w:sz w:val="26"/>
+          <w:szCs w:val="26"/>
+        </w:rPr>
+        <w:t>Number Input</w:t>
+      </w:r>
+    </w:p>
+    <w:p>
+      <w:pPr>
+        <w:pStyle w:val="ListParagraph"/>
+        <w:numPr>
+          <w:ilvl w:val="2"/>
+          <w:numId w:val="23"/>
+        </w:numPr>
+        <w:spacing w:before="240" w:line="480" w:lineRule="auto"/>
+        <w:jc w:val="both"/>
+        <w:rPr>
+          <w:rFonts w:ascii="Times New Roman" w:eastAsia="Times New Roman" w:hAnsi="Times New Roman" w:cs="Times New Roman"/>
+          <w:b/>
+          <w:bCs/>
+          <w:sz w:val="26"/>
+          <w:szCs w:val="26"/>
+        </w:rPr>
+      </w:pPr>
+      <w:r>
+        <w:rPr>
+          <w:rFonts w:ascii="Times New Roman" w:eastAsia="Times New Roman" w:hAnsi="Times New Roman" w:cs="Times New Roman"/>
+          <w:b/>
+          <w:bCs/>
+          <w:sz w:val="26"/>
+          <w:szCs w:val="26"/>
+        </w:rPr>
+        <w:t xml:space="preserve">Lat Date to Apply – </w:t>
+      </w:r>
+      <w:r>
+        <w:rPr>
+          <w:rFonts w:ascii="Times New Roman" w:eastAsia="Times New Roman" w:hAnsi="Times New Roman" w:cs="Times New Roman"/>
+          <w:sz w:val="26"/>
+          <w:szCs w:val="26"/>
+        </w:rPr>
+        <w:t xml:space="preserve">Date Picker Input </w:t>
+      </w:r>
+    </w:p>
+    <w:p>
+      <w:pPr>
+        <w:pStyle w:val="ListParagraph"/>
+        <w:numPr>
+          <w:ilvl w:val="2"/>
+          <w:numId w:val="23"/>
+        </w:numPr>
+        <w:spacing w:before="240" w:line="480" w:lineRule="auto"/>
+        <w:jc w:val="both"/>
+        <w:rPr>
+          <w:rFonts w:ascii="Times New Roman" w:eastAsia="Times New Roman" w:hAnsi="Times New Roman" w:cs="Times New Roman"/>
+          <w:b/>
+          <w:bCs/>
+          <w:sz w:val="26"/>
+          <w:szCs w:val="26"/>
+        </w:rPr>
+      </w:pPr>
+      <w:r>
+        <w:rPr>
+          <w:rFonts w:ascii="Times New Roman" w:eastAsia="Times New Roman" w:hAnsi="Times New Roman" w:cs="Times New Roman"/>
+          <w:b/>
+          <w:bCs/>
+          <w:sz w:val="26"/>
+          <w:szCs w:val="26"/>
+        </w:rPr>
+        <w:t xml:space="preserve">Skillset Required – </w:t>
+      </w:r>
+      <w:r>
+        <w:rPr>
+          <w:rFonts w:ascii="Times New Roman" w:eastAsia="Times New Roman" w:hAnsi="Times New Roman" w:cs="Times New Roman"/>
+          <w:sz w:val="26"/>
+          <w:szCs w:val="26"/>
+        </w:rPr>
+        <w:t>Complex Input</w:t>
+      </w:r>
+    </w:p>
+    <w:p>
+      <w:pPr>
+        <w:pStyle w:val="ListParagraph"/>
+        <w:numPr>
+          <w:ilvl w:val="2"/>
+          <w:numId w:val="23"/>
+        </w:numPr>
+        <w:spacing w:before="240" w:line="480" w:lineRule="auto"/>
+        <w:jc w:val="both"/>
+        <w:rPr>
+          <w:rFonts w:ascii="Times New Roman" w:eastAsia="Times New Roman" w:hAnsi="Times New Roman" w:cs="Times New Roman"/>
+          <w:b/>
+          <w:bCs/>
+          <w:sz w:val="26"/>
+          <w:szCs w:val="26"/>
+        </w:rPr>
+      </w:pPr>
+      <w:r>
+        <w:rPr>
+          <w:rFonts w:ascii="Times New Roman" w:eastAsia="Times New Roman" w:hAnsi="Times New Roman" w:cs="Times New Roman"/>
+          <w:b/>
+          <w:bCs/>
+          <w:sz w:val="26"/>
+          <w:szCs w:val="26"/>
+        </w:rPr>
+        <w:t xml:space="preserve">Process Timeline – </w:t>
+      </w:r>
+      <w:r>
+        <w:rPr>
+          <w:rFonts w:ascii="Times New Roman" w:eastAsia="Times New Roman" w:hAnsi="Times New Roman" w:cs="Times New Roman"/>
+          <w:sz w:val="26"/>
+          <w:szCs w:val="26"/>
+        </w:rPr>
+        <w:t>Complex Input</w:t>
+      </w:r>
+    </w:p>
+    <w:p>
+      <w:pPr>
+        <w:pStyle w:val="ListParagraph"/>
+        <w:numPr>
+          <w:ilvl w:val="2"/>
+          <w:numId w:val="23"/>
+        </w:numPr>
+        <w:spacing w:before="240" w:line="480" w:lineRule="auto"/>
+        <w:jc w:val="both"/>
+        <w:rPr>
+          <w:rFonts w:ascii="Times New Roman" w:eastAsia="Times New Roman" w:hAnsi="Times New Roman" w:cs="Times New Roman"/>
+          <w:b/>
+          <w:bCs/>
+          <w:sz w:val="26"/>
+          <w:szCs w:val="26"/>
+        </w:rPr>
+      </w:pPr>
+      <w:r>
+        <w:rPr>
+          <w:rFonts w:ascii="Times New Roman" w:eastAsia="Times New Roman" w:hAnsi="Times New Roman" w:cs="Times New Roman"/>
+          <w:b/>
+          <w:bCs/>
+          <w:sz w:val="26"/>
+          <w:szCs w:val="26"/>
+        </w:rPr>
+        <w:t xml:space="preserve">Previously Placed Contact Details – </w:t>
+      </w:r>
+      <w:r>
+        <w:rPr>
+          <w:rFonts w:ascii="Times New Roman" w:eastAsia="Times New Roman" w:hAnsi="Times New Roman" w:cs="Times New Roman"/>
+          <w:sz w:val="26"/>
+          <w:szCs w:val="26"/>
+        </w:rPr>
+        <w:t>Complex Input</w:t>
+      </w:r>
+    </w:p>
+    <w:p>
+      <w:pPr>
+        <w:pStyle w:val="ListParagraph"/>
+        <w:numPr>
+          <w:ilvl w:val="2"/>
+          <w:numId w:val="23"/>
+        </w:numPr>
+        <w:spacing w:before="240" w:line="480" w:lineRule="auto"/>
+        <w:jc w:val="both"/>
+        <w:rPr>
+          <w:rFonts w:ascii="Times New Roman" w:eastAsia="Times New Roman" w:hAnsi="Times New Roman" w:cs="Times New Roman"/>
+          <w:b/>
+          <w:bCs/>
+          <w:sz w:val="26"/>
+          <w:szCs w:val="26"/>
+        </w:rPr>
+      </w:pPr>
+      <w:r>
+        <w:rPr>
+          <w:rFonts w:ascii="Times New Roman" w:eastAsia="Times New Roman" w:hAnsi="Times New Roman" w:cs="Times New Roman"/>
+          <w:b/>
+          <w:bCs/>
+          <w:sz w:val="26"/>
+          <w:szCs w:val="26"/>
+        </w:rPr>
+        <w:t xml:space="preserve">Experiences – </w:t>
+      </w:r>
+      <w:r>
+        <w:rPr>
+          <w:rFonts w:ascii="Times New Roman" w:eastAsia="Times New Roman" w:hAnsi="Times New Roman" w:cs="Times New Roman"/>
+          <w:sz w:val="26"/>
+          <w:szCs w:val="26"/>
+        </w:rPr>
+        <w:t>Complex Input</w:t>
+      </w:r>
+    </w:p>
+    <w:p>
+      <w:pPr>
+        <w:pStyle w:val="ListParagraph"/>
+        <w:numPr>
+          <w:ilvl w:val="2"/>
+          <w:numId w:val="23"/>
+        </w:numPr>
+        <w:spacing w:before="240" w:line="480" w:lineRule="auto"/>
+        <w:jc w:val="both"/>
+        <w:rPr>
+          <w:rFonts w:ascii="Times New Roman" w:eastAsia="Times New Roman" w:hAnsi="Times New Roman" w:cs="Times New Roman"/>
+          <w:b/>
+          <w:bCs/>
+          <w:sz w:val="26"/>
+          <w:szCs w:val="26"/>
+        </w:rPr>
+      </w:pPr>
+      <w:r>
+        <w:rPr>
+          <w:rFonts w:ascii="Times New Roman" w:eastAsia="Times New Roman" w:hAnsi="Times New Roman" w:cs="Times New Roman"/>
+          <w:b/>
+          <w:bCs/>
+          <w:sz w:val="26"/>
+          <w:szCs w:val="26"/>
+        </w:rPr>
+        <w:t xml:space="preserve">FAQs – </w:t>
+      </w:r>
+      <w:r>
+        <w:rPr>
+          <w:rFonts w:ascii="Times New Roman" w:eastAsia="Times New Roman" w:hAnsi="Times New Roman" w:cs="Times New Roman"/>
+          <w:sz w:val="26"/>
+          <w:szCs w:val="26"/>
+        </w:rPr>
+        <w:t>Complex Input</w:t>
+      </w:r>
+    </w:p>
+    <w:p>
+      <w:pPr>
+        <w:pStyle w:val="ListParagraph"/>
+        <w:numPr>
+          <w:ilvl w:val="2"/>
+          <w:numId w:val="23"/>
+        </w:numPr>
+        <w:spacing w:before="240" w:line="480" w:lineRule="auto"/>
+        <w:jc w:val="both"/>
+        <w:rPr>
+          <w:rFonts w:ascii="Times New Roman" w:eastAsia="Times New Roman" w:hAnsi="Times New Roman" w:cs="Times New Roman"/>
+          <w:b/>
+          <w:bCs/>
+          <w:sz w:val="26"/>
+          <w:szCs w:val="26"/>
+        </w:rPr>
+      </w:pPr>
+      <w:r>
+        <w:rPr>
+          <w:rFonts w:ascii="Times New Roman" w:eastAsia="Times New Roman" w:hAnsi="Times New Roman" w:cs="Times New Roman"/>
+          <w:b/>
+          <w:bCs/>
+          <w:sz w:val="26"/>
+          <w:szCs w:val="26"/>
+        </w:rPr>
+        <w:t xml:space="preserve">Link For Applying – </w:t>
+      </w:r>
+      <w:r>
+        <w:rPr>
+          <w:rFonts w:ascii="Times New Roman" w:eastAsia="Times New Roman" w:hAnsi="Times New Roman" w:cs="Times New Roman"/>
+          <w:sz w:val="26"/>
+          <w:szCs w:val="26"/>
+        </w:rPr>
+        <w:t>String Input</w:t>
+      </w:r>
+    </w:p>
+    <w:p>
+      <w:pPr>
+        <w:pStyle w:val="ListParagraph"/>
+        <w:numPr>
+          <w:ilvl w:val="2"/>
+          <w:numId w:val="23"/>
+        </w:numPr>
+        <w:spacing w:before="240" w:after="240" w:line="480" w:lineRule="auto"/>
+        <w:jc w:val="both"/>
+        <w:rPr>
+          <w:rFonts w:ascii="Times New Roman" w:eastAsia="Times New Roman" w:hAnsi="Times New Roman" w:cs="Times New Roman"/>
+          <w:b/>
+          <w:bCs/>
+          <w:sz w:val="26"/>
+          <w:szCs w:val="26"/>
+        </w:rPr>
+      </w:pPr>
+      <w:r>
+        <w:rPr>
+          <w:rFonts w:ascii="Times New Roman" w:eastAsia="Times New Roman" w:hAnsi="Times New Roman" w:cs="Times New Roman"/>
+          <w:b/>
+          <w:bCs/>
+          <w:sz w:val="26"/>
+          <w:szCs w:val="26"/>
+        </w:rPr>
+        <w:t xml:space="preserve">Google Drive Link – </w:t>
+      </w:r>
+      <w:r>
+        <w:rPr>
+          <w:rFonts w:ascii="Times New Roman" w:eastAsia="Times New Roman" w:hAnsi="Times New Roman" w:cs="Times New Roman"/>
+          <w:sz w:val="26"/>
+          <w:szCs w:val="26"/>
+        </w:rPr>
+        <w:t>String Input</w:t>
+      </w:r>
+    </w:p>
+    <w:p>
+      <w:pPr>
+        <w:pStyle w:val="ListParagraph"/>
+        <w:numPr>
+          <w:ilvl w:val="1"/>
+          <w:numId w:val="23"/>
+        </w:numPr>
+        <w:spacing w:before="240" w:line="360" w:lineRule="auto"/>
+        <w:jc w:val="both"/>
+        <w:rPr>
+          <w:rFonts w:ascii="Times New Roman" w:eastAsia="Times New Roman" w:hAnsi="Times New Roman" w:cs="Times New Roman"/>
+          <w:b/>
+          <w:sz w:val="26"/>
+          <w:szCs w:val="26"/>
+        </w:rPr>
+      </w:pPr>
+      <w:r>
+        <w:rPr>
+          <w:rFonts w:ascii="Times New Roman" w:eastAsia="Times New Roman" w:hAnsi="Times New Roman" w:cs="Times New Roman"/>
+          <w:b/>
+          <w:sz w:val="26"/>
+          <w:szCs w:val="26"/>
+        </w:rPr>
+        <w:t>Off-Campus Company Form Screen</w:t>
+      </w:r>
+    </w:p>
+    <w:p>
+      <w:pPr>
+        <w:spacing w:before="240" w:line="360" w:lineRule="auto"/>
+        <w:ind w:left="1440"/>
+        <w:jc w:val="both"/>
+        <w:rPr>
+          <w:rFonts w:ascii="Times New Roman" w:eastAsia="Times New Roman" w:hAnsi="Times New Roman" w:cs="Times New Roman"/>
+          <w:sz w:val="26"/>
+          <w:szCs w:val="26"/>
+        </w:rPr>
+      </w:pPr>
+      <w:r>
+        <w:rPr>
+          <w:rFonts w:ascii="Times New Roman" w:eastAsia="Times New Roman" w:hAnsi="Times New Roman" w:cs="Times New Roman"/>
+          <w:sz w:val="26"/>
+          <w:szCs w:val="26"/>
+        </w:rPr>
+        <w:t>This form appears when we choose to add an o</w:t>
+      </w:r>
+      <w:r>
+        <w:rPr>
+          <w:rFonts w:ascii="Times New Roman" w:eastAsia="Times New Roman" w:hAnsi="Times New Roman" w:cs="Times New Roman"/>
+          <w:sz w:val="26"/>
+          <w:szCs w:val="26"/>
+        </w:rPr>
+        <w:t>ff-</w:t>
+      </w:r>
+      <w:r>
+        <w:rPr>
+          <w:rFonts w:ascii="Times New Roman" w:eastAsia="Times New Roman" w:hAnsi="Times New Roman" w:cs="Times New Roman"/>
+          <w:sz w:val="26"/>
+          <w:szCs w:val="26"/>
+        </w:rPr>
+        <w:t>campus company</w:t>
+      </w:r>
+      <w:r>
+        <w:rPr>
+          <w:rFonts w:ascii="Times New Roman" w:eastAsia="Times New Roman" w:hAnsi="Times New Roman" w:cs="Times New Roman"/>
+          <w:sz w:val="26"/>
+          <w:szCs w:val="26"/>
+        </w:rPr>
+        <w:t>. The form takes the following inputs</w:t>
+      </w:r>
+    </w:p>
+    <w:p>
+      <w:pPr>
+        <w:pStyle w:val="ListParagraph"/>
+        <w:numPr>
+          <w:ilvl w:val="2"/>
+          <w:numId w:val="23"/>
+        </w:numPr>
+        <w:spacing w:before="240" w:line="480" w:lineRule="auto"/>
+        <w:jc w:val="both"/>
+        <w:rPr>
+          <w:rFonts w:ascii="Times New Roman" w:eastAsia="Times New Roman" w:hAnsi="Times New Roman" w:cs="Times New Roman"/>
+          <w:b/>
+          <w:bCs/>
+          <w:sz w:val="26"/>
+          <w:szCs w:val="26"/>
+        </w:rPr>
+      </w:pPr>
+      <w:r>
+        <w:rPr>
+          <w:rFonts w:ascii="Times New Roman" w:eastAsia="Times New Roman" w:hAnsi="Times New Roman" w:cs="Times New Roman"/>
+          <w:b/>
+          <w:bCs/>
+          <w:sz w:val="26"/>
+          <w:szCs w:val="26"/>
+        </w:rPr>
+        <w:t xml:space="preserve">Company Name – </w:t>
+      </w:r>
+      <w:r>
+        <w:rPr>
+          <w:rFonts w:ascii="Times New Roman" w:eastAsia="Times New Roman" w:hAnsi="Times New Roman" w:cs="Times New Roman"/>
+          <w:sz w:val="26"/>
+          <w:szCs w:val="26"/>
+        </w:rPr>
+        <w:t>String Input</w:t>
+      </w:r>
+    </w:p>
+    <w:p>
+      <w:pPr>
+        <w:pStyle w:val="ListParagraph"/>
+        <w:numPr>
+          <w:ilvl w:val="2"/>
+          <w:numId w:val="23"/>
+        </w:numPr>
+        <w:spacing w:before="240" w:line="480" w:lineRule="auto"/>
+        <w:jc w:val="both"/>
+        <w:rPr>
+          <w:rFonts w:ascii="Times New Roman" w:eastAsia="Times New Roman" w:hAnsi="Times New Roman" w:cs="Times New Roman"/>
+          <w:b/>
+          <w:bCs/>
+          <w:sz w:val="26"/>
+          <w:szCs w:val="26"/>
+        </w:rPr>
+      </w:pPr>
+      <w:r>
+        <w:rPr>
+          <w:rFonts w:ascii="Times New Roman" w:eastAsia="Times New Roman" w:hAnsi="Times New Roman" w:cs="Times New Roman"/>
+          <w:b/>
+          <w:bCs/>
+          <w:sz w:val="26"/>
+          <w:szCs w:val="26"/>
+        </w:rPr>
+        <w:t xml:space="preserve">Role Name – </w:t>
+      </w:r>
+      <w:r>
+        <w:rPr>
+          <w:rFonts w:ascii="Times New Roman" w:eastAsia="Times New Roman" w:hAnsi="Times New Roman" w:cs="Times New Roman"/>
+          <w:sz w:val="26"/>
+          <w:szCs w:val="26"/>
+        </w:rPr>
+        <w:t>String Input</w:t>
+      </w:r>
+    </w:p>
+    <w:p>
+      <w:pPr>
+        <w:pStyle w:val="ListParagraph"/>
+        <w:numPr>
+          <w:ilvl w:val="2"/>
+          <w:numId w:val="23"/>
+        </w:numPr>
+        <w:spacing w:before="240" w:line="480" w:lineRule="auto"/>
+        <w:jc w:val="both"/>
+        <w:rPr>
+          <w:rFonts w:ascii="Times New Roman" w:eastAsia="Times New Roman" w:hAnsi="Times New Roman" w:cs="Times New Roman"/>
+          <w:b/>
+          <w:bCs/>
+          <w:sz w:val="26"/>
+          <w:szCs w:val="26"/>
+        </w:rPr>
+      </w:pPr>
+      <w:r>
+        <w:rPr>
+          <w:rFonts w:ascii="Times New Roman" w:eastAsia="Times New Roman" w:hAnsi="Times New Roman" w:cs="Times New Roman"/>
+          <w:b/>
+          <w:bCs/>
+          <w:sz w:val="26"/>
+          <w:szCs w:val="26"/>
+        </w:rPr>
+        <w:t xml:space="preserve">Description – </w:t>
+      </w:r>
+      <w:r>
+        <w:rPr>
+          <w:rFonts w:ascii="Times New Roman" w:eastAsia="Times New Roman" w:hAnsi="Times New Roman" w:cs="Times New Roman"/>
+          <w:sz w:val="26"/>
+          <w:szCs w:val="26"/>
+        </w:rPr>
+        <w:t>String Input</w:t>
+      </w:r>
+    </w:p>
+    <w:p>
+      <w:pPr>
+        <w:pStyle w:val="ListParagraph"/>
+        <w:numPr>
+          <w:ilvl w:val="2"/>
+          <w:numId w:val="23"/>
+        </w:numPr>
+        <w:spacing w:before="240" w:line="480" w:lineRule="auto"/>
+        <w:jc w:val="both"/>
+        <w:rPr>
+          <w:rFonts w:ascii="Times New Roman" w:eastAsia="Times New Roman" w:hAnsi="Times New Roman" w:cs="Times New Roman"/>
+          <w:b/>
+          <w:bCs/>
+          <w:sz w:val="26"/>
+          <w:szCs w:val="26"/>
+        </w:rPr>
+      </w:pPr>
+      <w:r>
+        <w:rPr>
+          <w:rFonts w:ascii="Times New Roman" w:eastAsia="Times New Roman" w:hAnsi="Times New Roman" w:cs="Times New Roman"/>
+          <w:b/>
+          <w:bCs/>
+          <w:sz w:val="26"/>
+          <w:szCs w:val="26"/>
+        </w:rPr>
+        <w:t xml:space="preserve">Link For Applying – </w:t>
+      </w:r>
+      <w:r>
+        <w:rPr>
+          <w:rFonts w:ascii="Times New Roman" w:eastAsia="Times New Roman" w:hAnsi="Times New Roman" w:cs="Times New Roman"/>
+          <w:sz w:val="26"/>
+          <w:szCs w:val="26"/>
+        </w:rPr>
+        <w:t>String Input</w:t>
+      </w:r>
+    </w:p>
+    <w:p>
+      <w:pPr>
+        <w:spacing w:before="240" w:line="360" w:lineRule="auto"/>
+        <w:ind w:left="720" w:firstLine="720"/>
+        <w:jc w:val="both"/>
+        <w:rPr>
+          <w:rFonts w:ascii="Times New Roman" w:eastAsia="Times New Roman" w:hAnsi="Times New Roman" w:cs="Times New Roman"/>
+          <w:b/>
+          <w:bCs/>
+          <w:sz w:val="26"/>
+          <w:szCs w:val="26"/>
+        </w:rPr>
+      </w:pPr>
+      <w:r>
+        <w:rPr>
+          <w:rFonts w:ascii="Times New Roman" w:eastAsia="Times New Roman" w:hAnsi="Times New Roman" w:cs="Times New Roman"/>
+          <w:b/>
+          <w:bCs/>
+          <w:sz w:val="26"/>
+          <w:szCs w:val="26"/>
+        </w:rPr>
+        <w:t>The input</w:t>
+      </w:r>
+      <w:r>
+        <w:rPr>
+          <w:rFonts w:ascii="Times New Roman" w:eastAsia="Times New Roman" w:hAnsi="Times New Roman" w:cs="Times New Roman"/>
+          <w:b/>
+          <w:bCs/>
+          <w:sz w:val="26"/>
+          <w:szCs w:val="26"/>
+        </w:rPr>
+        <w:t xml:space="preserve"> types</w:t>
+      </w:r>
+      <w:r>
+        <w:rPr>
+          <w:rFonts w:ascii="Times New Roman" w:eastAsia="Times New Roman" w:hAnsi="Times New Roman" w:cs="Times New Roman"/>
+          <w:b/>
+          <w:bCs/>
+          <w:sz w:val="26"/>
+          <w:szCs w:val="26"/>
+        </w:rPr>
+        <w:t xml:space="preserve"> used above can be summarized as follows :</w:t>
+      </w:r>
+    </w:p>
+    <w:p>
+      <w:pPr>
+        <w:pStyle w:val="ListParagraph"/>
+        <w:spacing w:before="240" w:line="480" w:lineRule="auto"/>
+        <w:ind w:firstLine="720"/>
+        <w:jc w:val="both"/>
+        <w:rPr>
+          <w:rFonts w:ascii="Times New Roman" w:eastAsia="Times New Roman" w:hAnsi="Times New Roman" w:cs="Times New Roman"/>
+          <w:sz w:val="26"/>
+          <w:szCs w:val="26"/>
+        </w:rPr>
+      </w:pPr>
+      <w:r>
+        <w:rPr>
+          <w:rFonts w:ascii="Times New Roman" w:eastAsia="Times New Roman" w:hAnsi="Times New Roman" w:cs="Times New Roman"/>
+          <w:sz w:val="26"/>
+          <w:szCs w:val="26"/>
+        </w:rPr>
+        <w:t xml:space="preserve">String Input </w:t>
+      </w:r>
+      <w:r>
+        <w:rPr>
+          <w:rFonts w:ascii="Times New Roman" w:eastAsia="Times New Roman" w:hAnsi="Times New Roman" w:cs="Times New Roman"/>
+          <w:sz w:val="26"/>
+          <w:szCs w:val="26"/>
+        </w:rPr>
+        <w:sym w:font="Wingdings" w:char="F0E0"/>
+      </w:r>
+      <w:r>
+        <w:rPr>
+          <w:rFonts w:ascii="Times New Roman" w:eastAsia="Times New Roman" w:hAnsi="Times New Roman" w:cs="Times New Roman"/>
+          <w:sz w:val="26"/>
+          <w:szCs w:val="26"/>
+        </w:rPr>
+        <w:t xml:space="preserve"> Alphabetical Input</w:t>
+      </w:r>
+    </w:p>
+    <w:p>
+      <w:pPr>
+        <w:spacing w:line="480" w:lineRule="auto"/>
+        <w:ind w:left="1080" w:firstLine="360"/>
+        <w:jc w:val="both"/>
+        <w:rPr>
+          <w:rFonts w:ascii="Times New Roman" w:eastAsia="Times New Roman" w:hAnsi="Times New Roman" w:cs="Times New Roman"/>
+          <w:sz w:val="26"/>
+          <w:szCs w:val="26"/>
+        </w:rPr>
+      </w:pPr>
+      <w:r>
+        <w:rPr>
+          <w:rFonts w:ascii="Times New Roman" w:eastAsia="Times New Roman" w:hAnsi="Times New Roman" w:cs="Times New Roman"/>
+          <w:sz w:val="26"/>
+          <w:szCs w:val="26"/>
+        </w:rPr>
+        <w:t xml:space="preserve">Number Input </w:t>
+      </w:r>
+      <w:r>
+        <w:sym w:font="Wingdings" w:char="F0E0"/>
+      </w:r>
+      <w:r>
+        <w:rPr>
+          <w:rFonts w:ascii="Times New Roman" w:eastAsia="Times New Roman" w:hAnsi="Times New Roman" w:cs="Times New Roman"/>
+          <w:sz w:val="26"/>
+          <w:szCs w:val="26"/>
+        </w:rPr>
+        <w:t xml:space="preserve"> Numeric Input</w:t>
+      </w:r>
+    </w:p>
+    <w:p>
+      <w:pPr>
+        <w:pStyle w:val="ListParagraph"/>
+        <w:spacing w:line="480" w:lineRule="auto"/>
+        <w:ind w:firstLine="720"/>
+        <w:jc w:val="both"/>
+        <w:rPr>
+          <w:rFonts w:ascii="Times New Roman" w:eastAsia="Times New Roman" w:hAnsi="Times New Roman" w:cs="Times New Roman"/>
+          <w:sz w:val="26"/>
+          <w:szCs w:val="26"/>
+        </w:rPr>
+      </w:pPr>
+      <w:r>
+        <w:rPr>
+          <w:rFonts w:ascii="Times New Roman" w:eastAsia="Times New Roman" w:hAnsi="Times New Roman" w:cs="Times New Roman"/>
+          <w:sz w:val="26"/>
+          <w:szCs w:val="26"/>
+        </w:rPr>
+        <w:t xml:space="preserve">Dropdown Input </w:t>
+      </w:r>
+      <w:r>
+        <w:rPr>
+          <w:rFonts w:ascii="Times New Roman" w:eastAsia="Times New Roman" w:hAnsi="Times New Roman" w:cs="Times New Roman"/>
+          <w:sz w:val="26"/>
+          <w:szCs w:val="26"/>
+        </w:rPr>
+        <w:sym w:font="Wingdings" w:char="F0E0"/>
+      </w:r>
+      <w:r>
+        <w:rPr>
+          <w:rFonts w:ascii="Times New Roman" w:eastAsia="Times New Roman" w:hAnsi="Times New Roman" w:cs="Times New Roman"/>
+          <w:sz w:val="26"/>
+          <w:szCs w:val="26"/>
+        </w:rPr>
+        <w:t xml:space="preserve"> Input chosen from a given dropdown of options</w:t>
+      </w:r>
+    </w:p>
+    <w:p>
+      <w:pPr>
+        <w:pStyle w:val="ListParagraph"/>
+        <w:spacing w:line="480" w:lineRule="auto"/>
+        <w:ind w:firstLine="720"/>
+        <w:jc w:val="both"/>
+        <w:rPr>
+          <w:rFonts w:ascii="Times New Roman" w:eastAsia="Times New Roman" w:hAnsi="Times New Roman" w:cs="Times New Roman"/>
+          <w:sz w:val="26"/>
+          <w:szCs w:val="26"/>
+        </w:rPr>
+      </w:pPr>
+      <w:r>
+        <w:rPr>
+          <w:rFonts w:ascii="Times New Roman" w:eastAsia="Times New Roman" w:hAnsi="Times New Roman" w:cs="Times New Roman"/>
+          <w:sz w:val="26"/>
+          <w:szCs w:val="26"/>
+        </w:rPr>
+        <w:lastRenderedPageBreak/>
+        <w:t xml:space="preserve">Date Picker Input </w:t>
+      </w:r>
+      <w:r>
+        <w:rPr>
+          <w:rFonts w:ascii="Times New Roman" w:eastAsia="Times New Roman" w:hAnsi="Times New Roman" w:cs="Times New Roman"/>
+          <w:sz w:val="26"/>
+          <w:szCs w:val="26"/>
+        </w:rPr>
+        <w:sym w:font="Wingdings" w:char="F0E0"/>
+      </w:r>
+      <w:r>
+        <w:rPr>
+          <w:rFonts w:ascii="Times New Roman" w:eastAsia="Times New Roman" w:hAnsi="Times New Roman" w:cs="Times New Roman"/>
+          <w:sz w:val="26"/>
+          <w:szCs w:val="26"/>
+        </w:rPr>
+        <w:t xml:space="preserve"> Input chosen from a Date Picker</w:t>
+      </w:r>
+    </w:p>
+    <w:p>
+      <w:pPr>
+        <w:spacing w:line="480" w:lineRule="auto"/>
+        <w:ind w:left="1440"/>
+        <w:jc w:val="both"/>
+        <w:rPr>
+          <w:rFonts w:ascii="Times New Roman" w:eastAsia="Times New Roman" w:hAnsi="Times New Roman" w:cs="Times New Roman"/>
+          <w:sz w:val="26"/>
+          <w:szCs w:val="26"/>
+        </w:rPr>
+      </w:pPr>
+      <w:r>
+        <w:rPr>
+          <w:rFonts w:ascii="Times New Roman" w:eastAsia="Times New Roman" w:hAnsi="Times New Roman" w:cs="Times New Roman"/>
+          <w:sz w:val="26"/>
+          <w:szCs w:val="26"/>
+        </w:rPr>
+        <w:t xml:space="preserve">Complex Input </w:t>
+      </w:r>
+      <w:r>
+        <w:rPr>
+          <w:rFonts w:ascii="Times New Roman" w:hAnsi="Times New Roman" w:cs="Times New Roman"/>
+          <w:sz w:val="26"/>
+          <w:szCs w:val="26"/>
+        </w:rPr>
+        <w:sym w:font="Wingdings" w:char="F0E0"/>
+      </w:r>
+      <w:r>
+        <w:rPr>
+          <w:rFonts w:ascii="Times New Roman" w:eastAsia="Times New Roman" w:hAnsi="Times New Roman" w:cs="Times New Roman"/>
+          <w:sz w:val="28"/>
+          <w:szCs w:val="28"/>
+        </w:rPr>
+        <w:t xml:space="preserve"> </w:t>
+      </w:r>
+      <w:r>
+        <w:rPr>
+          <w:rFonts w:ascii="Times New Roman" w:eastAsia="Times New Roman" w:hAnsi="Times New Roman" w:cs="Times New Roman"/>
+          <w:sz w:val="26"/>
+          <w:szCs w:val="26"/>
+        </w:rPr>
+        <w:t>A collection of inputs taken at once with the help of a pop-up dialog as a single object</w:t>
+      </w:r>
+    </w:p>
+    <w:p>
+      <w:pPr>
+        <w:pStyle w:val="ListParagraph"/>
+        <w:numPr>
+          <w:ilvl w:val="0"/>
+          <w:numId w:val="23"/>
+        </w:numPr>
+        <w:spacing w:before="240" w:line="360" w:lineRule="auto"/>
+        <w:jc w:val="both"/>
+        <w:rPr>
+          <w:rFonts w:ascii="Times New Roman" w:eastAsia="Times New Roman" w:hAnsi="Times New Roman" w:cs="Times New Roman"/>
+          <w:b/>
+          <w:bCs/>
+          <w:sz w:val="26"/>
+          <w:szCs w:val="26"/>
+        </w:rPr>
+      </w:pPr>
+      <w:r>
+        <w:rPr>
+          <w:rFonts w:ascii="Times New Roman" w:eastAsia="Times New Roman" w:hAnsi="Times New Roman" w:cs="Times New Roman"/>
+          <w:b/>
+          <w:bCs/>
+          <w:sz w:val="26"/>
+          <w:szCs w:val="26"/>
+        </w:rPr>
+        <w:t>Tickets Screen</w:t>
+      </w:r>
+    </w:p>
+    <w:p>
+      <w:pPr>
+        <w:spacing w:before="240" w:line="360" w:lineRule="auto"/>
+        <w:ind w:left="720"/>
+        <w:jc w:val="both"/>
+        <w:rPr>
+          <w:rFonts w:ascii="Times New Roman" w:eastAsia="Times New Roman" w:hAnsi="Times New Roman" w:cs="Times New Roman"/>
+          <w:sz w:val="26"/>
+          <w:szCs w:val="26"/>
+        </w:rPr>
+      </w:pPr>
+      <w:r>
+        <w:rPr>
+          <w:rFonts w:ascii="Times New Roman" w:eastAsia="Times New Roman" w:hAnsi="Times New Roman" w:cs="Times New Roman"/>
+          <w:sz w:val="26"/>
+          <w:szCs w:val="26"/>
+        </w:rPr>
+        <w:t>All the tickets raised by students are accumulated here in a list view. The faculty can see who has raised the request and can also mark it resolved or delete it after the ticket is resolved.</w:t>
+      </w:r>
+    </w:p>
+    <w:p>
+      <w:pPr>
+        <w:pStyle w:val="ListParagraph"/>
+        <w:numPr>
+          <w:ilvl w:val="0"/>
+          <w:numId w:val="23"/>
+        </w:numPr>
+        <w:spacing w:before="240" w:line="360" w:lineRule="auto"/>
+        <w:jc w:val="both"/>
+        <w:rPr>
+          <w:rFonts w:ascii="Times New Roman" w:eastAsia="Times New Roman" w:hAnsi="Times New Roman" w:cs="Times New Roman"/>
+          <w:b/>
+          <w:bCs/>
+          <w:sz w:val="26"/>
+          <w:szCs w:val="26"/>
+        </w:rPr>
+      </w:pPr>
+      <w:r>
+        <w:rPr>
+          <w:rFonts w:ascii="Times New Roman" w:eastAsia="Times New Roman" w:hAnsi="Times New Roman" w:cs="Times New Roman"/>
+          <w:b/>
+          <w:bCs/>
+          <w:sz w:val="26"/>
+          <w:szCs w:val="26"/>
+        </w:rPr>
+        <w:t>Off Campus Opportunities Screen</w:t>
+      </w:r>
+    </w:p>
+    <w:p>
+      <w:pPr>
+        <w:spacing w:before="240" w:line="360" w:lineRule="auto"/>
+        <w:ind w:left="720"/>
+        <w:jc w:val="both"/>
+        <w:rPr>
+          <w:rFonts w:ascii="Times New Roman" w:eastAsia="Times New Roman" w:hAnsi="Times New Roman" w:cs="Times New Roman"/>
+          <w:sz w:val="26"/>
+          <w:szCs w:val="26"/>
+        </w:rPr>
+      </w:pPr>
+      <w:r>
+        <w:rPr>
+          <w:rFonts w:ascii="Times New Roman" w:eastAsia="Times New Roman" w:hAnsi="Times New Roman" w:cs="Times New Roman"/>
+          <w:sz w:val="26"/>
+          <w:szCs w:val="26"/>
+        </w:rPr>
+        <w:t>All the off</w:t>
+      </w:r>
+      <w:r>
+        <w:rPr>
+          <w:rFonts w:ascii="Times New Roman" w:eastAsia="Times New Roman" w:hAnsi="Times New Roman" w:cs="Times New Roman"/>
+          <w:sz w:val="26"/>
+          <w:szCs w:val="26"/>
+        </w:rPr>
+        <w:t>-</w:t>
+      </w:r>
+      <w:r>
+        <w:rPr>
+          <w:rFonts w:ascii="Times New Roman" w:eastAsia="Times New Roman" w:hAnsi="Times New Roman" w:cs="Times New Roman"/>
+          <w:sz w:val="26"/>
+          <w:szCs w:val="26"/>
+        </w:rPr>
+        <w:t>campus opportunities, the students post are listed here. The information about who put up that update is also available at the same place and the faculty can contact them for any doubts regarding that opportunity. After verification of the credibility of the company and role, the same can be added to off campus companies and then the specific tile can be deleted.</w:t>
+      </w:r>
+    </w:p>
+    <w:p>
+      <w:pPr>
+        <w:pStyle w:val="ListParagraph"/>
+        <w:numPr>
+          <w:ilvl w:val="0"/>
+          <w:numId w:val="23"/>
+        </w:numPr>
+        <w:spacing w:before="240" w:line="360" w:lineRule="auto"/>
+        <w:jc w:val="both"/>
+        <w:rPr>
+          <w:rFonts w:ascii="Times New Roman" w:eastAsia="Times New Roman" w:hAnsi="Times New Roman" w:cs="Times New Roman"/>
+          <w:b/>
+          <w:bCs/>
+          <w:sz w:val="26"/>
+          <w:szCs w:val="26"/>
+        </w:rPr>
+      </w:pPr>
+      <w:r>
+        <w:rPr>
+          <w:rFonts w:ascii="Times New Roman" w:eastAsia="Times New Roman" w:hAnsi="Times New Roman" w:cs="Times New Roman"/>
+          <w:b/>
+          <w:bCs/>
+          <w:sz w:val="26"/>
+          <w:szCs w:val="26"/>
+        </w:rPr>
+        <w:t>Newsfeed Screen</w:t>
+      </w:r>
+    </w:p>
+    <w:p>
+      <w:pPr>
+        <w:spacing w:before="240" w:line="360" w:lineRule="auto"/>
+        <w:ind w:left="720"/>
+        <w:jc w:val="both"/>
+        <w:rPr>
+          <w:rFonts w:ascii="Times New Roman" w:eastAsia="Times New Roman" w:hAnsi="Times New Roman" w:cs="Times New Roman"/>
+          <w:sz w:val="26"/>
+          <w:szCs w:val="26"/>
+        </w:rPr>
+      </w:pPr>
+      <w:r>
+        <w:rPr>
+          <w:rFonts w:ascii="Times New Roman" w:eastAsia="Times New Roman" w:hAnsi="Times New Roman" w:cs="Times New Roman"/>
+          <w:sz w:val="26"/>
+          <w:szCs w:val="26"/>
+        </w:rPr>
+        <w:t xml:space="preserve">This screen allows faculty to add new posts and polls which will directly get reflected in the mobile application side. </w:t>
+      </w:r>
+    </w:p>
+    <w:p>
+      <w:pPr>
+        <w:pStyle w:val="ListParagraph"/>
+        <w:numPr>
+          <w:ilvl w:val="1"/>
+          <w:numId w:val="23"/>
+        </w:numPr>
+        <w:spacing w:before="240" w:line="360" w:lineRule="auto"/>
+        <w:jc w:val="both"/>
+        <w:rPr>
+          <w:rFonts w:ascii="Times New Roman" w:eastAsia="Times New Roman" w:hAnsi="Times New Roman" w:cs="Times New Roman"/>
+          <w:b/>
+          <w:bCs/>
+          <w:sz w:val="26"/>
+          <w:szCs w:val="26"/>
+        </w:rPr>
+      </w:pPr>
+      <w:r>
+        <w:rPr>
+          <w:rFonts w:ascii="Times New Roman" w:eastAsia="Times New Roman" w:hAnsi="Times New Roman" w:cs="Times New Roman"/>
+          <w:b/>
+          <w:bCs/>
+          <w:sz w:val="26"/>
+          <w:szCs w:val="26"/>
+        </w:rPr>
+        <w:t>Post</w:t>
+      </w:r>
+    </w:p>
+    <w:p>
+      <w:pPr>
+        <w:spacing w:before="240" w:line="360" w:lineRule="auto"/>
+        <w:ind w:left="1080"/>
+        <w:jc w:val="both"/>
+        <w:rPr>
+          <w:rFonts w:ascii="Times New Roman" w:eastAsia="Times New Roman" w:hAnsi="Times New Roman" w:cs="Times New Roman"/>
+          <w:sz w:val="26"/>
+          <w:szCs w:val="26"/>
+        </w:rPr>
+      </w:pPr>
+      <w:r>
+        <w:rPr>
+          <w:rFonts w:ascii="Times New Roman" w:eastAsia="Times New Roman" w:hAnsi="Times New Roman" w:cs="Times New Roman"/>
+          <w:sz w:val="26"/>
+          <w:szCs w:val="26"/>
+        </w:rPr>
+        <w:t>This is generally a piece of information that the faculty wants the students to know. It also has a separate field for any links the faculty wants to provide. The screen also has a feature to view all the posts done and also who all have seen the post can be viewed as a list.</w:t>
+      </w:r>
+    </w:p>
+    <w:p>
+      <w:pPr>
+        <w:pStyle w:val="ListParagraph"/>
+        <w:numPr>
+          <w:ilvl w:val="1"/>
+          <w:numId w:val="23"/>
+        </w:numPr>
+        <w:spacing w:before="240" w:line="360" w:lineRule="auto"/>
+        <w:jc w:val="both"/>
+        <w:rPr>
+          <w:rFonts w:ascii="Times New Roman" w:eastAsia="Times New Roman" w:hAnsi="Times New Roman" w:cs="Times New Roman"/>
+          <w:b/>
+          <w:bCs/>
+          <w:sz w:val="26"/>
+          <w:szCs w:val="26"/>
+        </w:rPr>
+      </w:pPr>
+      <w:r>
+        <w:rPr>
+          <w:rFonts w:ascii="Times New Roman" w:eastAsia="Times New Roman" w:hAnsi="Times New Roman" w:cs="Times New Roman"/>
+          <w:b/>
+          <w:bCs/>
+          <w:sz w:val="26"/>
+          <w:szCs w:val="26"/>
+        </w:rPr>
+        <w:t>Poll</w:t>
+      </w:r>
+    </w:p>
+    <w:p>
+      <w:pPr>
+        <w:spacing w:before="240" w:line="360" w:lineRule="auto"/>
+        <w:ind w:left="1080"/>
+        <w:jc w:val="both"/>
+        <w:rPr>
+          <w:rFonts w:ascii="Times New Roman" w:eastAsia="Times New Roman" w:hAnsi="Times New Roman" w:cs="Times New Roman"/>
+          <w:sz w:val="26"/>
+          <w:szCs w:val="26"/>
+        </w:rPr>
+      </w:pPr>
+      <w:r>
+        <w:rPr>
+          <w:rFonts w:ascii="Times New Roman" w:eastAsia="Times New Roman" w:hAnsi="Times New Roman" w:cs="Times New Roman"/>
+          <w:sz w:val="26"/>
+          <w:szCs w:val="26"/>
+        </w:rPr>
+        <w:t xml:space="preserve">This is generally used to get information from students about something. A question can be given and a number of poll options can be entered, from which the student is supposed to select one. The whole statistics of who </w:t>
+      </w:r>
+      <w:r>
+        <w:rPr>
+          <w:rFonts w:ascii="Times New Roman" w:eastAsia="Times New Roman" w:hAnsi="Times New Roman" w:cs="Times New Roman"/>
+          <w:sz w:val="26"/>
+          <w:szCs w:val="26"/>
+        </w:rPr>
+        <w:lastRenderedPageBreak/>
+        <w:t>selected what can be viewed by the faculty and decisions can be made accordingly.</w:t>
+      </w:r>
+    </w:p>
+    <w:p>
+      <w:pPr>
+        <w:spacing w:before="240" w:line="360" w:lineRule="auto"/>
+        <w:ind w:left="720"/>
+        <w:jc w:val="both"/>
+        <w:rPr>
+          <w:rFonts w:ascii="Times New Roman" w:eastAsia="Times New Roman" w:hAnsi="Times New Roman" w:cs="Times New Roman"/>
+          <w:sz w:val="26"/>
+          <w:szCs w:val="26"/>
+        </w:rPr>
+      </w:pPr>
+      <w:r>
+        <w:rPr>
+          <w:rFonts w:ascii="Times New Roman" w:eastAsia="Times New Roman" w:hAnsi="Times New Roman" w:cs="Times New Roman"/>
+          <w:sz w:val="26"/>
+          <w:szCs w:val="26"/>
+        </w:rPr>
+        <w:t>All the polls and posts can be seen in this screen itself in reverse chronological order. There is a single button available which when clicked gives us the option to add either poll or post through a pop</w:t>
+      </w:r>
+      <w:r>
+        <w:rPr>
+          <w:rFonts w:ascii="Times New Roman" w:eastAsia="Times New Roman" w:hAnsi="Times New Roman" w:cs="Times New Roman"/>
+          <w:sz w:val="26"/>
+          <w:szCs w:val="26"/>
+        </w:rPr>
+        <w:t>-</w:t>
+      </w:r>
+      <w:r>
+        <w:rPr>
+          <w:rFonts w:ascii="Times New Roman" w:eastAsia="Times New Roman" w:hAnsi="Times New Roman" w:cs="Times New Roman"/>
+          <w:sz w:val="26"/>
+          <w:szCs w:val="26"/>
+        </w:rPr>
+        <w:t>up window, when all the details are furnished and enter is clicked a new poll or post is created.</w:t>
+      </w:r>
+    </w:p>
+    <w:p>
+      <w:pPr>
+        <w:pStyle w:val="ListParagraph"/>
+        <w:numPr>
+          <w:ilvl w:val="0"/>
+          <w:numId w:val="23"/>
+        </w:numPr>
+        <w:spacing w:before="240" w:line="360" w:lineRule="auto"/>
+        <w:jc w:val="both"/>
+        <w:rPr>
+          <w:rFonts w:ascii="Times New Roman" w:eastAsia="Times New Roman" w:hAnsi="Times New Roman" w:cs="Times New Roman"/>
+          <w:b/>
+          <w:bCs/>
+          <w:sz w:val="26"/>
+          <w:szCs w:val="26"/>
+        </w:rPr>
+      </w:pPr>
+      <w:r>
+        <w:rPr>
+          <w:rFonts w:ascii="Times New Roman" w:eastAsia="Times New Roman" w:hAnsi="Times New Roman" w:cs="Times New Roman"/>
+          <w:b/>
+          <w:bCs/>
+          <w:sz w:val="26"/>
+          <w:szCs w:val="26"/>
+        </w:rPr>
+        <w:t>Resources Screen</w:t>
+      </w:r>
+    </w:p>
+    <w:p>
+      <w:pPr>
+        <w:spacing w:before="240" w:line="360" w:lineRule="auto"/>
+        <w:ind w:left="720"/>
+        <w:jc w:val="both"/>
+        <w:rPr>
+          <w:rFonts w:ascii="Times New Roman" w:eastAsia="Times New Roman" w:hAnsi="Times New Roman" w:cs="Times New Roman"/>
+          <w:sz w:val="26"/>
+          <w:szCs w:val="26"/>
+        </w:rPr>
+      </w:pPr>
+      <w:r>
+        <w:rPr>
+          <w:rFonts w:ascii="Times New Roman" w:eastAsia="Times New Roman" w:hAnsi="Times New Roman" w:cs="Times New Roman"/>
+          <w:sz w:val="26"/>
+          <w:szCs w:val="26"/>
+        </w:rPr>
+        <w:t>This screen directly furnishes the resource screen on mobile application part. Faculty can add new resources via the add button which gives them a pop-up dialog to enter information. They can also edit already added resources and delete resources which are no longer useful to students via the same screen. All the added resources are visible in the same screen in a grid view format with both edit and delete options.</w:t>
+      </w:r>
+    </w:p>
+    <w:p>
+      <w:pPr>
+        <w:pStyle w:val="ListParagraph"/>
+        <w:numPr>
+          <w:ilvl w:val="0"/>
+          <w:numId w:val="23"/>
+        </w:numPr>
+        <w:spacing w:before="240" w:line="360" w:lineRule="auto"/>
+        <w:jc w:val="both"/>
+        <w:rPr>
+          <w:rFonts w:ascii="Times New Roman" w:eastAsia="Times New Roman" w:hAnsi="Times New Roman" w:cs="Times New Roman"/>
+          <w:b/>
+          <w:bCs/>
+          <w:sz w:val="26"/>
+          <w:szCs w:val="26"/>
+        </w:rPr>
+      </w:pPr>
+      <w:r>
+        <w:rPr>
+          <w:rFonts w:ascii="Times New Roman" w:eastAsia="Times New Roman" w:hAnsi="Times New Roman" w:cs="Times New Roman"/>
+          <w:b/>
+          <w:bCs/>
+          <w:sz w:val="26"/>
+          <w:szCs w:val="26"/>
+        </w:rPr>
+        <w:t>T&amp;P Coordinators Screen</w:t>
+      </w:r>
+    </w:p>
+    <w:p>
+      <w:pPr>
+        <w:spacing w:before="240" w:line="360" w:lineRule="auto"/>
+        <w:ind w:left="720"/>
+        <w:jc w:val="both"/>
+        <w:rPr>
+          <w:rFonts w:ascii="Times New Roman" w:eastAsia="Times New Roman" w:hAnsi="Times New Roman" w:cs="Times New Roman"/>
+          <w:sz w:val="26"/>
+          <w:szCs w:val="26"/>
+        </w:rPr>
+      </w:pPr>
+      <w:r>
+        <w:rPr>
+          <w:rFonts w:ascii="Times New Roman" w:eastAsia="Times New Roman" w:hAnsi="Times New Roman" w:cs="Times New Roman"/>
+          <w:sz w:val="26"/>
+          <w:szCs w:val="26"/>
+        </w:rPr>
+        <w:t>In this screen the details of all the T&amp;P Faculty are available in a grid view format, which can also be filtered according to their department and viewed. New T&amp;P faculty can be added via the add button which gives a pop-up window in which the details can be filled. The faculty details can also be deleted using the delete button on specific tile.</w:t>
+      </w:r>
+    </w:p>
+    <w:p>
+      <w:pPr>
+        <w:pStyle w:val="ListParagraph"/>
+        <w:numPr>
+          <w:ilvl w:val="0"/>
+          <w:numId w:val="23"/>
+        </w:numPr>
+        <w:spacing w:before="240" w:line="360" w:lineRule="auto"/>
+        <w:jc w:val="both"/>
+        <w:rPr>
+          <w:rFonts w:ascii="Times New Roman" w:eastAsia="Times New Roman" w:hAnsi="Times New Roman" w:cs="Times New Roman"/>
+          <w:b/>
+          <w:bCs/>
+          <w:sz w:val="26"/>
+          <w:szCs w:val="26"/>
+        </w:rPr>
+      </w:pPr>
+      <w:r>
+        <w:rPr>
+          <w:rFonts w:ascii="Times New Roman" w:eastAsia="Times New Roman" w:hAnsi="Times New Roman" w:cs="Times New Roman"/>
+          <w:b/>
+          <w:bCs/>
+          <w:sz w:val="26"/>
+          <w:szCs w:val="26"/>
+        </w:rPr>
+        <w:t>Manage Users Screen</w:t>
+      </w:r>
+    </w:p>
+    <w:p>
+      <w:pPr>
+        <w:spacing w:before="240" w:line="360" w:lineRule="auto"/>
+        <w:ind w:left="720"/>
+        <w:jc w:val="both"/>
+        <w:rPr>
+          <w:rFonts w:ascii="Times New Roman" w:eastAsia="Times New Roman" w:hAnsi="Times New Roman" w:cs="Times New Roman"/>
+          <w:sz w:val="26"/>
+          <w:szCs w:val="26"/>
+        </w:rPr>
+      </w:pPr>
+      <w:r>
+        <w:rPr>
+          <w:rFonts w:ascii="Times New Roman" w:eastAsia="Times New Roman" w:hAnsi="Times New Roman" w:cs="Times New Roman"/>
+          <w:sz w:val="26"/>
+          <w:szCs w:val="26"/>
+        </w:rPr>
+        <w:t xml:space="preserve">One of the most important responsibilities of T&amp;P Department is to create student accounts. Although it is done only once a year, it is crucial so as to ensure all the students are able to access the services provided by the department. To make this process seamless, we have approached this feature in a slightly different way than all others. For creating student account, we take input of a google sheet in a specific format and with the click of a single button all the student accounts are created. All the statuses of creation are shown the google </w:t>
+      </w:r>
+      <w:r>
+        <w:rPr>
+          <w:rFonts w:ascii="Times New Roman" w:eastAsia="Times New Roman" w:hAnsi="Times New Roman" w:cs="Times New Roman"/>
+          <w:sz w:val="26"/>
+          <w:szCs w:val="26"/>
+        </w:rPr>
+        <w:lastRenderedPageBreak/>
+        <w:t>sheet i.e., if any student account is not created successfully, we can review it in the google sheet along with the error that occurred. Similarly, to delete users another google sheet with all the details of students is needed which will then be passed to delete those student accounts.</w:t>
+      </w:r>
+    </w:p>
+    <w:p>
+      <w:pPr>
+        <w:spacing w:before="240" w:line="360" w:lineRule="auto"/>
+        <w:ind w:left="720"/>
+        <w:jc w:val="both"/>
+        <w:rPr>
+          <w:rFonts w:ascii="Times New Roman" w:eastAsia="Times New Roman" w:hAnsi="Times New Roman" w:cs="Times New Roman"/>
+          <w:sz w:val="26"/>
+          <w:szCs w:val="26"/>
+        </w:rPr>
+      </w:pPr>
+      <w:r>
+        <w:rPr>
+          <w:rFonts w:ascii="Times New Roman" w:eastAsia="Times New Roman" w:hAnsi="Times New Roman" w:cs="Times New Roman"/>
+          <w:sz w:val="26"/>
+          <w:szCs w:val="26"/>
+        </w:rPr>
+        <w:t>All the created student details can be viewed in the same screen in a grid view format and can be used to check if all of them are correct.</w:t>
+      </w:r>
+    </w:p>
+    <w:bookmarkEnd w:id="1"/>
     <w:p>
       <w:pPr>
         <w:spacing w:before="240" w:line="360" w:lineRule="auto"/>
@@ -5458,16 +7225,7 @@
           <w:sz w:val="26"/>
           <w:szCs w:val="26"/>
         </w:rPr>
-        <w:t xml:space="preserve">Figma is a graphics editor and primarily web-based design tool, with desktop applications for macOS and Windows providing additional offline capabilities. Figma models can be observed in real-time on smartphones using the Figma Mirror companion apps for Android and iOS. Figma's feature set is oriented </w:t>
-      </w:r>
-      <w:r>
-        <w:rPr>
-          <w:rFonts w:ascii="Times New Roman" w:eastAsia="Times New Roman" w:hAnsi="Times New Roman" w:cs="Times New Roman"/>
-          <w:sz w:val="26"/>
-          <w:szCs w:val="26"/>
-        </w:rPr>
-        <w:lastRenderedPageBreak/>
-        <w:t>towards user interface and user experience design, with a focus on real-time collaboration.</w:t>
+        <w:t>Figma is a graphics editor and primarily web-based design tool, with desktop applications for macOS and Windows providing additional offline capabilities. Figma models can be observed in real-time on smartphones using the Figma Mirror companion apps for Android and iOS. Figma's feature set is oriented towards user interface and user experience design, with a focus on real-time collaboration.</w:t>
       </w:r>
     </w:p>
     <w:p>
@@ -5698,6 +7456,7 @@
           <w:sz w:val="26"/>
           <w:szCs w:val="26"/>
         </w:rPr>
+        <w:lastRenderedPageBreak/>
         <w:t>Flutter</w:t>
       </w:r>
     </w:p>
@@ -5990,7 +7749,6 @@
           <w:sz w:val="26"/>
           <w:szCs w:val="26"/>
         </w:rPr>
-        <w:lastRenderedPageBreak/>
         <w:t>Dart</w:t>
       </w:r>
     </w:p>
@@ -6098,7 +7856,16 @@
           <w:sz w:val="26"/>
           <w:szCs w:val="26"/>
         </w:rPr>
-        <w:t xml:space="preserve">) and web applications which require a backend service. Most of the services provided by Firebase are free of cost for demo purposes and it is a pay-as-you-use platform and only costs for what we use. </w:t>
+        <w:t xml:space="preserve">) and </w:t>
+      </w:r>
+      <w:r>
+        <w:rPr>
+          <w:rFonts w:ascii="Times New Roman" w:eastAsia="Times New Roman" w:hAnsi="Times New Roman" w:cs="Times New Roman"/>
+          <w:sz w:val="26"/>
+          <w:szCs w:val="26"/>
+        </w:rPr>
+        <w:lastRenderedPageBreak/>
+        <w:t xml:space="preserve">web applications which require a backend service. Most of the services provided by Firebase are free of cost for demo purposes and it is a pay-as-you-use platform and only costs for what we use. </w:t>
       </w:r>
     </w:p>
     <w:p>
@@ -6307,6 +8074,64 @@
     </w:p>
     <w:p>
       <w:pPr>
+        <w:spacing w:line="360" w:lineRule="auto"/>
+        <w:jc w:val="both"/>
+        <w:rPr>
+          <w:rFonts w:ascii="Times New Roman" w:eastAsia="Times New Roman" w:hAnsi="Times New Roman" w:cs="Times New Roman"/>
+          <w:sz w:val="26"/>
+          <w:szCs w:val="26"/>
+        </w:rPr>
+      </w:pPr>
+    </w:p>
+    <w:p>
+      <w:pPr>
+        <w:spacing w:before="240" w:line="360" w:lineRule="auto"/>
+        <w:jc w:val="both"/>
+        <w:rPr>
+          <w:rFonts w:ascii="Times New Roman" w:eastAsia="Times New Roman" w:hAnsi="Times New Roman" w:cs="Times New Roman"/>
+          <w:sz w:val="26"/>
+          <w:szCs w:val="26"/>
+        </w:rPr>
+      </w:pPr>
+      <w:r>
+        <w:rPr>
+          <w:rFonts w:ascii="Times New Roman" w:eastAsia="Times New Roman" w:hAnsi="Times New Roman" w:cs="Times New Roman"/>
+          <w:b/>
+          <w:sz w:val="26"/>
+          <w:szCs w:val="26"/>
+        </w:rPr>
+        <w:t>2.2.3</w:t>
+      </w:r>
+      <w:r>
+        <w:rPr>
+          <w:rFonts w:ascii="Times New Roman" w:eastAsia="Times New Roman" w:hAnsi="Times New Roman" w:cs="Times New Roman"/>
+          <w:b/>
+          <w:sz w:val="26"/>
+          <w:szCs w:val="26"/>
+        </w:rPr>
+        <w:tab/>
+      </w:r>
+      <w:r>
+        <w:rPr>
+          <w:rFonts w:ascii="Times New Roman" w:eastAsia="Times New Roman" w:hAnsi="Times New Roman" w:cs="Times New Roman"/>
+          <w:b/>
+          <w:sz w:val="26"/>
+          <w:szCs w:val="26"/>
+          <w:u w:val="single"/>
+        </w:rPr>
+        <w:t>Other Software Requirements:</w:t>
+      </w:r>
+      <w:r>
+        <w:rPr>
+          <w:rFonts w:ascii="Times New Roman" w:eastAsia="Times New Roman" w:hAnsi="Times New Roman" w:cs="Times New Roman"/>
+          <w:sz w:val="26"/>
+          <w:szCs w:val="26"/>
+        </w:rPr>
+        <w:t xml:space="preserve"> </w:t>
+      </w:r>
+    </w:p>
+    <w:p>
+      <w:pPr>
         <w:spacing w:before="240" w:line="360" w:lineRule="auto"/>
         <w:ind w:left="720"/>
         <w:jc w:val="both"/>
@@ -6316,57 +8141,14 @@
           <w:szCs w:val="26"/>
         </w:rPr>
       </w:pPr>
-    </w:p>
-    <w:p>
-      <w:pPr>
-        <w:spacing w:before="240" w:line="360" w:lineRule="auto"/>
-        <w:jc w:val="both"/>
-        <w:rPr>
-          <w:rFonts w:ascii="Times New Roman" w:eastAsia="Times New Roman" w:hAnsi="Times New Roman" w:cs="Times New Roman"/>
-          <w:b/>
-          <w:sz w:val="26"/>
-          <w:szCs w:val="26"/>
-        </w:rPr>
-      </w:pPr>
-    </w:p>
-    <w:p>
-      <w:pPr>
-        <w:spacing w:before="240" w:line="360" w:lineRule="auto"/>
-        <w:jc w:val="both"/>
-        <w:rPr>
-          <w:rFonts w:ascii="Times New Roman" w:eastAsia="Times New Roman" w:hAnsi="Times New Roman" w:cs="Times New Roman"/>
-          <w:sz w:val="26"/>
-          <w:szCs w:val="26"/>
-        </w:rPr>
-      </w:pPr>
-      <w:r>
-        <w:rPr>
-          <w:rFonts w:ascii="Times New Roman" w:eastAsia="Times New Roman" w:hAnsi="Times New Roman" w:cs="Times New Roman"/>
-          <w:b/>
-          <w:sz w:val="26"/>
-          <w:szCs w:val="26"/>
-        </w:rPr>
-        <w:lastRenderedPageBreak/>
-        <w:t>2.2.3</w:t>
-      </w:r>
-      <w:r>
-        <w:rPr>
-          <w:rFonts w:ascii="Times New Roman" w:eastAsia="Times New Roman" w:hAnsi="Times New Roman" w:cs="Times New Roman"/>
-          <w:b/>
-          <w:sz w:val="26"/>
-          <w:szCs w:val="26"/>
-        </w:rPr>
-        <w:tab/>
-      </w:r>
-      <w:r>
-        <w:rPr>
-          <w:rFonts w:ascii="Times New Roman" w:eastAsia="Times New Roman" w:hAnsi="Times New Roman" w:cs="Times New Roman"/>
-          <w:b/>
-          <w:sz w:val="26"/>
-          <w:szCs w:val="26"/>
-          <w:u w:val="single"/>
-        </w:rPr>
-        <w:t>Other Software Requirements:</w:t>
+      <w:r>
+        <w:rPr>
+          <w:rFonts w:ascii="Times New Roman" w:eastAsia="Times New Roman" w:hAnsi="Times New Roman" w:cs="Times New Roman"/>
+          <w:b/>
+          <w:sz w:val="26"/>
+          <w:szCs w:val="26"/>
+        </w:rPr>
+        <w:t>Android Studio</w:t>
       </w:r>
       <w:r>
         <w:rPr>
@@ -6391,19 +8173,42 @@
       <w:r>
         <w:rPr>
           <w:rFonts w:ascii="Times New Roman" w:eastAsia="Times New Roman" w:hAnsi="Times New Roman" w:cs="Times New Roman"/>
-          <w:b/>
-          <w:sz w:val="26"/>
-          <w:szCs w:val="26"/>
-        </w:rPr>
-        <w:t>Android Studio</w:t>
-      </w:r>
-      <w:r>
-        <w:rPr>
-          <w:rFonts w:ascii="Times New Roman" w:eastAsia="Times New Roman" w:hAnsi="Times New Roman" w:cs="Times New Roman"/>
-          <w:sz w:val="26"/>
-          <w:szCs w:val="26"/>
-        </w:rPr>
-        <w:t xml:space="preserve"> </w:t>
+          <w:sz w:val="26"/>
+          <w:szCs w:val="26"/>
+        </w:rPr>
+        <w:t xml:space="preserve">Android Studio is an </w:t>
+      </w:r>
+      <w:r>
+        <w:rPr>
+          <w:rFonts w:ascii="Times New Roman" w:eastAsia="Times New Roman" w:hAnsi="Times New Roman" w:cs="Times New Roman"/>
+          <w:sz w:val="26"/>
+          <w:szCs w:val="26"/>
+        </w:rPr>
+        <w:t>IDE (</w:t>
+      </w:r>
+      <w:r>
+        <w:rPr>
+          <w:rFonts w:ascii="Times New Roman" w:eastAsia="Times New Roman" w:hAnsi="Times New Roman" w:cs="Times New Roman"/>
+          <w:sz w:val="26"/>
+          <w:szCs w:val="26"/>
+        </w:rPr>
+        <w:t xml:space="preserve">Integrated Development Environment) specially built for mobile application development in Android. It is built by Google and JetBrains and is written in Java, Kotlin, and C++. It also supports Flutter to build cross-platform applications. It provides features like </w:t>
+      </w:r>
+      <w:r>
+        <w:rPr>
+          <w:rFonts w:ascii="Times New Roman" w:eastAsia="Times New Roman" w:hAnsi="Times New Roman" w:cs="Times New Roman"/>
+          <w:sz w:val="26"/>
+          <w:szCs w:val="26"/>
+        </w:rPr>
+        <w:t>AVD (</w:t>
+      </w:r>
+      <w:r>
+        <w:rPr>
+          <w:rFonts w:ascii="Times New Roman" w:eastAsia="Times New Roman" w:hAnsi="Times New Roman" w:cs="Times New Roman"/>
+          <w:sz w:val="26"/>
+          <w:szCs w:val="26"/>
+        </w:rPr>
+        <w:t>Android Virtual Device) or Emulator which help us run the application on a virtual android device rather than an original one for testing purposes. The Emulator can be used hand in hand with other IDE’s like VSCode.</w:t>
       </w:r>
     </w:p>
     <w:p>
@@ -6413,49 +8218,19 @@
         <w:jc w:val="both"/>
         <w:rPr>
           <w:rFonts w:ascii="Times New Roman" w:eastAsia="Times New Roman" w:hAnsi="Times New Roman" w:cs="Times New Roman"/>
-          <w:sz w:val="26"/>
-          <w:szCs w:val="26"/>
-        </w:rPr>
-      </w:pPr>
-      <w:r>
-        <w:rPr>
-          <w:rFonts w:ascii="Times New Roman" w:eastAsia="Times New Roman" w:hAnsi="Times New Roman" w:cs="Times New Roman"/>
-          <w:sz w:val="26"/>
-          <w:szCs w:val="26"/>
-        </w:rPr>
-        <w:t xml:space="preserve">Android Studio is an </w:t>
-      </w:r>
-      <w:r>
-        <w:rPr>
-          <w:rFonts w:ascii="Times New Roman" w:eastAsia="Times New Roman" w:hAnsi="Times New Roman" w:cs="Times New Roman"/>
-          <w:sz w:val="26"/>
-          <w:szCs w:val="26"/>
-        </w:rPr>
-        <w:t>IDE (</w:t>
-      </w:r>
-      <w:r>
-        <w:rPr>
-          <w:rFonts w:ascii="Times New Roman" w:eastAsia="Times New Roman" w:hAnsi="Times New Roman" w:cs="Times New Roman"/>
-          <w:sz w:val="26"/>
-          <w:szCs w:val="26"/>
-        </w:rPr>
-        <w:t xml:space="preserve">Integrated Development Environment) specially built for mobile application development in Android. It is built by Google and JetBrains and is written in Java, Kotlin, and C++. It also supports Flutter to build cross-platform applications. It provides features like </w:t>
-      </w:r>
-      <w:r>
-        <w:rPr>
-          <w:rFonts w:ascii="Times New Roman" w:eastAsia="Times New Roman" w:hAnsi="Times New Roman" w:cs="Times New Roman"/>
-          <w:sz w:val="26"/>
-          <w:szCs w:val="26"/>
-        </w:rPr>
-        <w:t>AVD (</w:t>
-      </w:r>
-      <w:r>
-        <w:rPr>
-          <w:rFonts w:ascii="Times New Roman" w:eastAsia="Times New Roman" w:hAnsi="Times New Roman" w:cs="Times New Roman"/>
-          <w:sz w:val="26"/>
-          <w:szCs w:val="26"/>
-        </w:rPr>
-        <w:t>Android Virtual Device) or Emulator which help us run the application on a virtual android device rather than an original one for testing purposes. The Emulator can be used hand in hand with other IDE’s like VSCode.</w:t>
+          <w:b/>
+          <w:sz w:val="26"/>
+          <w:szCs w:val="26"/>
+        </w:rPr>
+      </w:pPr>
+      <w:r>
+        <w:rPr>
+          <w:rFonts w:ascii="Times New Roman" w:eastAsia="Times New Roman" w:hAnsi="Times New Roman" w:cs="Times New Roman"/>
+          <w:b/>
+          <w:sz w:val="26"/>
+          <w:szCs w:val="26"/>
+        </w:rPr>
+        <w:t>Visual Studio Code IDE</w:t>
       </w:r>
     </w:p>
     <w:p>
@@ -6465,39 +8240,26 @@
         <w:jc w:val="both"/>
         <w:rPr>
           <w:rFonts w:ascii="Times New Roman" w:eastAsia="Times New Roman" w:hAnsi="Times New Roman" w:cs="Times New Roman"/>
-          <w:b/>
-          <w:sz w:val="26"/>
-          <w:szCs w:val="26"/>
-        </w:rPr>
-      </w:pPr>
-      <w:r>
-        <w:rPr>
-          <w:rFonts w:ascii="Times New Roman" w:eastAsia="Times New Roman" w:hAnsi="Times New Roman" w:cs="Times New Roman"/>
-          <w:b/>
-          <w:sz w:val="26"/>
-          <w:szCs w:val="26"/>
-        </w:rPr>
-        <w:t>Visual Studio Code IDE</w:t>
-      </w:r>
-    </w:p>
-    <w:p>
-      <w:pPr>
-        <w:spacing w:before="240" w:line="360" w:lineRule="auto"/>
-        <w:ind w:left="720"/>
-        <w:jc w:val="both"/>
-        <w:rPr>
-          <w:rFonts w:ascii="Times New Roman" w:eastAsia="Times New Roman" w:hAnsi="Times New Roman" w:cs="Times New Roman"/>
-          <w:sz w:val="26"/>
-          <w:szCs w:val="26"/>
-        </w:rPr>
-      </w:pPr>
-      <w:r>
-        <w:rPr>
-          <w:rFonts w:ascii="Times New Roman" w:eastAsia="Times New Roman" w:hAnsi="Times New Roman" w:cs="Times New Roman"/>
-          <w:sz w:val="26"/>
-          <w:szCs w:val="26"/>
-        </w:rPr>
-        <w:t>Visual Studio Code is a code editor which supports many languages and frameworks. Its main aim is to provide a single place to work on any language or platform. It was developed by Microsoft. We have chosen it over Android Studio as it is lightweight and won't go hard on the computer’s RAM. It has almost all the features of Android Studio and also many more which include</w:t>
+          <w:sz w:val="26"/>
+          <w:szCs w:val="26"/>
+        </w:rPr>
+      </w:pPr>
+      <w:r>
+        <w:rPr>
+          <w:rFonts w:ascii="Times New Roman" w:eastAsia="Times New Roman" w:hAnsi="Times New Roman" w:cs="Times New Roman"/>
+          <w:sz w:val="26"/>
+          <w:szCs w:val="26"/>
+        </w:rPr>
+        <w:t xml:space="preserve">Visual Studio Code is a code editor which supports many languages and frameworks. Its main aim is to provide a single place to work on any language or platform. It was developed by Microsoft. We have chosen it over Android </w:t>
+      </w:r>
+      <w:r>
+        <w:rPr>
+          <w:rFonts w:ascii="Times New Roman" w:eastAsia="Times New Roman" w:hAnsi="Times New Roman" w:cs="Times New Roman"/>
+          <w:sz w:val="26"/>
+          <w:szCs w:val="26"/>
+        </w:rPr>
+        <w:lastRenderedPageBreak/>
+        <w:t>Studio as it is lightweight and won't go hard on the computer’s RAM. It has almost all the features of Android Studio and also many more which include</w:t>
       </w:r>
     </w:p>
     <w:p>
@@ -7114,7 +8876,7 @@
           <w:docGrid w:linePitch="299"/>
         </w:sectPr>
       </w:pPr>
-      <w:bookmarkStart w:id="1" w:name="_Hlk94828726"/>
+      <w:bookmarkStart w:id="2" w:name="_Hlk94828726"/>
       <w:r>
         <w:rPr>
           <w:rFonts w:ascii="Times New Roman" w:eastAsia="Times New Roman" w:hAnsi="Times New Roman" w:cs="Times New Roman"/>
@@ -7126,7 +8888,7 @@
         <w:t>Fig 2.3.1 - Workflow Diagram</w:t>
       </w:r>
     </w:p>
-    <w:bookmarkEnd w:id="1"/>
+    <w:bookmarkEnd w:id="2"/>
     <w:p>
       <w:pPr>
         <w:spacing w:before="240"/>
@@ -11349,6 +13111,36 @@
     </w:p>
     <w:p>
       <w:pPr>
+        <w:jc w:val="center"/>
+        <w:rPr>
+          <w:rFonts w:ascii="Times New Roman" w:hAnsi="Times New Roman" w:cs="Times New Roman"/>
+          <w:b/>
+          <w:sz w:val="32"/>
+          <w:szCs w:val="32"/>
+        </w:rPr>
+      </w:pPr>
+      <w:r>
+        <w:rPr>
+          <w:rFonts w:ascii="Times New Roman" w:hAnsi="Times New Roman" w:cs="Times New Roman"/>
+          <w:b/>
+          <w:sz w:val="32"/>
+          <w:szCs w:val="32"/>
+        </w:rPr>
+        <w:lastRenderedPageBreak/>
+        <w:t xml:space="preserve">CHAPTER - </w:t>
+      </w:r>
+      <w:r>
+        <w:rPr>
+          <w:rFonts w:ascii="Times New Roman" w:hAnsi="Times New Roman" w:cs="Times New Roman"/>
+          <w:b/>
+          <w:sz w:val="32"/>
+          <w:szCs w:val="32"/>
+        </w:rPr>
+        <w:t>3</w:t>
+      </w:r>
+    </w:p>
+    <w:p>
+      <w:pPr>
         <w:spacing w:before="240" w:after="240" w:line="360" w:lineRule="auto"/>
         <w:ind w:firstLine="20"/>
         <w:jc w:val="center"/>
@@ -11366,8 +13158,7 @@
           <w:sz w:val="32"/>
           <w:szCs w:val="32"/>
         </w:rPr>
-        <w:lastRenderedPageBreak/>
-        <w:t xml:space="preserve">CHAPTER – </w:t>
+        <w:t>I</w:t>
       </w:r>
       <w:r>
         <w:rPr>
@@ -11376,7 +13167,2273 @@
           <w:sz w:val="32"/>
           <w:szCs w:val="32"/>
         </w:rPr>
+        <w:t>MPLEMENTATION</w:t>
+      </w:r>
+    </w:p>
+    <w:p>
+      <w:pPr>
+        <w:spacing w:before="240" w:line="360" w:lineRule="auto"/>
+        <w:jc w:val="both"/>
+        <w:rPr>
+          <w:rFonts w:ascii="Times New Roman" w:eastAsia="Times New Roman" w:hAnsi="Times New Roman" w:cs="Times New Roman"/>
+          <w:b/>
+          <w:sz w:val="28"/>
+          <w:szCs w:val="28"/>
+          <w:u w:val="single"/>
+        </w:rPr>
+      </w:pPr>
+      <w:r>
+        <w:rPr>
+          <w:rFonts w:ascii="Times New Roman" w:eastAsia="Times New Roman" w:hAnsi="Times New Roman" w:cs="Times New Roman"/>
+          <w:b/>
+          <w:sz w:val="28"/>
+          <w:szCs w:val="28"/>
+        </w:rPr>
         <w:t>3</w:t>
+      </w:r>
+      <w:r>
+        <w:rPr>
+          <w:rFonts w:ascii="Times New Roman" w:eastAsia="Times New Roman" w:hAnsi="Times New Roman" w:cs="Times New Roman"/>
+          <w:b/>
+          <w:sz w:val="28"/>
+          <w:szCs w:val="28"/>
+        </w:rPr>
+        <w:t>.1</w:t>
+      </w:r>
+      <w:r>
+        <w:rPr>
+          <w:rFonts w:ascii="Times New Roman" w:eastAsia="Times New Roman" w:hAnsi="Times New Roman" w:cs="Times New Roman"/>
+          <w:b/>
+          <w:sz w:val="28"/>
+          <w:szCs w:val="28"/>
+        </w:rPr>
+        <w:tab/>
+      </w:r>
+      <w:r>
+        <w:rPr>
+          <w:rFonts w:ascii="Times New Roman" w:eastAsia="Times New Roman" w:hAnsi="Times New Roman" w:cs="Times New Roman"/>
+          <w:b/>
+          <w:sz w:val="28"/>
+          <w:szCs w:val="28"/>
+          <w:u w:val="single"/>
+        </w:rPr>
+        <w:t>INTRODUCTION</w:t>
+      </w:r>
+    </w:p>
+    <w:p>
+      <w:pPr>
+        <w:spacing w:before="240" w:line="360" w:lineRule="auto"/>
+        <w:jc w:val="both"/>
+        <w:rPr>
+          <w:rFonts w:ascii="Times New Roman" w:eastAsia="Times New Roman" w:hAnsi="Times New Roman" w:cs="Times New Roman"/>
+          <w:sz w:val="26"/>
+          <w:szCs w:val="26"/>
+        </w:rPr>
+      </w:pPr>
+      <w:r>
+        <w:rPr>
+          <w:rFonts w:ascii="Times New Roman" w:eastAsia="Times New Roman" w:hAnsi="Times New Roman" w:cs="Times New Roman"/>
+          <w:sz w:val="26"/>
+          <w:szCs w:val="26"/>
+        </w:rPr>
+        <w:t>We used Flutter Framework which is built upon Dart Language by Google as it supports cross platform development i.e., with a single codebase we can deploy the application anywhere which is Play Store and AppStore for mobile and any web browser for websites. For backend we used Firebase which seamlessly connects with Flutter and also has built in database and authentication.</w:t>
+      </w:r>
+    </w:p>
+    <w:p>
+      <w:pPr>
+        <w:spacing w:line="360" w:lineRule="auto"/>
+        <w:rPr>
+          <w:rFonts w:ascii="Times New Roman" w:hAnsi="Times New Roman" w:cs="Times New Roman"/>
+          <w:b/>
+          <w:bCs/>
+          <w:sz w:val="32"/>
+          <w:szCs w:val="32"/>
+        </w:rPr>
+      </w:pPr>
+      <w:r>
+        <w:rPr>
+          <w:rFonts w:ascii="Times New Roman" w:hAnsi="Times New Roman" w:cs="Times New Roman"/>
+          <w:b/>
+          <w:bCs/>
+          <w:noProof/>
+          <w:sz w:val="32"/>
+          <w:szCs w:val="32"/>
+        </w:rPr>
+        <w:drawing>
+          <wp:inline distT="0" distB="0" distL="0" distR="0" wp14:anchorId="072CF029" wp14:editId="6205FD5B">
+            <wp:extent cx="5391150" cy="2446177"/>
+            <wp:effectExtent l="0" t="0" r="0" b="0"/>
+            <wp:docPr id="29" name="Picture 29"/>
+            <wp:cNvGraphicFramePr>
+              <a:graphicFrameLocks xmlns:a="http://schemas.openxmlformats.org/drawingml/2006/main" noChangeAspect="1"/>
+            </wp:cNvGraphicFramePr>
+            <a:graphic xmlns:a="http://schemas.openxmlformats.org/drawingml/2006/main">
+              <a:graphicData uri="http://schemas.openxmlformats.org/drawingml/2006/picture">
+                <pic:pic xmlns:pic="http://schemas.openxmlformats.org/drawingml/2006/picture">
+                  <pic:nvPicPr>
+                    <pic:cNvPr id="1" name=""/>
+                    <pic:cNvPicPr/>
+                  </pic:nvPicPr>
+                  <pic:blipFill>
+                    <a:blip r:embed="rId32"/>
+                    <a:stretch>
+                      <a:fillRect/>
+                    </a:stretch>
+                  </pic:blipFill>
+                  <pic:spPr>
+                    <a:xfrm>
+                      <a:off x="0" y="0"/>
+                      <a:ext cx="5393304" cy="2447154"/>
+                    </a:xfrm>
+                    <a:prstGeom prst="rect">
+                      <a:avLst/>
+                    </a:prstGeom>
+                  </pic:spPr>
+                </pic:pic>
+              </a:graphicData>
+            </a:graphic>
+          </wp:inline>
+        </w:drawing>
+      </w:r>
+    </w:p>
+    <w:p>
+      <w:pPr>
+        <w:rPr>
+          <w:rFonts w:ascii="Times New Roman" w:hAnsi="Times New Roman" w:cs="Times New Roman"/>
+          <w:b/>
+          <w:sz w:val="32"/>
+          <w:szCs w:val="32"/>
+        </w:rPr>
+      </w:pPr>
+    </w:p>
+    <w:p>
+      <w:pPr>
+        <w:spacing w:before="240" w:line="360" w:lineRule="auto"/>
+        <w:jc w:val="both"/>
+        <w:rPr>
+          <w:rFonts w:ascii="Times New Roman" w:eastAsia="Times New Roman" w:hAnsi="Times New Roman" w:cs="Times New Roman"/>
+          <w:b/>
+          <w:sz w:val="28"/>
+          <w:szCs w:val="28"/>
+          <w:u w:val="single"/>
+        </w:rPr>
+      </w:pPr>
+      <w:r>
+        <w:rPr>
+          <w:rFonts w:ascii="Times New Roman" w:eastAsia="Times New Roman" w:hAnsi="Times New Roman" w:cs="Times New Roman"/>
+          <w:b/>
+          <w:sz w:val="28"/>
+          <w:szCs w:val="28"/>
+        </w:rPr>
+        <w:t>3.2</w:t>
+      </w:r>
+      <w:r>
+        <w:rPr>
+          <w:rFonts w:ascii="Times New Roman" w:eastAsia="Times New Roman" w:hAnsi="Times New Roman" w:cs="Times New Roman"/>
+          <w:b/>
+          <w:sz w:val="28"/>
+          <w:szCs w:val="28"/>
+        </w:rPr>
+        <w:tab/>
+      </w:r>
+      <w:r>
+        <w:rPr>
+          <w:rFonts w:ascii="Times New Roman" w:eastAsia="Times New Roman" w:hAnsi="Times New Roman" w:cs="Times New Roman"/>
+          <w:b/>
+          <w:sz w:val="28"/>
+          <w:szCs w:val="28"/>
+          <w:u w:val="single"/>
+        </w:rPr>
+        <w:t>FILE STRUCTURE</w:t>
+      </w:r>
+    </w:p>
+    <w:p>
+      <w:pPr>
+        <w:rPr>
+          <w:rFonts w:ascii="Times New Roman" w:eastAsia="Times New Roman" w:hAnsi="Times New Roman" w:cs="Times New Roman"/>
+          <w:sz w:val="26"/>
+          <w:szCs w:val="26"/>
+        </w:rPr>
+      </w:pPr>
+    </w:p>
+    <w:p>
+      <w:pPr>
+        <w:rPr>
+          <w:rFonts w:ascii="Times New Roman" w:eastAsia="Times New Roman" w:hAnsi="Times New Roman" w:cs="Times New Roman"/>
+          <w:sz w:val="26"/>
+          <w:szCs w:val="26"/>
+        </w:rPr>
+      </w:pPr>
+    </w:p>
+    <w:p>
+      <w:pPr>
+        <w:rPr>
+          <w:rFonts w:ascii="Times New Roman" w:eastAsia="Times New Roman" w:hAnsi="Times New Roman" w:cs="Times New Roman"/>
+          <w:sz w:val="26"/>
+          <w:szCs w:val="26"/>
+        </w:rPr>
+      </w:pPr>
+    </w:p>
+    <w:p>
+      <w:pPr>
+        <w:rPr>
+          <w:rFonts w:ascii="Times New Roman" w:eastAsia="Times New Roman" w:hAnsi="Times New Roman" w:cs="Times New Roman"/>
+          <w:sz w:val="26"/>
+          <w:szCs w:val="26"/>
+        </w:rPr>
+      </w:pPr>
+    </w:p>
+    <w:p>
+      <w:pPr>
+        <w:spacing w:before="240" w:line="360" w:lineRule="auto"/>
+        <w:jc w:val="both"/>
+        <w:rPr>
+          <w:rFonts w:ascii="Times New Roman" w:eastAsia="Times New Roman" w:hAnsi="Times New Roman" w:cs="Times New Roman"/>
+          <w:b/>
+          <w:sz w:val="28"/>
+          <w:szCs w:val="28"/>
+          <w:u w:val="single"/>
+        </w:rPr>
+      </w:pPr>
+      <w:r>
+        <w:rPr>
+          <w:rFonts w:ascii="Times New Roman" w:eastAsia="Times New Roman" w:hAnsi="Times New Roman" w:cs="Times New Roman"/>
+          <w:b/>
+          <w:sz w:val="28"/>
+          <w:szCs w:val="28"/>
+        </w:rPr>
+        <w:t>1.1</w:t>
+      </w:r>
+      <w:r>
+        <w:rPr>
+          <w:rFonts w:ascii="Times New Roman" w:eastAsia="Times New Roman" w:hAnsi="Times New Roman" w:cs="Times New Roman"/>
+          <w:b/>
+          <w:sz w:val="28"/>
+          <w:szCs w:val="28"/>
+        </w:rPr>
+        <w:tab/>
+      </w:r>
+      <w:r>
+        <w:rPr>
+          <w:rFonts w:ascii="Times New Roman" w:eastAsia="Times New Roman" w:hAnsi="Times New Roman" w:cs="Times New Roman"/>
+          <w:b/>
+          <w:sz w:val="28"/>
+          <w:szCs w:val="28"/>
+          <w:u w:val="single"/>
+        </w:rPr>
+        <w:t>MODELS</w:t>
+      </w:r>
+    </w:p>
+    <w:p>
+      <w:pPr>
+        <w:spacing w:before="240" w:line="360" w:lineRule="auto"/>
+        <w:jc w:val="both"/>
+        <w:rPr>
+          <w:rFonts w:ascii="Times New Roman" w:eastAsia="Times New Roman" w:hAnsi="Times New Roman" w:cs="Times New Roman"/>
+          <w:sz w:val="26"/>
+          <w:szCs w:val="26"/>
+        </w:rPr>
+      </w:pPr>
+      <w:bookmarkStart w:id="3" w:name="_Hlk106392948"/>
+      <w:r>
+        <w:rPr>
+          <w:rFonts w:ascii="Times New Roman" w:eastAsia="Times New Roman" w:hAnsi="Times New Roman" w:cs="Times New Roman"/>
+          <w:sz w:val="26"/>
+          <w:szCs w:val="26"/>
+        </w:rPr>
+        <w:t>Models are the skeleton of the data in the project which defines the structure of each and every data element in the application. They standardize the format of each element using classes.</w:t>
+      </w:r>
+      <w:r>
+        <w:rPr>
+          <w:rFonts w:ascii="Times New Roman" w:eastAsia="Times New Roman" w:hAnsi="Times New Roman" w:cs="Times New Roman"/>
+          <w:sz w:val="26"/>
+          <w:szCs w:val="26"/>
+        </w:rPr>
+        <w:t xml:space="preserve"> </w:t>
+      </w:r>
+      <w:r>
+        <w:rPr>
+          <w:rFonts w:ascii="Times New Roman" w:eastAsia="Times New Roman" w:hAnsi="Times New Roman" w:cs="Times New Roman"/>
+          <w:sz w:val="26"/>
+          <w:szCs w:val="26"/>
+        </w:rPr>
+        <w:t>It contains class variables, constructors and other related and useful functions. Most of the models are common on both App and Website side.</w:t>
+      </w:r>
+    </w:p>
+    <w:p>
+      <w:pPr>
+        <w:spacing w:before="240" w:line="360" w:lineRule="auto"/>
+        <w:jc w:val="both"/>
+        <w:rPr>
+          <w:rFonts w:ascii="Times New Roman" w:eastAsia="Times New Roman" w:hAnsi="Times New Roman" w:cs="Times New Roman"/>
+          <w:sz w:val="26"/>
+          <w:szCs w:val="26"/>
+        </w:rPr>
+      </w:pPr>
+      <w:r>
+        <w:rPr>
+          <w:rFonts w:ascii="Times New Roman" w:eastAsia="Times New Roman" w:hAnsi="Times New Roman" w:cs="Times New Roman"/>
+          <w:sz w:val="26"/>
+          <w:szCs w:val="26"/>
+        </w:rPr>
+        <w:lastRenderedPageBreak/>
+        <w:t xml:space="preserve">Many models are fetched from and pushed to Firebase, hence, they contain </w:t>
+      </w:r>
+      <w:r>
+        <w:rPr>
+          <w:rFonts w:ascii="Times New Roman" w:eastAsia="Times New Roman" w:hAnsi="Times New Roman" w:cs="Times New Roman"/>
+          <w:sz w:val="26"/>
+          <w:szCs w:val="26"/>
+        </w:rPr>
+        <w:t>‘</w:t>
+      </w:r>
+      <w:proofErr w:type="spellStart"/>
+      <w:r>
+        <w:rPr>
+          <w:rFonts w:ascii="Times New Roman" w:eastAsia="Times New Roman" w:hAnsi="Times New Roman" w:cs="Times New Roman"/>
+          <w:sz w:val="26"/>
+          <w:szCs w:val="26"/>
+        </w:rPr>
+        <w:t>fromJSON</w:t>
+      </w:r>
+      <w:proofErr w:type="spellEnd"/>
+      <w:r>
+        <w:rPr>
+          <w:rFonts w:ascii="Times New Roman" w:eastAsia="Times New Roman" w:hAnsi="Times New Roman" w:cs="Times New Roman"/>
+          <w:sz w:val="26"/>
+          <w:szCs w:val="26"/>
+        </w:rPr>
+        <w:t>’</w:t>
+      </w:r>
+      <w:r>
+        <w:rPr>
+          <w:rFonts w:ascii="Times New Roman" w:eastAsia="Times New Roman" w:hAnsi="Times New Roman" w:cs="Times New Roman"/>
+          <w:sz w:val="26"/>
+          <w:szCs w:val="26"/>
+        </w:rPr>
+        <w:t xml:space="preserve"> and </w:t>
+      </w:r>
+      <w:r>
+        <w:rPr>
+          <w:rFonts w:ascii="Times New Roman" w:eastAsia="Times New Roman" w:hAnsi="Times New Roman" w:cs="Times New Roman"/>
+          <w:sz w:val="26"/>
+          <w:szCs w:val="26"/>
+        </w:rPr>
+        <w:t>‘</w:t>
+      </w:r>
+      <w:proofErr w:type="spellStart"/>
+      <w:r>
+        <w:rPr>
+          <w:rFonts w:ascii="Times New Roman" w:eastAsia="Times New Roman" w:hAnsi="Times New Roman" w:cs="Times New Roman"/>
+          <w:sz w:val="26"/>
+          <w:szCs w:val="26"/>
+        </w:rPr>
+        <w:t>toJSON</w:t>
+      </w:r>
+      <w:proofErr w:type="spellEnd"/>
+      <w:r>
+        <w:rPr>
+          <w:rFonts w:ascii="Times New Roman" w:eastAsia="Times New Roman" w:hAnsi="Times New Roman" w:cs="Times New Roman"/>
+          <w:sz w:val="26"/>
+          <w:szCs w:val="26"/>
+        </w:rPr>
+        <w:t>’</w:t>
+      </w:r>
+      <w:r>
+        <w:rPr>
+          <w:rFonts w:ascii="Times New Roman" w:eastAsia="Times New Roman" w:hAnsi="Times New Roman" w:cs="Times New Roman"/>
+          <w:sz w:val="26"/>
+          <w:szCs w:val="26"/>
+        </w:rPr>
+        <w:t xml:space="preserve"> functions. To print the models, we use the </w:t>
+      </w:r>
+      <w:r>
+        <w:rPr>
+          <w:rFonts w:ascii="Times New Roman" w:eastAsia="Times New Roman" w:hAnsi="Times New Roman" w:cs="Times New Roman"/>
+          <w:sz w:val="26"/>
+          <w:szCs w:val="26"/>
+        </w:rPr>
+        <w:t>‘</w:t>
+      </w:r>
+      <w:proofErr w:type="spellStart"/>
+      <w:r>
+        <w:rPr>
+          <w:rFonts w:ascii="Times New Roman" w:eastAsia="Times New Roman" w:hAnsi="Times New Roman" w:cs="Times New Roman"/>
+          <w:sz w:val="26"/>
+          <w:szCs w:val="26"/>
+        </w:rPr>
+        <w:t>toString</w:t>
+      </w:r>
+      <w:proofErr w:type="spellEnd"/>
+      <w:r>
+        <w:rPr>
+          <w:rFonts w:ascii="Times New Roman" w:eastAsia="Times New Roman" w:hAnsi="Times New Roman" w:cs="Times New Roman"/>
+          <w:sz w:val="26"/>
+          <w:szCs w:val="26"/>
+        </w:rPr>
+        <w:t>’</w:t>
+      </w:r>
+      <w:r>
+        <w:rPr>
+          <w:rFonts w:ascii="Times New Roman" w:eastAsia="Times New Roman" w:hAnsi="Times New Roman" w:cs="Times New Roman"/>
+          <w:sz w:val="26"/>
+          <w:szCs w:val="26"/>
+        </w:rPr>
+        <w:t xml:space="preserve"> function. Many classes, class variables, class functions are </w:t>
+      </w:r>
+      <w:proofErr w:type="spellStart"/>
+      <w:r>
+        <w:rPr>
+          <w:rFonts w:ascii="Times New Roman" w:eastAsia="Times New Roman" w:hAnsi="Times New Roman" w:cs="Times New Roman"/>
+          <w:sz w:val="26"/>
+          <w:szCs w:val="26"/>
+        </w:rPr>
+        <w:t>self explanatory</w:t>
+      </w:r>
+      <w:proofErr w:type="spellEnd"/>
+      <w:r>
+        <w:rPr>
+          <w:rFonts w:ascii="Times New Roman" w:eastAsia="Times New Roman" w:hAnsi="Times New Roman" w:cs="Times New Roman"/>
+          <w:sz w:val="26"/>
+          <w:szCs w:val="26"/>
+        </w:rPr>
+        <w:t>.</w:t>
+      </w:r>
+    </w:p>
+    <w:p>
+      <w:pPr>
+        <w:pStyle w:val="ListParagraph"/>
+        <w:numPr>
+          <w:ilvl w:val="0"/>
+          <w:numId w:val="24"/>
+        </w:numPr>
+        <w:spacing w:before="240" w:line="360" w:lineRule="auto"/>
+        <w:jc w:val="both"/>
+        <w:rPr>
+          <w:rFonts w:ascii="Times New Roman" w:eastAsia="Times New Roman" w:hAnsi="Times New Roman" w:cs="Times New Roman"/>
+          <w:b/>
+          <w:bCs/>
+          <w:sz w:val="26"/>
+          <w:szCs w:val="26"/>
+        </w:rPr>
+      </w:pPr>
+      <w:r>
+        <w:rPr>
+          <w:rFonts w:ascii="Times New Roman" w:eastAsia="Times New Roman" w:hAnsi="Times New Roman" w:cs="Times New Roman"/>
+          <w:b/>
+          <w:bCs/>
+          <w:sz w:val="26"/>
+          <w:szCs w:val="26"/>
+        </w:rPr>
+        <w:t>Companies</w:t>
+      </w:r>
+      <w:r>
+        <w:rPr>
+          <w:rFonts w:ascii="Times New Roman" w:eastAsia="Times New Roman" w:hAnsi="Times New Roman" w:cs="Times New Roman"/>
+          <w:b/>
+          <w:bCs/>
+          <w:sz w:val="26"/>
+          <w:szCs w:val="26"/>
+        </w:rPr>
+        <w:t xml:space="preserve"> </w:t>
+      </w:r>
+      <w:r>
+        <w:rPr>
+          <w:rFonts w:ascii="Times New Roman" w:eastAsia="Times New Roman" w:hAnsi="Times New Roman" w:cs="Times New Roman"/>
+          <w:b/>
+          <w:bCs/>
+          <w:sz w:val="26"/>
+          <w:szCs w:val="26"/>
+        </w:rPr>
+        <w:t>Metadata Model</w:t>
+      </w:r>
+    </w:p>
+    <w:p>
+      <w:pPr>
+        <w:spacing w:before="240" w:line="360" w:lineRule="auto"/>
+        <w:ind w:left="720"/>
+        <w:jc w:val="both"/>
+        <w:rPr>
+          <w:rFonts w:ascii="Times New Roman" w:eastAsia="Times New Roman" w:hAnsi="Times New Roman" w:cs="Times New Roman"/>
+          <w:sz w:val="26"/>
+          <w:szCs w:val="26"/>
+        </w:rPr>
+      </w:pPr>
+      <w:r>
+        <w:rPr>
+          <w:rFonts w:ascii="Times New Roman" w:eastAsia="Times New Roman" w:hAnsi="Times New Roman" w:cs="Times New Roman"/>
+          <w:sz w:val="26"/>
+          <w:szCs w:val="26"/>
+        </w:rPr>
+        <w:t xml:space="preserve">Companies Metadata contains metadata or cumulative data aggregated of the companies. These data can be used to provide  constrained options or easy form fill data to the users. </w:t>
+      </w:r>
+    </w:p>
+    <w:p>
+      <w:pPr>
+        <w:spacing w:before="240" w:line="360" w:lineRule="auto"/>
+        <w:ind w:left="720"/>
+        <w:jc w:val="both"/>
+        <w:rPr>
+          <w:rFonts w:ascii="Times New Roman" w:eastAsia="Times New Roman" w:hAnsi="Times New Roman" w:cs="Times New Roman"/>
+          <w:sz w:val="26"/>
+          <w:szCs w:val="26"/>
+        </w:rPr>
+      </w:pPr>
+      <w:r>
+        <w:rPr>
+          <w:rFonts w:ascii="Times New Roman" w:eastAsia="Times New Roman" w:hAnsi="Times New Roman" w:cs="Times New Roman"/>
+          <w:noProof/>
+          <w:sz w:val="26"/>
+          <w:szCs w:val="26"/>
+        </w:rPr>
+        <w:drawing>
+          <wp:anchor distT="0" distB="0" distL="114300" distR="114300" simplePos="0" relativeHeight="251689984" behindDoc="0" locked="0" layoutInCell="1" allowOverlap="1" wp14:anchorId="2982A0D7" wp14:editId="12538BE4">
+            <wp:simplePos x="0" y="0"/>
+            <wp:positionH relativeFrom="column">
+              <wp:posOffset>678180</wp:posOffset>
+            </wp:positionH>
+            <wp:positionV relativeFrom="paragraph">
+              <wp:posOffset>475615</wp:posOffset>
+            </wp:positionV>
+            <wp:extent cx="2400300" cy="1569720"/>
+            <wp:effectExtent l="0" t="0" r="0" b="0"/>
+            <wp:wrapTopAndBottom/>
+            <wp:docPr id="1160" name="Picture 1160"/>
+            <wp:cNvGraphicFramePr>
+              <a:graphicFrameLocks xmlns:a="http://schemas.openxmlformats.org/drawingml/2006/main" noChangeAspect="1"/>
+            </wp:cNvGraphicFramePr>
+            <a:graphic xmlns:a="http://schemas.openxmlformats.org/drawingml/2006/main">
+              <a:graphicData uri="http://schemas.openxmlformats.org/drawingml/2006/picture">
+                <pic:pic xmlns:pic="http://schemas.openxmlformats.org/drawingml/2006/picture">
+                  <pic:nvPicPr>
+                    <pic:cNvPr id="1" name=""/>
+                    <pic:cNvPicPr/>
+                  </pic:nvPicPr>
+                  <pic:blipFill>
+                    <a:blip r:embed="rId33"/>
+                    <a:stretch>
+                      <a:fillRect/>
+                    </a:stretch>
+                  </pic:blipFill>
+                  <pic:spPr>
+                    <a:xfrm>
+                      <a:off x="0" y="0"/>
+                      <a:ext cx="2400300" cy="1569720"/>
+                    </a:xfrm>
+                    <a:prstGeom prst="rect">
+                      <a:avLst/>
+                    </a:prstGeom>
+                  </pic:spPr>
+                </pic:pic>
+              </a:graphicData>
+            </a:graphic>
+          </wp:anchor>
+        </w:drawing>
+      </w:r>
+      <w:r>
+        <w:rPr>
+          <w:rFonts w:ascii="Times New Roman" w:eastAsia="Times New Roman" w:hAnsi="Times New Roman" w:cs="Times New Roman"/>
+          <w:sz w:val="26"/>
+          <w:szCs w:val="26"/>
+        </w:rPr>
+        <w:t>Class variables</w:t>
+      </w:r>
+    </w:p>
+    <w:p>
+      <w:pPr>
+        <w:pStyle w:val="ListParagraph"/>
+        <w:numPr>
+          <w:ilvl w:val="0"/>
+          <w:numId w:val="24"/>
+        </w:numPr>
+        <w:spacing w:before="240" w:line="360" w:lineRule="auto"/>
+        <w:jc w:val="both"/>
+        <w:rPr>
+          <w:rFonts w:ascii="Times New Roman" w:eastAsia="Times New Roman" w:hAnsi="Times New Roman" w:cs="Times New Roman"/>
+          <w:b/>
+          <w:bCs/>
+          <w:sz w:val="26"/>
+          <w:szCs w:val="26"/>
+        </w:rPr>
+      </w:pPr>
+      <w:r>
+        <w:rPr>
+          <w:rFonts w:ascii="Times New Roman" w:eastAsia="Times New Roman" w:hAnsi="Times New Roman" w:cs="Times New Roman"/>
+          <w:b/>
+          <w:bCs/>
+          <w:sz w:val="26"/>
+          <w:szCs w:val="26"/>
+        </w:rPr>
+        <w:t>Companies</w:t>
+      </w:r>
+      <w:r>
+        <w:rPr>
+          <w:rFonts w:ascii="Times New Roman" w:eastAsia="Times New Roman" w:hAnsi="Times New Roman" w:cs="Times New Roman"/>
+          <w:b/>
+          <w:bCs/>
+          <w:sz w:val="26"/>
+          <w:szCs w:val="26"/>
+        </w:rPr>
+        <w:t xml:space="preserve"> </w:t>
+      </w:r>
+      <w:r>
+        <w:rPr>
+          <w:rFonts w:ascii="Times New Roman" w:eastAsia="Times New Roman" w:hAnsi="Times New Roman" w:cs="Times New Roman"/>
+          <w:b/>
+          <w:bCs/>
+          <w:sz w:val="26"/>
+          <w:szCs w:val="26"/>
+        </w:rPr>
+        <w:t>Search</w:t>
+      </w:r>
+      <w:r>
+        <w:rPr>
+          <w:rFonts w:ascii="Times New Roman" w:eastAsia="Times New Roman" w:hAnsi="Times New Roman" w:cs="Times New Roman"/>
+          <w:b/>
+          <w:bCs/>
+          <w:sz w:val="26"/>
+          <w:szCs w:val="26"/>
+        </w:rPr>
+        <w:t xml:space="preserve"> </w:t>
+      </w:r>
+      <w:r>
+        <w:rPr>
+          <w:rFonts w:ascii="Times New Roman" w:eastAsia="Times New Roman" w:hAnsi="Times New Roman" w:cs="Times New Roman"/>
+          <w:b/>
+          <w:bCs/>
+          <w:sz w:val="26"/>
+          <w:szCs w:val="26"/>
+        </w:rPr>
+        <w:t>Filter Model</w:t>
+      </w:r>
+    </w:p>
+    <w:p>
+      <w:pPr>
+        <w:spacing w:before="240" w:line="360" w:lineRule="auto"/>
+        <w:ind w:left="720"/>
+        <w:jc w:val="both"/>
+        <w:rPr>
+          <w:rFonts w:ascii="Times New Roman" w:eastAsia="Times New Roman" w:hAnsi="Times New Roman" w:cs="Times New Roman"/>
+          <w:sz w:val="26"/>
+          <w:szCs w:val="26"/>
+        </w:rPr>
+      </w:pPr>
+      <w:r>
+        <w:rPr>
+          <w:rFonts w:ascii="Times New Roman" w:eastAsia="Times New Roman" w:hAnsi="Times New Roman" w:cs="Times New Roman"/>
+          <w:sz w:val="26"/>
+          <w:szCs w:val="26"/>
+        </w:rPr>
+        <w:t>Companies Search Filter model</w:t>
+      </w:r>
+      <w:r>
+        <w:rPr>
+          <w:rFonts w:ascii="Times New Roman" w:eastAsia="Times New Roman" w:hAnsi="Times New Roman" w:cs="Times New Roman"/>
+          <w:sz w:val="26"/>
+          <w:szCs w:val="26"/>
+        </w:rPr>
+        <w:t xml:space="preserve"> is used to manage the filters in companies search.</w:t>
+      </w:r>
+      <w:r>
+        <w:rPr>
+          <w:rFonts w:ascii="Times New Roman" w:eastAsia="Times New Roman" w:hAnsi="Times New Roman" w:cs="Times New Roman"/>
+          <w:sz w:val="26"/>
+          <w:szCs w:val="26"/>
+        </w:rPr>
+        <w:t xml:space="preserve"> </w:t>
+      </w:r>
+      <w:r>
+        <w:rPr>
+          <w:rFonts w:ascii="Times New Roman" w:eastAsia="Times New Roman" w:hAnsi="Times New Roman" w:cs="Times New Roman"/>
+          <w:sz w:val="26"/>
+          <w:szCs w:val="26"/>
+        </w:rPr>
+        <w:t xml:space="preserve">It contains function </w:t>
+      </w:r>
+      <w:r>
+        <w:rPr>
+          <w:rFonts w:ascii="Times New Roman" w:eastAsia="Times New Roman" w:hAnsi="Times New Roman" w:cs="Times New Roman"/>
+          <w:sz w:val="26"/>
+          <w:szCs w:val="26"/>
+        </w:rPr>
+        <w:t>‘</w:t>
+      </w:r>
+      <w:proofErr w:type="spellStart"/>
+      <w:r>
+        <w:rPr>
+          <w:rFonts w:ascii="Times New Roman" w:eastAsia="Times New Roman" w:hAnsi="Times New Roman" w:cs="Times New Roman"/>
+          <w:sz w:val="26"/>
+          <w:szCs w:val="26"/>
+        </w:rPr>
+        <w:t>filterCompanies</w:t>
+      </w:r>
+      <w:proofErr w:type="spellEnd"/>
+      <w:r>
+        <w:rPr>
+          <w:rFonts w:ascii="Times New Roman" w:eastAsia="Times New Roman" w:hAnsi="Times New Roman" w:cs="Times New Roman"/>
+          <w:sz w:val="26"/>
+          <w:szCs w:val="26"/>
+        </w:rPr>
+        <w:t>’</w:t>
+      </w:r>
+      <w:r>
+        <w:rPr>
+          <w:rFonts w:ascii="Times New Roman" w:eastAsia="Times New Roman" w:hAnsi="Times New Roman" w:cs="Times New Roman"/>
+          <w:sz w:val="26"/>
+          <w:szCs w:val="26"/>
+        </w:rPr>
+        <w:t xml:space="preserve"> which filter the list of companies based on the applied filters and returns a string for each filtered company.</w:t>
+      </w:r>
+    </w:p>
+    <w:p>
+      <w:pPr>
+        <w:spacing w:before="240" w:line="360" w:lineRule="auto"/>
+        <w:ind w:left="720"/>
+        <w:jc w:val="both"/>
+        <w:rPr>
+          <w:rFonts w:ascii="Times New Roman" w:eastAsia="Times New Roman" w:hAnsi="Times New Roman" w:cs="Times New Roman"/>
+          <w:sz w:val="26"/>
+          <w:szCs w:val="26"/>
+        </w:rPr>
+      </w:pPr>
+      <w:r>
+        <w:rPr>
+          <w:rFonts w:ascii="Times New Roman" w:eastAsia="Times New Roman" w:hAnsi="Times New Roman" w:cs="Times New Roman"/>
+          <w:sz w:val="26"/>
+          <w:szCs w:val="26"/>
+        </w:rPr>
+        <w:drawing>
+          <wp:anchor distT="0" distB="0" distL="114300" distR="114300" simplePos="0" relativeHeight="251691008" behindDoc="0" locked="0" layoutInCell="1" allowOverlap="1" wp14:anchorId="10927BF0" wp14:editId="40B107B7">
+            <wp:simplePos x="0" y="0"/>
+            <wp:positionH relativeFrom="column">
+              <wp:posOffset>678180</wp:posOffset>
+            </wp:positionH>
+            <wp:positionV relativeFrom="paragraph">
+              <wp:posOffset>448945</wp:posOffset>
+            </wp:positionV>
+            <wp:extent cx="3482340" cy="2247900"/>
+            <wp:effectExtent l="0" t="0" r="3810" b="0"/>
+            <wp:wrapTopAndBottom/>
+            <wp:docPr id="1161" name="Picture 1161"/>
+            <wp:cNvGraphicFramePr>
+              <a:graphicFrameLocks xmlns:a="http://schemas.openxmlformats.org/drawingml/2006/main" noChangeAspect="1"/>
+            </wp:cNvGraphicFramePr>
+            <a:graphic xmlns:a="http://schemas.openxmlformats.org/drawingml/2006/main">
+              <a:graphicData uri="http://schemas.openxmlformats.org/drawingml/2006/picture">
+                <pic:pic xmlns:pic="http://schemas.openxmlformats.org/drawingml/2006/picture">
+                  <pic:nvPicPr>
+                    <pic:cNvPr id="1" name=""/>
+                    <pic:cNvPicPr/>
+                  </pic:nvPicPr>
+                  <pic:blipFill>
+                    <a:blip r:embed="rId34"/>
+                    <a:stretch>
+                      <a:fillRect/>
+                    </a:stretch>
+                  </pic:blipFill>
+                  <pic:spPr>
+                    <a:xfrm>
+                      <a:off x="0" y="0"/>
+                      <a:ext cx="3482340" cy="2247900"/>
+                    </a:xfrm>
+                    <a:prstGeom prst="rect">
+                      <a:avLst/>
+                    </a:prstGeom>
+                  </pic:spPr>
+                </pic:pic>
+              </a:graphicData>
+            </a:graphic>
+          </wp:anchor>
+        </w:drawing>
+      </w:r>
+      <w:r>
+        <w:rPr>
+          <w:rFonts w:ascii="Times New Roman" w:eastAsia="Times New Roman" w:hAnsi="Times New Roman" w:cs="Times New Roman"/>
+          <w:sz w:val="26"/>
+          <w:szCs w:val="26"/>
+        </w:rPr>
+        <w:t>Class variables</w:t>
+      </w:r>
+    </w:p>
+    <w:p>
+      <w:pPr>
+        <w:pStyle w:val="ListParagraph"/>
+        <w:spacing w:line="360" w:lineRule="auto"/>
+        <w:ind w:left="0"/>
+        <w:jc w:val="both"/>
+        <w:rPr>
+          <w:rFonts w:ascii="Times New Roman" w:eastAsia="Times New Roman" w:hAnsi="Times New Roman" w:cs="Times New Roman"/>
+          <w:sz w:val="26"/>
+          <w:szCs w:val="26"/>
+        </w:rPr>
+      </w:pPr>
+    </w:p>
+    <w:p>
+      <w:pPr>
+        <w:pStyle w:val="ListParagraph"/>
+        <w:numPr>
+          <w:ilvl w:val="0"/>
+          <w:numId w:val="24"/>
+        </w:numPr>
+        <w:spacing w:before="240" w:line="360" w:lineRule="auto"/>
+        <w:jc w:val="both"/>
+        <w:rPr>
+          <w:rFonts w:ascii="Times New Roman" w:eastAsia="Times New Roman" w:hAnsi="Times New Roman" w:cs="Times New Roman"/>
+          <w:b/>
+          <w:bCs/>
+          <w:sz w:val="26"/>
+          <w:szCs w:val="26"/>
+        </w:rPr>
+      </w:pPr>
+      <w:bookmarkStart w:id="4" w:name="_Hlk106391706"/>
+      <w:r>
+        <w:rPr>
+          <w:rFonts w:ascii="Times New Roman" w:eastAsia="Times New Roman" w:hAnsi="Times New Roman" w:cs="Times New Roman"/>
+          <w:b/>
+          <w:bCs/>
+          <w:sz w:val="26"/>
+          <w:szCs w:val="26"/>
+        </w:rPr>
+        <w:lastRenderedPageBreak/>
+        <w:t>Company Model</w:t>
+      </w:r>
+    </w:p>
+    <w:bookmarkEnd w:id="4"/>
+    <w:p>
+      <w:pPr>
+        <w:spacing w:before="240" w:line="360" w:lineRule="auto"/>
+        <w:ind w:left="720"/>
+        <w:jc w:val="both"/>
+        <w:rPr>
+          <w:rFonts w:ascii="Times New Roman" w:eastAsia="Times New Roman" w:hAnsi="Times New Roman" w:cs="Times New Roman"/>
+          <w:sz w:val="26"/>
+          <w:szCs w:val="26"/>
+        </w:rPr>
+      </w:pPr>
+      <w:r>
+        <w:rPr>
+          <w:rFonts w:ascii="Times New Roman" w:eastAsia="Times New Roman" w:hAnsi="Times New Roman" w:cs="Times New Roman"/>
+          <w:sz w:val="26"/>
+          <w:szCs w:val="26"/>
+        </w:rPr>
+        <w:t xml:space="preserve">Company </w:t>
+      </w:r>
+      <w:r>
+        <w:rPr>
+          <w:rFonts w:ascii="Times New Roman" w:eastAsia="Times New Roman" w:hAnsi="Times New Roman" w:cs="Times New Roman"/>
+          <w:sz w:val="26"/>
+          <w:szCs w:val="26"/>
+        </w:rPr>
+        <w:t>m</w:t>
+      </w:r>
+      <w:r>
+        <w:rPr>
+          <w:rFonts w:ascii="Times New Roman" w:eastAsia="Times New Roman" w:hAnsi="Times New Roman" w:cs="Times New Roman"/>
+          <w:sz w:val="26"/>
+          <w:szCs w:val="26"/>
+        </w:rPr>
+        <w:t>odel</w:t>
+      </w:r>
+      <w:r>
+        <w:rPr>
+          <w:rFonts w:ascii="Times New Roman" w:eastAsia="Times New Roman" w:hAnsi="Times New Roman" w:cs="Times New Roman"/>
+          <w:sz w:val="26"/>
+          <w:szCs w:val="26"/>
+        </w:rPr>
+        <w:t xml:space="preserve"> is the model class for every company. It contains function </w:t>
+      </w:r>
+      <w:r>
+        <w:rPr>
+          <w:rFonts w:ascii="Times New Roman" w:eastAsia="Times New Roman" w:hAnsi="Times New Roman" w:cs="Times New Roman"/>
+          <w:sz w:val="26"/>
+          <w:szCs w:val="26"/>
+        </w:rPr>
+        <w:t>‘</w:t>
+      </w:r>
+      <w:proofErr w:type="spellStart"/>
+      <w:r>
+        <w:rPr>
+          <w:rFonts w:ascii="Times New Roman" w:eastAsia="Times New Roman" w:hAnsi="Times New Roman" w:cs="Times New Roman"/>
+          <w:sz w:val="26"/>
+          <w:szCs w:val="26"/>
+        </w:rPr>
+        <w:t>toSearchTypeString</w:t>
+      </w:r>
+      <w:proofErr w:type="spellEnd"/>
+      <w:r>
+        <w:rPr>
+          <w:rFonts w:ascii="Times New Roman" w:eastAsia="Times New Roman" w:hAnsi="Times New Roman" w:cs="Times New Roman"/>
+          <w:sz w:val="26"/>
+          <w:szCs w:val="26"/>
+        </w:rPr>
+        <w:t>’</w:t>
+      </w:r>
+      <w:r>
+        <w:rPr>
+          <w:rFonts w:ascii="Times New Roman" w:eastAsia="Times New Roman" w:hAnsi="Times New Roman" w:cs="Times New Roman"/>
+          <w:sz w:val="26"/>
+          <w:szCs w:val="26"/>
+        </w:rPr>
+        <w:t xml:space="preserve"> which converts the company object to searchable string.</w:t>
+      </w:r>
+    </w:p>
+    <w:p>
+      <w:pPr>
+        <w:spacing w:before="240" w:line="360" w:lineRule="auto"/>
+        <w:ind w:left="720"/>
+        <w:jc w:val="both"/>
+        <w:rPr>
+          <w:rFonts w:ascii="Times New Roman" w:eastAsia="Times New Roman" w:hAnsi="Times New Roman" w:cs="Times New Roman"/>
+          <w:sz w:val="26"/>
+          <w:szCs w:val="26"/>
+        </w:rPr>
+      </w:pPr>
+      <w:r>
+        <w:rPr>
+          <w:rFonts w:ascii="Times New Roman" w:eastAsia="Times New Roman" w:hAnsi="Times New Roman" w:cs="Times New Roman"/>
+          <w:noProof/>
+          <w:sz w:val="26"/>
+          <w:szCs w:val="26"/>
+        </w:rPr>
+        <w:drawing>
+          <wp:anchor distT="0" distB="0" distL="114300" distR="114300" simplePos="0" relativeHeight="251692032" behindDoc="0" locked="0" layoutInCell="1" allowOverlap="1" wp14:anchorId="2220DD96" wp14:editId="5AEC3E6F">
+            <wp:simplePos x="0" y="0"/>
+            <wp:positionH relativeFrom="column">
+              <wp:posOffset>518160</wp:posOffset>
+            </wp:positionH>
+            <wp:positionV relativeFrom="paragraph">
+              <wp:posOffset>464185</wp:posOffset>
+            </wp:positionV>
+            <wp:extent cx="5661660" cy="3574415"/>
+            <wp:effectExtent l="0" t="0" r="0" b="6985"/>
+            <wp:wrapTopAndBottom/>
+            <wp:docPr id="1162" name="Picture 1162"/>
+            <wp:cNvGraphicFramePr>
+              <a:graphicFrameLocks xmlns:a="http://schemas.openxmlformats.org/drawingml/2006/main" noChangeAspect="1"/>
+            </wp:cNvGraphicFramePr>
+            <a:graphic xmlns:a="http://schemas.openxmlformats.org/drawingml/2006/main">
+              <a:graphicData uri="http://schemas.openxmlformats.org/drawingml/2006/picture">
+                <pic:pic xmlns:pic="http://schemas.openxmlformats.org/drawingml/2006/picture">
+                  <pic:nvPicPr>
+                    <pic:cNvPr id="1" name=""/>
+                    <pic:cNvPicPr/>
+                  </pic:nvPicPr>
+                  <pic:blipFill>
+                    <a:blip r:embed="rId35"/>
+                    <a:stretch>
+                      <a:fillRect/>
+                    </a:stretch>
+                  </pic:blipFill>
+                  <pic:spPr>
+                    <a:xfrm>
+                      <a:off x="0" y="0"/>
+                      <a:ext cx="5661660" cy="3574415"/>
+                    </a:xfrm>
+                    <a:prstGeom prst="rect">
+                      <a:avLst/>
+                    </a:prstGeom>
+                  </pic:spPr>
+                </pic:pic>
+              </a:graphicData>
+            </a:graphic>
+            <wp14:sizeRelH relativeFrom="margin">
+              <wp14:pctWidth>0</wp14:pctWidth>
+            </wp14:sizeRelH>
+          </wp:anchor>
+        </w:drawing>
+      </w:r>
+      <w:r>
+        <w:rPr>
+          <w:rFonts w:ascii="Times New Roman" w:eastAsia="Times New Roman" w:hAnsi="Times New Roman" w:cs="Times New Roman"/>
+          <w:sz w:val="26"/>
+          <w:szCs w:val="26"/>
+        </w:rPr>
+        <w:t xml:space="preserve"> Class variables</w:t>
+      </w:r>
+    </w:p>
+    <w:p>
+      <w:pPr>
+        <w:pStyle w:val="ListParagraph"/>
+        <w:numPr>
+          <w:ilvl w:val="0"/>
+          <w:numId w:val="24"/>
+        </w:numPr>
+        <w:spacing w:before="240" w:line="360" w:lineRule="auto"/>
+        <w:jc w:val="both"/>
+        <w:rPr>
+          <w:rFonts w:ascii="Times New Roman" w:eastAsia="Times New Roman" w:hAnsi="Times New Roman" w:cs="Times New Roman"/>
+          <w:b/>
+          <w:bCs/>
+          <w:sz w:val="26"/>
+          <w:szCs w:val="26"/>
+        </w:rPr>
+      </w:pPr>
+      <w:bookmarkStart w:id="5" w:name="_Hlk106391730"/>
+      <w:r>
+        <w:rPr>
+          <w:rFonts w:ascii="Times New Roman" w:eastAsia="Times New Roman" w:hAnsi="Times New Roman" w:cs="Times New Roman"/>
+          <w:b/>
+          <w:bCs/>
+          <w:sz w:val="26"/>
+          <w:szCs w:val="26"/>
+        </w:rPr>
+        <w:t>Experience</w:t>
+      </w:r>
+      <w:r>
+        <w:rPr>
+          <w:rFonts w:ascii="Times New Roman" w:eastAsia="Times New Roman" w:hAnsi="Times New Roman" w:cs="Times New Roman"/>
+          <w:b/>
+          <w:bCs/>
+          <w:sz w:val="26"/>
+          <w:szCs w:val="26"/>
+        </w:rPr>
+        <w:t xml:space="preserve"> </w:t>
+      </w:r>
+      <w:r>
+        <w:rPr>
+          <w:rFonts w:ascii="Times New Roman" w:eastAsia="Times New Roman" w:hAnsi="Times New Roman" w:cs="Times New Roman"/>
+          <w:b/>
+          <w:bCs/>
+          <w:sz w:val="26"/>
+          <w:szCs w:val="26"/>
+        </w:rPr>
+        <w:t>Tile</w:t>
+      </w:r>
+      <w:r>
+        <w:rPr>
+          <w:rFonts w:ascii="Times New Roman" w:eastAsia="Times New Roman" w:hAnsi="Times New Roman" w:cs="Times New Roman"/>
+          <w:b/>
+          <w:bCs/>
+          <w:sz w:val="26"/>
+          <w:szCs w:val="26"/>
+        </w:rPr>
+        <w:t xml:space="preserve"> </w:t>
+      </w:r>
+      <w:r>
+        <w:rPr>
+          <w:rFonts w:ascii="Times New Roman" w:eastAsia="Times New Roman" w:hAnsi="Times New Roman" w:cs="Times New Roman"/>
+          <w:b/>
+          <w:bCs/>
+          <w:sz w:val="26"/>
+          <w:szCs w:val="26"/>
+        </w:rPr>
+        <w:t>Class Model</w:t>
+      </w:r>
+    </w:p>
+    <w:bookmarkEnd w:id="5"/>
+    <w:p>
+      <w:pPr>
+        <w:spacing w:before="240" w:line="360" w:lineRule="auto"/>
+        <w:ind w:left="720"/>
+        <w:jc w:val="both"/>
+        <w:rPr>
+          <w:rFonts w:ascii="Times New Roman" w:eastAsia="Times New Roman" w:hAnsi="Times New Roman" w:cs="Times New Roman"/>
+          <w:sz w:val="26"/>
+          <w:szCs w:val="26"/>
+        </w:rPr>
+      </w:pPr>
+      <w:r>
+        <w:rPr>
+          <w:rFonts w:ascii="Times New Roman" w:eastAsia="Times New Roman" w:hAnsi="Times New Roman" w:cs="Times New Roman"/>
+          <w:sz w:val="26"/>
+          <w:szCs w:val="26"/>
+        </w:rPr>
+        <w:t xml:space="preserve">Experience Tile Class </w:t>
+      </w:r>
+      <w:r>
+        <w:rPr>
+          <w:rFonts w:ascii="Times New Roman" w:eastAsia="Times New Roman" w:hAnsi="Times New Roman" w:cs="Times New Roman"/>
+          <w:sz w:val="26"/>
+          <w:szCs w:val="26"/>
+        </w:rPr>
+        <w:t>m</w:t>
+      </w:r>
+      <w:r>
+        <w:rPr>
+          <w:rFonts w:ascii="Times New Roman" w:eastAsia="Times New Roman" w:hAnsi="Times New Roman" w:cs="Times New Roman"/>
+          <w:sz w:val="26"/>
+          <w:szCs w:val="26"/>
+        </w:rPr>
+        <w:t>odel</w:t>
+      </w:r>
+      <w:r>
+        <w:rPr>
+          <w:rFonts w:ascii="Times New Roman" w:eastAsia="Times New Roman" w:hAnsi="Times New Roman" w:cs="Times New Roman"/>
+          <w:sz w:val="26"/>
+          <w:szCs w:val="26"/>
+        </w:rPr>
+        <w:t xml:space="preserve"> is the class for every experience registered in all companies.</w:t>
+      </w:r>
+    </w:p>
+    <w:p>
+      <w:pPr>
+        <w:spacing w:before="240" w:line="360" w:lineRule="auto"/>
+        <w:ind w:left="720"/>
+        <w:jc w:val="both"/>
+        <w:rPr>
+          <w:rFonts w:ascii="Times New Roman" w:eastAsia="Times New Roman" w:hAnsi="Times New Roman" w:cs="Times New Roman"/>
+          <w:sz w:val="26"/>
+          <w:szCs w:val="26"/>
+        </w:rPr>
+      </w:pPr>
+      <w:r>
+        <w:rPr>
+          <w:rFonts w:ascii="Times New Roman" w:eastAsia="Times New Roman" w:hAnsi="Times New Roman" w:cs="Times New Roman"/>
+          <w:sz w:val="26"/>
+          <w:szCs w:val="26"/>
+        </w:rPr>
+        <w:t>Class variables</w:t>
+      </w:r>
+    </w:p>
+    <w:p>
+      <w:pPr>
+        <w:rPr>
+          <w:rFonts w:ascii="Times New Roman" w:hAnsi="Times New Roman" w:cs="Times New Roman"/>
+          <w:bCs/>
+          <w:sz w:val="26"/>
+          <w:szCs w:val="26"/>
+        </w:rPr>
+      </w:pPr>
+      <w:r>
+        <w:rPr>
+          <w:rFonts w:ascii="Times New Roman" w:hAnsi="Times New Roman" w:cs="Times New Roman"/>
+          <w:bCs/>
+          <w:noProof/>
+          <w:sz w:val="26"/>
+          <w:szCs w:val="26"/>
+        </w:rPr>
+        <w:drawing>
+          <wp:anchor distT="0" distB="0" distL="114300" distR="114300" simplePos="0" relativeHeight="251693056" behindDoc="0" locked="0" layoutInCell="1" allowOverlap="1" wp14:anchorId="2535B062" wp14:editId="59BB238A">
+            <wp:simplePos x="0" y="0"/>
+            <wp:positionH relativeFrom="column">
+              <wp:posOffset>624840</wp:posOffset>
+            </wp:positionH>
+            <wp:positionV relativeFrom="paragraph">
+              <wp:posOffset>38100</wp:posOffset>
+            </wp:positionV>
+            <wp:extent cx="2225233" cy="891617"/>
+            <wp:effectExtent l="0" t="0" r="3810" b="3810"/>
+            <wp:wrapSquare wrapText="bothSides"/>
+            <wp:docPr id="1163" name="Picture 1163"/>
+            <wp:cNvGraphicFramePr>
+              <a:graphicFrameLocks xmlns:a="http://schemas.openxmlformats.org/drawingml/2006/main" noChangeAspect="1"/>
+            </wp:cNvGraphicFramePr>
+            <a:graphic xmlns:a="http://schemas.openxmlformats.org/drawingml/2006/main">
+              <a:graphicData uri="http://schemas.openxmlformats.org/drawingml/2006/picture">
+                <pic:pic xmlns:pic="http://schemas.openxmlformats.org/drawingml/2006/picture">
+                  <pic:nvPicPr>
+                    <pic:cNvPr id="1" name=""/>
+                    <pic:cNvPicPr/>
+                  </pic:nvPicPr>
+                  <pic:blipFill>
+                    <a:blip r:embed="rId36"/>
+                    <a:stretch>
+                      <a:fillRect/>
+                    </a:stretch>
+                  </pic:blipFill>
+                  <pic:spPr>
+                    <a:xfrm>
+                      <a:off x="0" y="0"/>
+                      <a:ext cx="2225233" cy="891617"/>
+                    </a:xfrm>
+                    <a:prstGeom prst="rect">
+                      <a:avLst/>
+                    </a:prstGeom>
+                  </pic:spPr>
+                </pic:pic>
+              </a:graphicData>
+            </a:graphic>
+          </wp:anchor>
+        </w:drawing>
+      </w:r>
+    </w:p>
+    <w:p>
+      <w:pPr>
+        <w:rPr>
+          <w:rFonts w:ascii="Times New Roman" w:hAnsi="Times New Roman" w:cs="Times New Roman"/>
+          <w:b/>
+          <w:sz w:val="26"/>
+          <w:szCs w:val="26"/>
+        </w:rPr>
+      </w:pPr>
+    </w:p>
+    <w:p>
+      <w:pPr>
+        <w:rPr>
+          <w:rFonts w:ascii="Times New Roman" w:hAnsi="Times New Roman" w:cs="Times New Roman"/>
+          <w:b/>
+          <w:sz w:val="26"/>
+          <w:szCs w:val="26"/>
+        </w:rPr>
+      </w:pPr>
+    </w:p>
+    <w:p>
+      <w:pPr>
+        <w:rPr>
+          <w:rFonts w:ascii="Times New Roman" w:hAnsi="Times New Roman" w:cs="Times New Roman"/>
+          <w:b/>
+          <w:sz w:val="26"/>
+          <w:szCs w:val="26"/>
+        </w:rPr>
+      </w:pPr>
+    </w:p>
+    <w:p>
+      <w:pPr>
+        <w:rPr>
+          <w:rFonts w:ascii="Times New Roman" w:hAnsi="Times New Roman" w:cs="Times New Roman"/>
+          <w:b/>
+          <w:sz w:val="26"/>
+          <w:szCs w:val="26"/>
+        </w:rPr>
+      </w:pPr>
+    </w:p>
+    <w:p>
+      <w:pPr>
+        <w:rPr>
+          <w:rFonts w:ascii="Times New Roman" w:hAnsi="Times New Roman" w:cs="Times New Roman"/>
+          <w:b/>
+          <w:sz w:val="26"/>
+          <w:szCs w:val="26"/>
+        </w:rPr>
+      </w:pPr>
+    </w:p>
+    <w:p>
+      <w:pPr>
+        <w:pStyle w:val="ListParagraph"/>
+        <w:numPr>
+          <w:ilvl w:val="0"/>
+          <w:numId w:val="24"/>
+        </w:numPr>
+        <w:spacing w:before="240" w:line="360" w:lineRule="auto"/>
+        <w:jc w:val="both"/>
+        <w:rPr>
+          <w:rFonts w:ascii="Times New Roman" w:eastAsia="Times New Roman" w:hAnsi="Times New Roman" w:cs="Times New Roman"/>
+          <w:b/>
+          <w:bCs/>
+          <w:sz w:val="26"/>
+          <w:szCs w:val="26"/>
+        </w:rPr>
+      </w:pPr>
+      <w:bookmarkStart w:id="6" w:name="_Hlk106392047"/>
+      <w:r>
+        <w:rPr>
+          <w:rFonts w:ascii="Times New Roman" w:eastAsia="Times New Roman" w:hAnsi="Times New Roman" w:cs="Times New Roman"/>
+          <w:b/>
+          <w:bCs/>
+          <w:sz w:val="26"/>
+          <w:szCs w:val="26"/>
+        </w:rPr>
+        <w:t>FAQ</w:t>
+      </w:r>
+      <w:r>
+        <w:rPr>
+          <w:rFonts w:ascii="Times New Roman" w:eastAsia="Times New Roman" w:hAnsi="Times New Roman" w:cs="Times New Roman"/>
+          <w:b/>
+          <w:bCs/>
+          <w:sz w:val="26"/>
+          <w:szCs w:val="26"/>
+        </w:rPr>
+        <w:t xml:space="preserve"> </w:t>
+      </w:r>
+      <w:r>
+        <w:rPr>
+          <w:rFonts w:ascii="Times New Roman" w:eastAsia="Times New Roman" w:hAnsi="Times New Roman" w:cs="Times New Roman"/>
+          <w:b/>
+          <w:bCs/>
+          <w:sz w:val="26"/>
+          <w:szCs w:val="26"/>
+        </w:rPr>
+        <w:t>Tiles</w:t>
+      </w:r>
+      <w:r>
+        <w:rPr>
+          <w:rFonts w:ascii="Times New Roman" w:eastAsia="Times New Roman" w:hAnsi="Times New Roman" w:cs="Times New Roman"/>
+          <w:b/>
+          <w:bCs/>
+          <w:sz w:val="26"/>
+          <w:szCs w:val="26"/>
+        </w:rPr>
+        <w:t xml:space="preserve"> </w:t>
+      </w:r>
+      <w:r>
+        <w:rPr>
+          <w:rFonts w:ascii="Times New Roman" w:eastAsia="Times New Roman" w:hAnsi="Times New Roman" w:cs="Times New Roman"/>
+          <w:b/>
+          <w:bCs/>
+          <w:sz w:val="26"/>
+          <w:szCs w:val="26"/>
+        </w:rPr>
+        <w:t>Class Model</w:t>
+      </w:r>
+    </w:p>
+    <w:bookmarkEnd w:id="6"/>
+    <w:p>
+      <w:pPr>
+        <w:spacing w:before="240" w:line="360" w:lineRule="auto"/>
+        <w:ind w:left="720"/>
+        <w:jc w:val="both"/>
+        <w:rPr>
+          <w:rFonts w:ascii="Times New Roman" w:eastAsia="Times New Roman" w:hAnsi="Times New Roman" w:cs="Times New Roman"/>
+          <w:sz w:val="26"/>
+          <w:szCs w:val="26"/>
+        </w:rPr>
+      </w:pPr>
+      <w:r>
+        <w:rPr>
+          <w:rFonts w:ascii="Times New Roman" w:eastAsia="Times New Roman" w:hAnsi="Times New Roman" w:cs="Times New Roman"/>
+          <w:sz w:val="26"/>
+          <w:szCs w:val="26"/>
+        </w:rPr>
+        <w:t>FAQ</w:t>
+      </w:r>
+      <w:r>
+        <w:rPr>
+          <w:rFonts w:ascii="Times New Roman" w:eastAsia="Times New Roman" w:hAnsi="Times New Roman" w:cs="Times New Roman"/>
+          <w:sz w:val="26"/>
+          <w:szCs w:val="26"/>
+        </w:rPr>
+        <w:t xml:space="preserve"> Tiles Class </w:t>
+      </w:r>
+      <w:r>
+        <w:rPr>
+          <w:rFonts w:ascii="Times New Roman" w:eastAsia="Times New Roman" w:hAnsi="Times New Roman" w:cs="Times New Roman"/>
+          <w:sz w:val="26"/>
+          <w:szCs w:val="26"/>
+        </w:rPr>
+        <w:t>m</w:t>
+      </w:r>
+      <w:r>
+        <w:rPr>
+          <w:rFonts w:ascii="Times New Roman" w:eastAsia="Times New Roman" w:hAnsi="Times New Roman" w:cs="Times New Roman"/>
+          <w:sz w:val="26"/>
+          <w:szCs w:val="26"/>
+        </w:rPr>
+        <w:t>odel</w:t>
+      </w:r>
+      <w:r>
+        <w:rPr>
+          <w:rFonts w:ascii="Times New Roman" w:eastAsia="Times New Roman" w:hAnsi="Times New Roman" w:cs="Times New Roman"/>
+          <w:sz w:val="26"/>
+          <w:szCs w:val="26"/>
+        </w:rPr>
+        <w:t xml:space="preserve"> the for every FAQ registered in all companies.</w:t>
+      </w:r>
+    </w:p>
+    <w:p>
+      <w:pPr>
+        <w:spacing w:before="240" w:line="360" w:lineRule="auto"/>
+        <w:ind w:left="720"/>
+        <w:jc w:val="both"/>
+        <w:rPr>
+          <w:rFonts w:ascii="Times New Roman" w:eastAsia="Times New Roman" w:hAnsi="Times New Roman" w:cs="Times New Roman"/>
+          <w:sz w:val="26"/>
+          <w:szCs w:val="26"/>
+        </w:rPr>
+      </w:pPr>
+      <w:r>
+        <w:rPr>
+          <w:rFonts w:ascii="Times New Roman" w:eastAsia="Times New Roman" w:hAnsi="Times New Roman" w:cs="Times New Roman"/>
+          <w:sz w:val="26"/>
+          <w:szCs w:val="26"/>
+        </w:rPr>
+        <w:lastRenderedPageBreak/>
+        <w:drawing>
+          <wp:anchor distT="0" distB="0" distL="114300" distR="114300" simplePos="0" relativeHeight="251694080" behindDoc="0" locked="0" layoutInCell="1" allowOverlap="1" wp14:anchorId="32528F55" wp14:editId="5989B439">
+            <wp:simplePos x="0" y="0"/>
+            <wp:positionH relativeFrom="column">
+              <wp:posOffset>525780</wp:posOffset>
+            </wp:positionH>
+            <wp:positionV relativeFrom="paragraph">
+              <wp:posOffset>267970</wp:posOffset>
+            </wp:positionV>
+            <wp:extent cx="2141220" cy="678180"/>
+            <wp:effectExtent l="0" t="0" r="0" b="7620"/>
+            <wp:wrapTopAndBottom/>
+            <wp:docPr id="1164" name="Picture 1164"/>
+            <wp:cNvGraphicFramePr>
+              <a:graphicFrameLocks xmlns:a="http://schemas.openxmlformats.org/drawingml/2006/main" noChangeAspect="1"/>
+            </wp:cNvGraphicFramePr>
+            <a:graphic xmlns:a="http://schemas.openxmlformats.org/drawingml/2006/main">
+              <a:graphicData uri="http://schemas.openxmlformats.org/drawingml/2006/picture">
+                <pic:pic xmlns:pic="http://schemas.openxmlformats.org/drawingml/2006/picture">
+                  <pic:nvPicPr>
+                    <pic:cNvPr id="1" name=""/>
+                    <pic:cNvPicPr/>
+                  </pic:nvPicPr>
+                  <pic:blipFill>
+                    <a:blip r:embed="rId37"/>
+                    <a:stretch>
+                      <a:fillRect/>
+                    </a:stretch>
+                  </pic:blipFill>
+                  <pic:spPr>
+                    <a:xfrm>
+                      <a:off x="0" y="0"/>
+                      <a:ext cx="2141220" cy="678180"/>
+                    </a:xfrm>
+                    <a:prstGeom prst="rect">
+                      <a:avLst/>
+                    </a:prstGeom>
+                  </pic:spPr>
+                </pic:pic>
+              </a:graphicData>
+            </a:graphic>
+          </wp:anchor>
+        </w:drawing>
+      </w:r>
+      <w:r>
+        <w:rPr>
+          <w:rFonts w:ascii="Times New Roman" w:eastAsia="Times New Roman" w:hAnsi="Times New Roman" w:cs="Times New Roman"/>
+          <w:sz w:val="26"/>
+          <w:szCs w:val="26"/>
+        </w:rPr>
+        <w:t>Class variables</w:t>
+      </w:r>
+    </w:p>
+    <w:p>
+      <w:pPr>
+        <w:rPr>
+          <w:rFonts w:ascii="Times New Roman" w:eastAsia="Times New Roman" w:hAnsi="Times New Roman" w:cs="Times New Roman"/>
+          <w:sz w:val="26"/>
+          <w:szCs w:val="26"/>
+        </w:rPr>
+      </w:pPr>
+    </w:p>
+    <w:p>
+      <w:pPr>
+        <w:pStyle w:val="ListParagraph"/>
+        <w:numPr>
+          <w:ilvl w:val="0"/>
+          <w:numId w:val="24"/>
+        </w:numPr>
+        <w:spacing w:before="240" w:line="360" w:lineRule="auto"/>
+        <w:jc w:val="both"/>
+        <w:rPr>
+          <w:rFonts w:ascii="Times New Roman" w:eastAsia="Times New Roman" w:hAnsi="Times New Roman" w:cs="Times New Roman"/>
+          <w:b/>
+          <w:bCs/>
+          <w:sz w:val="26"/>
+          <w:szCs w:val="26"/>
+        </w:rPr>
+      </w:pPr>
+      <w:bookmarkStart w:id="7" w:name="_Hlk106392221"/>
+      <w:r>
+        <w:rPr>
+          <w:rFonts w:ascii="Times New Roman" w:eastAsia="Times New Roman" w:hAnsi="Times New Roman" w:cs="Times New Roman"/>
+          <w:b/>
+          <w:bCs/>
+          <w:sz w:val="26"/>
+          <w:szCs w:val="26"/>
+        </w:rPr>
+        <w:t>Previously</w:t>
+      </w:r>
+      <w:r>
+        <w:rPr>
+          <w:rFonts w:ascii="Times New Roman" w:eastAsia="Times New Roman" w:hAnsi="Times New Roman" w:cs="Times New Roman"/>
+          <w:b/>
+          <w:bCs/>
+          <w:sz w:val="26"/>
+          <w:szCs w:val="26"/>
+        </w:rPr>
+        <w:t xml:space="preserve"> </w:t>
+      </w:r>
+      <w:r>
+        <w:rPr>
+          <w:rFonts w:ascii="Times New Roman" w:eastAsia="Times New Roman" w:hAnsi="Times New Roman" w:cs="Times New Roman"/>
+          <w:b/>
+          <w:bCs/>
+          <w:sz w:val="26"/>
+          <w:szCs w:val="26"/>
+        </w:rPr>
+        <w:t>Placed</w:t>
+      </w:r>
+      <w:r>
+        <w:rPr>
+          <w:rFonts w:ascii="Times New Roman" w:eastAsia="Times New Roman" w:hAnsi="Times New Roman" w:cs="Times New Roman"/>
+          <w:b/>
+          <w:bCs/>
+          <w:sz w:val="26"/>
+          <w:szCs w:val="26"/>
+        </w:rPr>
+        <w:t xml:space="preserve"> </w:t>
+      </w:r>
+      <w:r>
+        <w:rPr>
+          <w:rFonts w:ascii="Times New Roman" w:eastAsia="Times New Roman" w:hAnsi="Times New Roman" w:cs="Times New Roman"/>
+          <w:b/>
+          <w:bCs/>
+          <w:sz w:val="26"/>
+          <w:szCs w:val="26"/>
+        </w:rPr>
+        <w:t>Contact</w:t>
+      </w:r>
+      <w:r>
+        <w:rPr>
+          <w:rFonts w:ascii="Times New Roman" w:eastAsia="Times New Roman" w:hAnsi="Times New Roman" w:cs="Times New Roman"/>
+          <w:b/>
+          <w:bCs/>
+          <w:sz w:val="26"/>
+          <w:szCs w:val="26"/>
+        </w:rPr>
+        <w:t xml:space="preserve"> </w:t>
+      </w:r>
+      <w:r>
+        <w:rPr>
+          <w:rFonts w:ascii="Times New Roman" w:eastAsia="Times New Roman" w:hAnsi="Times New Roman" w:cs="Times New Roman"/>
+          <w:b/>
+          <w:bCs/>
+          <w:sz w:val="26"/>
+          <w:szCs w:val="26"/>
+        </w:rPr>
+        <w:t>Details</w:t>
+      </w:r>
+      <w:r>
+        <w:rPr>
+          <w:rFonts w:ascii="Times New Roman" w:eastAsia="Times New Roman" w:hAnsi="Times New Roman" w:cs="Times New Roman"/>
+          <w:b/>
+          <w:bCs/>
+          <w:sz w:val="26"/>
+          <w:szCs w:val="26"/>
+        </w:rPr>
+        <w:t xml:space="preserve"> </w:t>
+      </w:r>
+      <w:r>
+        <w:rPr>
+          <w:rFonts w:ascii="Times New Roman" w:eastAsia="Times New Roman" w:hAnsi="Times New Roman" w:cs="Times New Roman"/>
+          <w:b/>
+          <w:bCs/>
+          <w:sz w:val="26"/>
+          <w:szCs w:val="26"/>
+        </w:rPr>
+        <w:t>Class Model</w:t>
+      </w:r>
+      <w:bookmarkEnd w:id="7"/>
+    </w:p>
+    <w:p>
+      <w:pPr>
+        <w:spacing w:before="240" w:line="360" w:lineRule="auto"/>
+        <w:ind w:left="720"/>
+        <w:jc w:val="both"/>
+        <w:rPr>
+          <w:rFonts w:ascii="Times New Roman" w:eastAsia="Times New Roman" w:hAnsi="Times New Roman" w:cs="Times New Roman"/>
+          <w:sz w:val="26"/>
+          <w:szCs w:val="26"/>
+        </w:rPr>
+      </w:pPr>
+      <w:r>
+        <w:rPr>
+          <w:rFonts w:ascii="Times New Roman" w:eastAsia="Times New Roman" w:hAnsi="Times New Roman" w:cs="Times New Roman"/>
+          <w:sz w:val="26"/>
+          <w:szCs w:val="26"/>
+        </w:rPr>
+        <w:t xml:space="preserve">Previously Placed Contact Details Class </w:t>
+      </w:r>
+      <w:r>
+        <w:rPr>
+          <w:rFonts w:ascii="Times New Roman" w:eastAsia="Times New Roman" w:hAnsi="Times New Roman" w:cs="Times New Roman"/>
+          <w:sz w:val="26"/>
+          <w:szCs w:val="26"/>
+        </w:rPr>
+        <w:t>m</w:t>
+      </w:r>
+      <w:r>
+        <w:rPr>
+          <w:rFonts w:ascii="Times New Roman" w:eastAsia="Times New Roman" w:hAnsi="Times New Roman" w:cs="Times New Roman"/>
+          <w:sz w:val="26"/>
+          <w:szCs w:val="26"/>
+        </w:rPr>
+        <w:t>odel</w:t>
+      </w:r>
+      <w:r>
+        <w:rPr>
+          <w:rFonts w:ascii="Times New Roman" w:eastAsia="Times New Roman" w:hAnsi="Times New Roman" w:cs="Times New Roman"/>
+          <w:sz w:val="26"/>
+          <w:szCs w:val="26"/>
+        </w:rPr>
+        <w:t xml:space="preserve"> for every previously placed contacts registered in all companies.</w:t>
+      </w:r>
+    </w:p>
+    <w:p>
+      <w:pPr>
+        <w:spacing w:before="240" w:line="360" w:lineRule="auto"/>
+        <w:ind w:left="720"/>
+        <w:jc w:val="both"/>
+        <w:rPr>
+          <w:rFonts w:ascii="Times New Roman" w:eastAsia="Times New Roman" w:hAnsi="Times New Roman" w:cs="Times New Roman"/>
+          <w:sz w:val="26"/>
+          <w:szCs w:val="26"/>
+        </w:rPr>
+      </w:pPr>
+      <w:r>
+        <w:rPr>
+          <w:rFonts w:ascii="Times New Roman" w:eastAsia="Times New Roman" w:hAnsi="Times New Roman" w:cs="Times New Roman"/>
+          <w:sz w:val="26"/>
+          <w:szCs w:val="26"/>
+        </w:rPr>
+        <w:drawing>
+          <wp:anchor distT="0" distB="0" distL="114300" distR="114300" simplePos="0" relativeHeight="251695104" behindDoc="0" locked="0" layoutInCell="1" allowOverlap="1" wp14:anchorId="62D8DAA8" wp14:editId="2FC8D3A6">
+            <wp:simplePos x="0" y="0"/>
+            <wp:positionH relativeFrom="column">
+              <wp:posOffset>533400</wp:posOffset>
+            </wp:positionH>
+            <wp:positionV relativeFrom="paragraph">
+              <wp:posOffset>464820</wp:posOffset>
+            </wp:positionV>
+            <wp:extent cx="1988820" cy="1089660"/>
+            <wp:effectExtent l="0" t="0" r="0" b="0"/>
+            <wp:wrapTopAndBottom/>
+            <wp:docPr id="1165" name="Picture 1165"/>
+            <wp:cNvGraphicFramePr>
+              <a:graphicFrameLocks xmlns:a="http://schemas.openxmlformats.org/drawingml/2006/main" noChangeAspect="1"/>
+            </wp:cNvGraphicFramePr>
+            <a:graphic xmlns:a="http://schemas.openxmlformats.org/drawingml/2006/main">
+              <a:graphicData uri="http://schemas.openxmlformats.org/drawingml/2006/picture">
+                <pic:pic xmlns:pic="http://schemas.openxmlformats.org/drawingml/2006/picture">
+                  <pic:nvPicPr>
+                    <pic:cNvPr id="1" name=""/>
+                    <pic:cNvPicPr/>
+                  </pic:nvPicPr>
+                  <pic:blipFill>
+                    <a:blip r:embed="rId38"/>
+                    <a:stretch>
+                      <a:fillRect/>
+                    </a:stretch>
+                  </pic:blipFill>
+                  <pic:spPr>
+                    <a:xfrm>
+                      <a:off x="0" y="0"/>
+                      <a:ext cx="1988820" cy="1089660"/>
+                    </a:xfrm>
+                    <a:prstGeom prst="rect">
+                      <a:avLst/>
+                    </a:prstGeom>
+                  </pic:spPr>
+                </pic:pic>
+              </a:graphicData>
+            </a:graphic>
+          </wp:anchor>
+        </w:drawing>
+      </w:r>
+      <w:r>
+        <w:rPr>
+          <w:rFonts w:ascii="Times New Roman" w:eastAsia="Times New Roman" w:hAnsi="Times New Roman" w:cs="Times New Roman"/>
+          <w:sz w:val="26"/>
+          <w:szCs w:val="26"/>
+        </w:rPr>
+        <w:t>Class variables</w:t>
+      </w:r>
+      <w:r>
+        <w:rPr>
+          <w:rFonts w:ascii="Times New Roman" w:eastAsia="Times New Roman" w:hAnsi="Times New Roman" w:cs="Times New Roman"/>
+          <w:sz w:val="26"/>
+          <w:szCs w:val="26"/>
+        </w:rPr>
+        <w:t xml:space="preserve"> </w:t>
+      </w:r>
+    </w:p>
+    <w:p>
+      <w:pPr>
+        <w:rPr>
+          <w:rFonts w:ascii="Times New Roman" w:eastAsia="Times New Roman" w:hAnsi="Times New Roman" w:cs="Times New Roman"/>
+          <w:sz w:val="26"/>
+          <w:szCs w:val="26"/>
+        </w:rPr>
+      </w:pPr>
+    </w:p>
+    <w:p>
+      <w:pPr>
+        <w:pStyle w:val="ListParagraph"/>
+        <w:numPr>
+          <w:ilvl w:val="0"/>
+          <w:numId w:val="24"/>
+        </w:numPr>
+        <w:spacing w:before="240" w:line="360" w:lineRule="auto"/>
+        <w:jc w:val="both"/>
+        <w:rPr>
+          <w:rFonts w:ascii="Times New Roman" w:eastAsia="Times New Roman" w:hAnsi="Times New Roman" w:cs="Times New Roman"/>
+          <w:b/>
+          <w:bCs/>
+          <w:sz w:val="26"/>
+          <w:szCs w:val="26"/>
+        </w:rPr>
+      </w:pPr>
+      <w:bookmarkStart w:id="8" w:name="_Hlk106392285"/>
+      <w:r>
+        <w:rPr>
+          <w:rFonts w:ascii="Times New Roman" w:eastAsia="Times New Roman" w:hAnsi="Times New Roman" w:cs="Times New Roman"/>
+          <w:b/>
+          <w:bCs/>
+          <w:sz w:val="26"/>
+          <w:szCs w:val="26"/>
+        </w:rPr>
+        <w:t>Process</w:t>
+      </w:r>
+      <w:r>
+        <w:rPr>
+          <w:rFonts w:ascii="Times New Roman" w:eastAsia="Times New Roman" w:hAnsi="Times New Roman" w:cs="Times New Roman"/>
+          <w:b/>
+          <w:bCs/>
+          <w:sz w:val="26"/>
+          <w:szCs w:val="26"/>
+        </w:rPr>
+        <w:t xml:space="preserve"> </w:t>
+      </w:r>
+      <w:r>
+        <w:rPr>
+          <w:rFonts w:ascii="Times New Roman" w:eastAsia="Times New Roman" w:hAnsi="Times New Roman" w:cs="Times New Roman"/>
+          <w:b/>
+          <w:bCs/>
+          <w:sz w:val="26"/>
+          <w:szCs w:val="26"/>
+        </w:rPr>
+        <w:t>Timeline</w:t>
+      </w:r>
+      <w:r>
+        <w:rPr>
+          <w:rFonts w:ascii="Times New Roman" w:eastAsia="Times New Roman" w:hAnsi="Times New Roman" w:cs="Times New Roman"/>
+          <w:b/>
+          <w:bCs/>
+          <w:sz w:val="26"/>
+          <w:szCs w:val="26"/>
+        </w:rPr>
+        <w:t xml:space="preserve"> </w:t>
+      </w:r>
+      <w:r>
+        <w:rPr>
+          <w:rFonts w:ascii="Times New Roman" w:eastAsia="Times New Roman" w:hAnsi="Times New Roman" w:cs="Times New Roman"/>
+          <w:b/>
+          <w:bCs/>
+          <w:sz w:val="26"/>
+          <w:szCs w:val="26"/>
+        </w:rPr>
+        <w:t>Class Model</w:t>
+      </w:r>
+    </w:p>
+    <w:bookmarkEnd w:id="8"/>
+    <w:p>
+      <w:pPr>
+        <w:spacing w:before="240" w:line="360" w:lineRule="auto"/>
+        <w:ind w:left="720"/>
+        <w:jc w:val="both"/>
+        <w:rPr>
+          <w:rFonts w:ascii="Times New Roman" w:eastAsia="Times New Roman" w:hAnsi="Times New Roman" w:cs="Times New Roman"/>
+          <w:sz w:val="26"/>
+          <w:szCs w:val="26"/>
+        </w:rPr>
+      </w:pPr>
+      <w:r>
+        <w:rPr>
+          <w:rFonts w:ascii="Times New Roman" w:eastAsia="Times New Roman" w:hAnsi="Times New Roman" w:cs="Times New Roman"/>
+          <w:sz w:val="26"/>
+          <w:szCs w:val="26"/>
+        </w:rPr>
+        <w:t xml:space="preserve">Process Timeline Class </w:t>
+      </w:r>
+      <w:r>
+        <w:rPr>
+          <w:rFonts w:ascii="Times New Roman" w:eastAsia="Times New Roman" w:hAnsi="Times New Roman" w:cs="Times New Roman"/>
+          <w:sz w:val="26"/>
+          <w:szCs w:val="26"/>
+        </w:rPr>
+        <w:t>m</w:t>
+      </w:r>
+      <w:r>
+        <w:rPr>
+          <w:rFonts w:ascii="Times New Roman" w:eastAsia="Times New Roman" w:hAnsi="Times New Roman" w:cs="Times New Roman"/>
+          <w:sz w:val="26"/>
+          <w:szCs w:val="26"/>
+        </w:rPr>
+        <w:t>odel</w:t>
+      </w:r>
+      <w:r>
+        <w:rPr>
+          <w:rFonts w:ascii="Times New Roman" w:eastAsia="Times New Roman" w:hAnsi="Times New Roman" w:cs="Times New Roman"/>
+          <w:sz w:val="26"/>
+          <w:szCs w:val="26"/>
+        </w:rPr>
+        <w:t xml:space="preserve"> for timeline mentioned in all companies</w:t>
+      </w:r>
+    </w:p>
+    <w:p>
+      <w:pPr>
+        <w:spacing w:before="240" w:line="360" w:lineRule="auto"/>
+        <w:ind w:left="720"/>
+        <w:jc w:val="both"/>
+        <w:rPr>
+          <w:rFonts w:ascii="Times New Roman" w:eastAsia="Times New Roman" w:hAnsi="Times New Roman" w:cs="Times New Roman"/>
+          <w:sz w:val="26"/>
+          <w:szCs w:val="26"/>
+        </w:rPr>
+      </w:pPr>
+      <w:r>
+        <w:rPr>
+          <w:rFonts w:ascii="Times New Roman" w:eastAsia="Times New Roman" w:hAnsi="Times New Roman" w:cs="Times New Roman"/>
+          <w:sz w:val="26"/>
+          <w:szCs w:val="26"/>
+        </w:rPr>
+        <w:drawing>
+          <wp:anchor distT="0" distB="0" distL="114300" distR="114300" simplePos="0" relativeHeight="251696128" behindDoc="0" locked="0" layoutInCell="1" allowOverlap="1" wp14:anchorId="7CBD9F24" wp14:editId="1E7EE96B">
+            <wp:simplePos x="0" y="0"/>
+            <wp:positionH relativeFrom="column">
+              <wp:posOffset>594360</wp:posOffset>
+            </wp:positionH>
+            <wp:positionV relativeFrom="paragraph">
+              <wp:posOffset>465455</wp:posOffset>
+            </wp:positionV>
+            <wp:extent cx="2240280" cy="922020"/>
+            <wp:effectExtent l="0" t="0" r="7620" b="0"/>
+            <wp:wrapTopAndBottom/>
+            <wp:docPr id="1166" name="Picture 1166"/>
+            <wp:cNvGraphicFramePr>
+              <a:graphicFrameLocks xmlns:a="http://schemas.openxmlformats.org/drawingml/2006/main" noChangeAspect="1"/>
+            </wp:cNvGraphicFramePr>
+            <a:graphic xmlns:a="http://schemas.openxmlformats.org/drawingml/2006/main">
+              <a:graphicData uri="http://schemas.openxmlformats.org/drawingml/2006/picture">
+                <pic:pic xmlns:pic="http://schemas.openxmlformats.org/drawingml/2006/picture">
+                  <pic:nvPicPr>
+                    <pic:cNvPr id="1" name=""/>
+                    <pic:cNvPicPr/>
+                  </pic:nvPicPr>
+                  <pic:blipFill>
+                    <a:blip r:embed="rId39"/>
+                    <a:stretch>
+                      <a:fillRect/>
+                    </a:stretch>
+                  </pic:blipFill>
+                  <pic:spPr>
+                    <a:xfrm>
+                      <a:off x="0" y="0"/>
+                      <a:ext cx="2240280" cy="922020"/>
+                    </a:xfrm>
+                    <a:prstGeom prst="rect">
+                      <a:avLst/>
+                    </a:prstGeom>
+                  </pic:spPr>
+                </pic:pic>
+              </a:graphicData>
+            </a:graphic>
+          </wp:anchor>
+        </w:drawing>
+      </w:r>
+      <w:r>
+        <w:rPr>
+          <w:rFonts w:ascii="Times New Roman" w:eastAsia="Times New Roman" w:hAnsi="Times New Roman" w:cs="Times New Roman"/>
+          <w:sz w:val="26"/>
+          <w:szCs w:val="26"/>
+        </w:rPr>
+        <w:t>Class variables</w:t>
+      </w:r>
+    </w:p>
+    <w:p>
+      <w:pPr>
+        <w:rPr>
+          <w:rFonts w:ascii="Times New Roman" w:eastAsia="Times New Roman" w:hAnsi="Times New Roman" w:cs="Times New Roman"/>
+          <w:sz w:val="26"/>
+          <w:szCs w:val="26"/>
+        </w:rPr>
+      </w:pPr>
+    </w:p>
+    <w:p>
+      <w:pPr>
+        <w:pStyle w:val="ListParagraph"/>
+        <w:numPr>
+          <w:ilvl w:val="0"/>
+          <w:numId w:val="24"/>
+        </w:numPr>
+        <w:spacing w:before="240" w:line="360" w:lineRule="auto"/>
+        <w:jc w:val="both"/>
+        <w:rPr>
+          <w:rFonts w:ascii="Times New Roman" w:eastAsia="Times New Roman" w:hAnsi="Times New Roman" w:cs="Times New Roman"/>
+          <w:b/>
+          <w:bCs/>
+          <w:sz w:val="26"/>
+          <w:szCs w:val="26"/>
+        </w:rPr>
+      </w:pPr>
+      <w:bookmarkStart w:id="9" w:name="_Hlk106392337"/>
+      <w:r>
+        <w:rPr>
+          <w:rFonts w:ascii="Times New Roman" w:eastAsia="Times New Roman" w:hAnsi="Times New Roman" w:cs="Times New Roman"/>
+          <w:b/>
+          <w:bCs/>
+          <w:sz w:val="26"/>
+          <w:szCs w:val="26"/>
+        </w:rPr>
+        <w:t>T</w:t>
+      </w:r>
+      <w:r>
+        <w:rPr>
+          <w:rFonts w:ascii="Times New Roman" w:eastAsia="Times New Roman" w:hAnsi="Times New Roman" w:cs="Times New Roman"/>
+          <w:b/>
+          <w:bCs/>
+          <w:sz w:val="26"/>
+          <w:szCs w:val="26"/>
+        </w:rPr>
+        <w:t>&amp;</w:t>
+      </w:r>
+      <w:r>
+        <w:rPr>
+          <w:rFonts w:ascii="Times New Roman" w:eastAsia="Times New Roman" w:hAnsi="Times New Roman" w:cs="Times New Roman"/>
+          <w:b/>
+          <w:bCs/>
+          <w:sz w:val="26"/>
+          <w:szCs w:val="26"/>
+        </w:rPr>
+        <w:t>P</w:t>
+      </w:r>
+      <w:r>
+        <w:rPr>
+          <w:rFonts w:ascii="Times New Roman" w:eastAsia="Times New Roman" w:hAnsi="Times New Roman" w:cs="Times New Roman"/>
+          <w:b/>
+          <w:bCs/>
+          <w:sz w:val="26"/>
+          <w:szCs w:val="26"/>
+        </w:rPr>
+        <w:t xml:space="preserve"> </w:t>
+      </w:r>
+      <w:r>
+        <w:rPr>
+          <w:rFonts w:ascii="Times New Roman" w:eastAsia="Times New Roman" w:hAnsi="Times New Roman" w:cs="Times New Roman"/>
+          <w:b/>
+          <w:bCs/>
+          <w:sz w:val="26"/>
+          <w:szCs w:val="26"/>
+        </w:rPr>
+        <w:t>Coordinator Model</w:t>
+      </w:r>
+    </w:p>
+    <w:bookmarkEnd w:id="9"/>
+    <w:p>
+      <w:pPr>
+        <w:spacing w:before="240" w:line="360" w:lineRule="auto"/>
+        <w:ind w:left="720"/>
+        <w:jc w:val="both"/>
+        <w:rPr>
+          <w:rFonts w:ascii="Times New Roman" w:eastAsia="Times New Roman" w:hAnsi="Times New Roman" w:cs="Times New Roman"/>
+          <w:sz w:val="26"/>
+          <w:szCs w:val="26"/>
+        </w:rPr>
+      </w:pPr>
+      <w:r>
+        <w:rPr>
+          <w:rFonts w:ascii="Times New Roman" w:eastAsia="Times New Roman" w:hAnsi="Times New Roman" w:cs="Times New Roman"/>
+          <w:sz w:val="26"/>
+          <w:szCs w:val="26"/>
+        </w:rPr>
+        <w:t xml:space="preserve">T&amp;P Coordinator </w:t>
+      </w:r>
+      <w:r>
+        <w:rPr>
+          <w:rFonts w:ascii="Times New Roman" w:eastAsia="Times New Roman" w:hAnsi="Times New Roman" w:cs="Times New Roman"/>
+          <w:sz w:val="26"/>
+          <w:szCs w:val="26"/>
+        </w:rPr>
+        <w:t>m</w:t>
+      </w:r>
+      <w:r>
+        <w:rPr>
+          <w:rFonts w:ascii="Times New Roman" w:eastAsia="Times New Roman" w:hAnsi="Times New Roman" w:cs="Times New Roman"/>
+          <w:sz w:val="26"/>
+          <w:szCs w:val="26"/>
+        </w:rPr>
+        <w:t>odel</w:t>
+      </w:r>
+      <w:r>
+        <w:rPr>
+          <w:rFonts w:ascii="Times New Roman" w:eastAsia="Times New Roman" w:hAnsi="Times New Roman" w:cs="Times New Roman"/>
+          <w:sz w:val="26"/>
+          <w:szCs w:val="26"/>
+        </w:rPr>
+        <w:t xml:space="preserve"> a model for all admins/T</w:t>
+      </w:r>
+      <w:r>
+        <w:rPr>
+          <w:rFonts w:ascii="Times New Roman" w:eastAsia="Times New Roman" w:hAnsi="Times New Roman" w:cs="Times New Roman"/>
+          <w:sz w:val="26"/>
+          <w:szCs w:val="26"/>
+        </w:rPr>
+        <w:t>&amp;</w:t>
+      </w:r>
+      <w:r>
+        <w:rPr>
+          <w:rFonts w:ascii="Times New Roman" w:eastAsia="Times New Roman" w:hAnsi="Times New Roman" w:cs="Times New Roman"/>
+          <w:sz w:val="26"/>
+          <w:szCs w:val="26"/>
+        </w:rPr>
+        <w:t>P coordinators in the Profile-&gt;T&amp;P Coordinators Page.</w:t>
+      </w:r>
+    </w:p>
+    <w:p>
+      <w:pPr>
+        <w:spacing w:before="240" w:line="360" w:lineRule="auto"/>
+        <w:ind w:left="720"/>
+        <w:jc w:val="both"/>
+        <w:rPr>
+          <w:rFonts w:ascii="Times New Roman" w:eastAsia="Times New Roman" w:hAnsi="Times New Roman" w:cs="Times New Roman"/>
+          <w:sz w:val="26"/>
+          <w:szCs w:val="26"/>
+        </w:rPr>
+      </w:pPr>
+      <w:r>
+        <w:rPr>
+          <w:rFonts w:ascii="Times New Roman" w:eastAsia="Times New Roman" w:hAnsi="Times New Roman" w:cs="Times New Roman"/>
+          <w:sz w:val="26"/>
+          <w:szCs w:val="26"/>
+        </w:rPr>
+        <w:t>Class variables</w:t>
+      </w:r>
+    </w:p>
+    <w:p>
+      <w:pPr>
+        <w:rPr>
+          <w:rFonts w:ascii="Times New Roman" w:eastAsia="Times New Roman" w:hAnsi="Times New Roman" w:cs="Times New Roman"/>
+          <w:sz w:val="26"/>
+          <w:szCs w:val="26"/>
+        </w:rPr>
+      </w:pPr>
+      <w:r>
+        <w:rPr>
+          <w:rFonts w:ascii="Times New Roman" w:eastAsia="Times New Roman" w:hAnsi="Times New Roman" w:cs="Times New Roman"/>
+          <w:noProof/>
+          <w:sz w:val="26"/>
+          <w:szCs w:val="26"/>
+        </w:rPr>
+        <w:lastRenderedPageBreak/>
+        <w:drawing>
+          <wp:anchor distT="0" distB="0" distL="114300" distR="114300" simplePos="0" relativeHeight="251697152" behindDoc="0" locked="0" layoutInCell="1" allowOverlap="1" wp14:anchorId="394043FA" wp14:editId="0CA9298B">
+            <wp:simplePos x="0" y="0"/>
+            <wp:positionH relativeFrom="column">
+              <wp:posOffset>579120</wp:posOffset>
+            </wp:positionH>
+            <wp:positionV relativeFrom="paragraph">
+              <wp:posOffset>116840</wp:posOffset>
+            </wp:positionV>
+            <wp:extent cx="1874520" cy="1516380"/>
+            <wp:effectExtent l="0" t="0" r="0" b="7620"/>
+            <wp:wrapTopAndBottom/>
+            <wp:docPr id="1167" name="Picture 1167"/>
+            <wp:cNvGraphicFramePr>
+              <a:graphicFrameLocks xmlns:a="http://schemas.openxmlformats.org/drawingml/2006/main" noChangeAspect="1"/>
+            </wp:cNvGraphicFramePr>
+            <a:graphic xmlns:a="http://schemas.openxmlformats.org/drawingml/2006/main">
+              <a:graphicData uri="http://schemas.openxmlformats.org/drawingml/2006/picture">
+                <pic:pic xmlns:pic="http://schemas.openxmlformats.org/drawingml/2006/picture">
+                  <pic:nvPicPr>
+                    <pic:cNvPr id="1" name=""/>
+                    <pic:cNvPicPr/>
+                  </pic:nvPicPr>
+                  <pic:blipFill>
+                    <a:blip r:embed="rId40"/>
+                    <a:stretch>
+                      <a:fillRect/>
+                    </a:stretch>
+                  </pic:blipFill>
+                  <pic:spPr>
+                    <a:xfrm>
+                      <a:off x="0" y="0"/>
+                      <a:ext cx="1874520" cy="1516380"/>
+                    </a:xfrm>
+                    <a:prstGeom prst="rect">
+                      <a:avLst/>
+                    </a:prstGeom>
+                  </pic:spPr>
+                </pic:pic>
+              </a:graphicData>
+            </a:graphic>
+          </wp:anchor>
+        </w:drawing>
+      </w:r>
+    </w:p>
+    <w:bookmarkEnd w:id="3"/>
+    <w:p>
+      <w:pPr>
+        <w:rPr>
+          <w:rFonts w:ascii="Times New Roman" w:eastAsia="Times New Roman" w:hAnsi="Times New Roman" w:cs="Times New Roman"/>
+          <w:sz w:val="26"/>
+          <w:szCs w:val="26"/>
+        </w:rPr>
+      </w:pPr>
+    </w:p>
+    <w:p>
+      <w:pPr>
+        <w:spacing w:before="240" w:line="360" w:lineRule="auto"/>
+        <w:jc w:val="both"/>
+        <w:rPr>
+          <w:rFonts w:ascii="Times New Roman" w:eastAsia="Times New Roman" w:hAnsi="Times New Roman" w:cs="Times New Roman"/>
+          <w:sz w:val="26"/>
+          <w:szCs w:val="26"/>
+        </w:rPr>
+      </w:pPr>
+    </w:p>
+    <w:p>
+      <w:pPr>
+        <w:rPr>
+          <w:rFonts w:ascii="Times New Roman" w:hAnsi="Times New Roman" w:cs="Times New Roman"/>
+          <w:bCs/>
+          <w:sz w:val="26"/>
+          <w:szCs w:val="26"/>
+        </w:rPr>
+      </w:pPr>
+    </w:p>
+    <w:p>
+      <w:pPr>
+        <w:rPr>
+          <w:rFonts w:ascii="Times New Roman" w:eastAsia="Times New Roman" w:hAnsi="Times New Roman" w:cs="Times New Roman"/>
+          <w:sz w:val="26"/>
+          <w:szCs w:val="26"/>
+        </w:rPr>
+      </w:pPr>
+    </w:p>
+    <w:p>
+      <w:pPr>
+        <w:rPr>
+          <w:rFonts w:ascii="Times New Roman" w:eastAsia="Times New Roman" w:hAnsi="Times New Roman" w:cs="Times New Roman"/>
+          <w:sz w:val="26"/>
+          <w:szCs w:val="26"/>
+        </w:rPr>
+      </w:pPr>
+    </w:p>
+    <w:p>
+      <w:pPr>
+        <w:rPr>
+          <w:rFonts w:ascii="Times New Roman" w:eastAsia="Times New Roman" w:hAnsi="Times New Roman" w:cs="Times New Roman"/>
+          <w:sz w:val="26"/>
+          <w:szCs w:val="26"/>
+        </w:rPr>
+      </w:pPr>
+    </w:p>
+    <w:p>
+      <w:pPr>
+        <w:rPr>
+          <w:rFonts w:ascii="Times New Roman" w:eastAsia="Times New Roman" w:hAnsi="Times New Roman" w:cs="Times New Roman"/>
+          <w:sz w:val="26"/>
+          <w:szCs w:val="26"/>
+        </w:rPr>
+      </w:pPr>
+    </w:p>
+    <w:p>
+      <w:pPr>
+        <w:rPr>
+          <w:rFonts w:ascii="Times New Roman" w:eastAsia="Times New Roman" w:hAnsi="Times New Roman" w:cs="Times New Roman"/>
+          <w:sz w:val="26"/>
+          <w:szCs w:val="26"/>
+        </w:rPr>
+      </w:pPr>
+    </w:p>
+    <w:p>
+      <w:pPr>
+        <w:rPr>
+          <w:rFonts w:ascii="Times New Roman" w:eastAsia="Times New Roman" w:hAnsi="Times New Roman" w:cs="Times New Roman"/>
+          <w:sz w:val="26"/>
+          <w:szCs w:val="26"/>
+        </w:rPr>
+      </w:pPr>
+    </w:p>
+    <w:p>
+      <w:pPr>
+        <w:rPr>
+          <w:rFonts w:ascii="Times New Roman" w:eastAsia="Times New Roman" w:hAnsi="Times New Roman" w:cs="Times New Roman"/>
+          <w:sz w:val="26"/>
+          <w:szCs w:val="26"/>
+        </w:rPr>
+      </w:pPr>
+    </w:p>
+    <w:p>
+      <w:pPr>
+        <w:rPr>
+          <w:rFonts w:ascii="Times New Roman" w:eastAsia="Times New Roman" w:hAnsi="Times New Roman" w:cs="Times New Roman"/>
+          <w:sz w:val="26"/>
+          <w:szCs w:val="26"/>
+        </w:rPr>
+      </w:pPr>
+    </w:p>
+    <w:p>
+      <w:pPr>
+        <w:rPr>
+          <w:rFonts w:ascii="Times New Roman" w:eastAsia="Times New Roman" w:hAnsi="Times New Roman" w:cs="Times New Roman"/>
+          <w:sz w:val="26"/>
+          <w:szCs w:val="26"/>
+        </w:rPr>
+      </w:pPr>
+    </w:p>
+    <w:p>
+      <w:pPr>
+        <w:rPr>
+          <w:rFonts w:ascii="Times New Roman" w:eastAsia="Times New Roman" w:hAnsi="Times New Roman" w:cs="Times New Roman"/>
+          <w:sz w:val="26"/>
+          <w:szCs w:val="26"/>
+        </w:rPr>
+      </w:pPr>
+    </w:p>
+    <w:p>
+      <w:pPr>
+        <w:rPr>
+          <w:rFonts w:ascii="Times New Roman" w:eastAsia="Times New Roman" w:hAnsi="Times New Roman" w:cs="Times New Roman"/>
+          <w:sz w:val="26"/>
+          <w:szCs w:val="26"/>
+        </w:rPr>
+      </w:pPr>
+    </w:p>
+    <w:p>
+      <w:pPr>
+        <w:rPr>
+          <w:rFonts w:ascii="Times New Roman" w:eastAsia="Times New Roman" w:hAnsi="Times New Roman" w:cs="Times New Roman"/>
+          <w:sz w:val="26"/>
+          <w:szCs w:val="26"/>
+        </w:rPr>
+      </w:pPr>
+    </w:p>
+    <w:p>
+      <w:pPr>
+        <w:rPr>
+          <w:rFonts w:ascii="Times New Roman" w:eastAsia="Times New Roman" w:hAnsi="Times New Roman" w:cs="Times New Roman"/>
+          <w:sz w:val="26"/>
+          <w:szCs w:val="26"/>
+        </w:rPr>
+      </w:pPr>
+    </w:p>
+    <w:p>
+      <w:pPr>
+        <w:rPr>
+          <w:rFonts w:ascii="Times New Roman" w:eastAsia="Times New Roman" w:hAnsi="Times New Roman" w:cs="Times New Roman"/>
+          <w:sz w:val="26"/>
+          <w:szCs w:val="26"/>
+        </w:rPr>
+      </w:pPr>
+    </w:p>
+    <w:p>
+      <w:pPr>
+        <w:rPr>
+          <w:rFonts w:ascii="Times New Roman" w:eastAsia="Times New Roman" w:hAnsi="Times New Roman" w:cs="Times New Roman"/>
+          <w:sz w:val="26"/>
+          <w:szCs w:val="26"/>
+        </w:rPr>
+      </w:pPr>
+    </w:p>
+    <w:p>
+      <w:pPr>
+        <w:rPr>
+          <w:rFonts w:ascii="Times New Roman" w:eastAsia="Times New Roman" w:hAnsi="Times New Roman" w:cs="Times New Roman"/>
+          <w:sz w:val="26"/>
+          <w:szCs w:val="26"/>
+        </w:rPr>
+      </w:pPr>
+    </w:p>
+    <w:p>
+      <w:pPr>
+        <w:rPr>
+          <w:rFonts w:ascii="Times New Roman" w:eastAsia="Times New Roman" w:hAnsi="Times New Roman" w:cs="Times New Roman"/>
+          <w:sz w:val="26"/>
+          <w:szCs w:val="26"/>
+        </w:rPr>
+      </w:pPr>
+      <w:r>
+        <w:rPr>
+          <w:rFonts w:ascii="Times New Roman" w:eastAsia="Times New Roman" w:hAnsi="Times New Roman" w:cs="Times New Roman"/>
+          <w:sz w:val="26"/>
+          <w:szCs w:val="26"/>
+        </w:rPr>
+        <w:br w:type="page"/>
       </w:r>
     </w:p>
     <w:p>
@@ -11398,245 +15455,8 @@
           <w:sz w:val="32"/>
           <w:szCs w:val="32"/>
         </w:rPr>
-        <w:t>CONCLUSION</w:t>
-      </w:r>
-    </w:p>
-    <w:p>
-      <w:pPr>
-        <w:spacing w:line="360" w:lineRule="auto"/>
-        <w:ind w:firstLine="20"/>
-        <w:rPr>
-          <w:rFonts w:ascii="Times New Roman" w:hAnsi="Times New Roman" w:cs="Times New Roman"/>
-          <w:bCs/>
-          <w:sz w:val="26"/>
-          <w:szCs w:val="26"/>
-        </w:rPr>
-      </w:pPr>
-    </w:p>
-    <w:p>
-      <w:pPr>
-        <w:spacing w:line="360" w:lineRule="auto"/>
-        <w:jc w:val="both"/>
-        <w:rPr>
-          <w:rFonts w:ascii="Times New Roman" w:hAnsi="Times New Roman" w:cs="Times New Roman"/>
-          <w:bCs/>
-          <w:sz w:val="26"/>
-          <w:szCs w:val="26"/>
-        </w:rPr>
-      </w:pPr>
-      <w:r>
-        <w:rPr>
-          <w:rFonts w:ascii="Times New Roman" w:hAnsi="Times New Roman" w:cs="Times New Roman"/>
-          <w:bCs/>
-          <w:sz w:val="26"/>
-          <w:szCs w:val="26"/>
-        </w:rPr>
-        <w:t xml:space="preserve">Placementor, both App and Website combinedly, would constructively help the college and students to have the process of placements being seamless and effective. </w:t>
-      </w:r>
-    </w:p>
-    <w:p>
-      <w:pPr>
-        <w:spacing w:line="360" w:lineRule="auto"/>
-        <w:ind w:firstLine="20"/>
-        <w:jc w:val="both"/>
-        <w:rPr>
-          <w:rFonts w:ascii="Times New Roman" w:hAnsi="Times New Roman" w:cs="Times New Roman"/>
-          <w:bCs/>
-          <w:sz w:val="26"/>
-          <w:szCs w:val="26"/>
-        </w:rPr>
-      </w:pPr>
-    </w:p>
-    <w:p>
-      <w:pPr>
-        <w:spacing w:line="360" w:lineRule="auto"/>
-        <w:ind w:firstLine="720"/>
-        <w:jc w:val="both"/>
-        <w:rPr>
-          <w:rFonts w:ascii="Times New Roman" w:hAnsi="Times New Roman" w:cs="Times New Roman"/>
-          <w:bCs/>
-          <w:sz w:val="26"/>
-          <w:szCs w:val="26"/>
-        </w:rPr>
-      </w:pPr>
-      <w:r>
-        <w:rPr>
-          <w:rFonts w:ascii="Times New Roman" w:hAnsi="Times New Roman" w:cs="Times New Roman"/>
-          <w:bCs/>
-          <w:sz w:val="26"/>
-          <w:szCs w:val="26"/>
-        </w:rPr>
-        <w:t>Based on the</w:t>
-      </w:r>
-      <w:r>
-        <w:rPr>
-          <w:rFonts w:ascii="Times New Roman" w:hAnsi="Times New Roman" w:cs="Times New Roman"/>
-          <w:bCs/>
-          <w:sz w:val="26"/>
-          <w:szCs w:val="26"/>
-        </w:rPr>
-        <w:t xml:space="preserve"> existing solutions</w:t>
-      </w:r>
-      <w:r>
-        <w:rPr>
-          <w:rFonts w:ascii="Times New Roman" w:hAnsi="Times New Roman" w:cs="Times New Roman"/>
-          <w:bCs/>
-          <w:sz w:val="26"/>
-          <w:szCs w:val="26"/>
-        </w:rPr>
-        <w:t xml:space="preserve">, we </w:t>
-      </w:r>
-      <w:r>
-        <w:rPr>
-          <w:rFonts w:ascii="Times New Roman" w:hAnsi="Times New Roman" w:cs="Times New Roman"/>
-          <w:bCs/>
-          <w:sz w:val="26"/>
-          <w:szCs w:val="26"/>
-        </w:rPr>
-        <w:t>considered their advantages and disadvantages and tried to integrate all the positive points while also trying to reduce the negative points in them to create a new solution</w:t>
-      </w:r>
-      <w:r>
-        <w:rPr>
-          <w:rFonts w:ascii="Times New Roman" w:hAnsi="Times New Roman" w:cs="Times New Roman"/>
-          <w:bCs/>
-          <w:sz w:val="26"/>
-          <w:szCs w:val="26"/>
-        </w:rPr>
-        <w:t xml:space="preserve"> for our college</w:t>
-      </w:r>
-      <w:r>
-        <w:rPr>
-          <w:rFonts w:ascii="Times New Roman" w:hAnsi="Times New Roman" w:cs="Times New Roman"/>
-          <w:bCs/>
-          <w:sz w:val="26"/>
-          <w:szCs w:val="26"/>
-        </w:rPr>
-        <w:t xml:space="preserve">. The UI/UX has been built in such a manner that the user would get </w:t>
-      </w:r>
-      <w:r>
-        <w:rPr>
-          <w:rFonts w:ascii="Times New Roman" w:hAnsi="Times New Roman" w:cs="Times New Roman"/>
-          <w:bCs/>
-          <w:sz w:val="26"/>
-          <w:szCs w:val="26"/>
-        </w:rPr>
-        <w:t>most of his/her placement related</w:t>
-      </w:r>
-      <w:r>
-        <w:rPr>
-          <w:rFonts w:ascii="Times New Roman" w:hAnsi="Times New Roman" w:cs="Times New Roman"/>
-          <w:bCs/>
-          <w:sz w:val="26"/>
-          <w:szCs w:val="26"/>
-        </w:rPr>
-        <w:t xml:space="preserve"> needs at his</w:t>
-      </w:r>
-      <w:r>
-        <w:rPr>
-          <w:rFonts w:ascii="Times New Roman" w:hAnsi="Times New Roman" w:cs="Times New Roman"/>
-          <w:bCs/>
-          <w:sz w:val="26"/>
-          <w:szCs w:val="26"/>
-        </w:rPr>
-        <w:t>/her</w:t>
-      </w:r>
-      <w:r>
-        <w:rPr>
-          <w:rFonts w:ascii="Times New Roman" w:hAnsi="Times New Roman" w:cs="Times New Roman"/>
-          <w:bCs/>
-          <w:sz w:val="26"/>
-          <w:szCs w:val="26"/>
-        </w:rPr>
-        <w:t xml:space="preserve"> fingertips without confusion. All the information and functionalities have been embedded into the application (Both App and Website) in an easily </w:t>
-      </w:r>
-      <w:r>
-        <w:rPr>
-          <w:rFonts w:ascii="Times New Roman" w:hAnsi="Times New Roman" w:cs="Times New Roman"/>
-          <w:bCs/>
-          <w:sz w:val="26"/>
-          <w:szCs w:val="26"/>
-        </w:rPr>
-        <w:t>understandable</w:t>
-      </w:r>
-      <w:r>
-        <w:rPr>
-          <w:rFonts w:ascii="Times New Roman" w:hAnsi="Times New Roman" w:cs="Times New Roman"/>
-          <w:bCs/>
-          <w:sz w:val="26"/>
-          <w:szCs w:val="26"/>
-        </w:rPr>
-        <w:t xml:space="preserve"> and usable manner.</w:t>
-      </w:r>
-    </w:p>
-    <w:p>
-      <w:pPr>
-        <w:spacing w:line="360" w:lineRule="auto"/>
-        <w:ind w:firstLine="20"/>
-        <w:jc w:val="both"/>
-        <w:rPr>
-          <w:rFonts w:ascii="Times New Roman" w:hAnsi="Times New Roman" w:cs="Times New Roman"/>
-          <w:bCs/>
-          <w:sz w:val="26"/>
-          <w:szCs w:val="26"/>
-        </w:rPr>
-      </w:pPr>
-    </w:p>
-    <w:p>
-      <w:pPr>
-        <w:spacing w:line="360" w:lineRule="auto"/>
-        <w:ind w:firstLine="720"/>
-        <w:jc w:val="both"/>
-        <w:rPr>
-          <w:rFonts w:ascii="Times New Roman" w:hAnsi="Times New Roman" w:cs="Times New Roman"/>
-          <w:bCs/>
-          <w:sz w:val="26"/>
-          <w:szCs w:val="26"/>
-        </w:rPr>
-      </w:pPr>
-      <w:r>
-        <w:rPr>
-          <w:rFonts w:ascii="Times New Roman" w:hAnsi="Times New Roman" w:cs="Times New Roman"/>
-          <w:bCs/>
-          <w:sz w:val="26"/>
-          <w:szCs w:val="26"/>
-        </w:rPr>
-        <w:t xml:space="preserve">It would reduce the work needed by placements team at the same time giving the maximum information to the student so that they can reach their goals. A complete </w:t>
-      </w:r>
-      <w:r>
-        <w:rPr>
-          <w:rFonts w:ascii="Times New Roman" w:hAnsi="Times New Roman" w:cs="Times New Roman"/>
-          <w:bCs/>
-          <w:sz w:val="26"/>
-          <w:szCs w:val="26"/>
-        </w:rPr>
-        <w:t>two-way</w:t>
-      </w:r>
-      <w:r>
-        <w:rPr>
-          <w:rFonts w:ascii="Times New Roman" w:hAnsi="Times New Roman" w:cs="Times New Roman"/>
-          <w:bCs/>
-          <w:sz w:val="26"/>
-          <w:szCs w:val="26"/>
-        </w:rPr>
-        <w:t xml:space="preserve"> bridge of communication </w:t>
-      </w:r>
-      <w:r>
-        <w:rPr>
-          <w:rFonts w:ascii="Times New Roman" w:hAnsi="Times New Roman" w:cs="Times New Roman"/>
-          <w:bCs/>
-          <w:sz w:val="26"/>
-          <w:szCs w:val="26"/>
-        </w:rPr>
-        <w:t>will be</w:t>
-      </w:r>
-      <w:r>
-        <w:rPr>
-          <w:rFonts w:ascii="Times New Roman" w:hAnsi="Times New Roman" w:cs="Times New Roman"/>
-          <w:bCs/>
-          <w:sz w:val="26"/>
-          <w:szCs w:val="26"/>
-        </w:rPr>
-        <w:t xml:space="preserve"> built between the college and students to ensure maximum efficiency from both of them.</w:t>
+        <w:lastRenderedPageBreak/>
+        <w:t>CHAPTER – 3</w:t>
       </w:r>
     </w:p>
     <w:p>
@@ -11658,18 +15478,259 @@
           <w:sz w:val="32"/>
           <w:szCs w:val="32"/>
         </w:rPr>
-        <w:br w:type="page"/>
-      </w:r>
-      <w:r>
+        <w:t>CONCLUSION</w:t>
+      </w:r>
+    </w:p>
+    <w:p>
+      <w:pPr>
+        <w:spacing w:line="360" w:lineRule="auto"/>
+        <w:ind w:firstLine="20"/>
+        <w:rPr>
+          <w:rFonts w:ascii="Times New Roman" w:hAnsi="Times New Roman" w:cs="Times New Roman"/>
+          <w:bCs/>
+          <w:sz w:val="26"/>
+          <w:szCs w:val="26"/>
+        </w:rPr>
+      </w:pPr>
+    </w:p>
+    <w:p>
+      <w:pPr>
+        <w:spacing w:line="360" w:lineRule="auto"/>
+        <w:jc w:val="both"/>
+        <w:rPr>
+          <w:rFonts w:ascii="Times New Roman" w:hAnsi="Times New Roman" w:cs="Times New Roman"/>
+          <w:bCs/>
+          <w:sz w:val="26"/>
+          <w:szCs w:val="26"/>
+        </w:rPr>
+      </w:pPr>
+      <w:r>
+        <w:rPr>
+          <w:rFonts w:ascii="Times New Roman" w:hAnsi="Times New Roman" w:cs="Times New Roman"/>
+          <w:bCs/>
+          <w:sz w:val="26"/>
+          <w:szCs w:val="26"/>
+        </w:rPr>
+        <w:t xml:space="preserve">Placementor, both App and Website combinedly, would constructively help the college and students to have the process of placements being seamless and effective. </w:t>
+      </w:r>
+    </w:p>
+    <w:p>
+      <w:pPr>
+        <w:spacing w:line="360" w:lineRule="auto"/>
+        <w:ind w:firstLine="20"/>
+        <w:jc w:val="both"/>
+        <w:rPr>
+          <w:rFonts w:ascii="Times New Roman" w:hAnsi="Times New Roman" w:cs="Times New Roman"/>
+          <w:bCs/>
+          <w:sz w:val="26"/>
+          <w:szCs w:val="26"/>
+        </w:rPr>
+      </w:pPr>
+    </w:p>
+    <w:p>
+      <w:pPr>
+        <w:spacing w:line="360" w:lineRule="auto"/>
+        <w:ind w:firstLine="720"/>
+        <w:jc w:val="both"/>
+        <w:rPr>
+          <w:rFonts w:ascii="Times New Roman" w:hAnsi="Times New Roman" w:cs="Times New Roman"/>
+          <w:bCs/>
+          <w:sz w:val="26"/>
+          <w:szCs w:val="26"/>
+        </w:rPr>
+      </w:pPr>
+      <w:r>
+        <w:rPr>
+          <w:rFonts w:ascii="Times New Roman" w:hAnsi="Times New Roman" w:cs="Times New Roman"/>
+          <w:bCs/>
+          <w:sz w:val="26"/>
+          <w:szCs w:val="26"/>
+        </w:rPr>
+        <w:t>Based on the</w:t>
+      </w:r>
+      <w:r>
+        <w:rPr>
+          <w:rFonts w:ascii="Times New Roman" w:hAnsi="Times New Roman" w:cs="Times New Roman"/>
+          <w:bCs/>
+          <w:sz w:val="26"/>
+          <w:szCs w:val="26"/>
+        </w:rPr>
+        <w:t xml:space="preserve"> existing solutions</w:t>
+      </w:r>
+      <w:r>
+        <w:rPr>
+          <w:rFonts w:ascii="Times New Roman" w:hAnsi="Times New Roman" w:cs="Times New Roman"/>
+          <w:bCs/>
+          <w:sz w:val="26"/>
+          <w:szCs w:val="26"/>
+        </w:rPr>
+        <w:t xml:space="preserve">, we </w:t>
+      </w:r>
+      <w:r>
+        <w:rPr>
+          <w:rFonts w:ascii="Times New Roman" w:hAnsi="Times New Roman" w:cs="Times New Roman"/>
+          <w:bCs/>
+          <w:sz w:val="26"/>
+          <w:szCs w:val="26"/>
+        </w:rPr>
+        <w:t>considered their advantages and disadvantages and tried to integrate all the positive points while also trying to reduce the negative points in them to create a new solution</w:t>
+      </w:r>
+      <w:r>
+        <w:rPr>
+          <w:rFonts w:ascii="Times New Roman" w:hAnsi="Times New Roman" w:cs="Times New Roman"/>
+          <w:bCs/>
+          <w:sz w:val="26"/>
+          <w:szCs w:val="26"/>
+        </w:rPr>
+        <w:t xml:space="preserve"> for our college</w:t>
+      </w:r>
+      <w:r>
+        <w:rPr>
+          <w:rFonts w:ascii="Times New Roman" w:hAnsi="Times New Roman" w:cs="Times New Roman"/>
+          <w:bCs/>
+          <w:sz w:val="26"/>
+          <w:szCs w:val="26"/>
+        </w:rPr>
+        <w:t xml:space="preserve">. The UI/UX has been built in such a manner that the user would get </w:t>
+      </w:r>
+      <w:r>
+        <w:rPr>
+          <w:rFonts w:ascii="Times New Roman" w:hAnsi="Times New Roman" w:cs="Times New Roman"/>
+          <w:bCs/>
+          <w:sz w:val="26"/>
+          <w:szCs w:val="26"/>
+        </w:rPr>
+        <w:t>most of his/her placement related</w:t>
+      </w:r>
+      <w:r>
+        <w:rPr>
+          <w:rFonts w:ascii="Times New Roman" w:hAnsi="Times New Roman" w:cs="Times New Roman"/>
+          <w:bCs/>
+          <w:sz w:val="26"/>
+          <w:szCs w:val="26"/>
+        </w:rPr>
+        <w:t xml:space="preserve"> needs at his</w:t>
+      </w:r>
+      <w:r>
+        <w:rPr>
+          <w:rFonts w:ascii="Times New Roman" w:hAnsi="Times New Roman" w:cs="Times New Roman"/>
+          <w:bCs/>
+          <w:sz w:val="26"/>
+          <w:szCs w:val="26"/>
+        </w:rPr>
+        <w:t>/her</w:t>
+      </w:r>
+      <w:r>
+        <w:rPr>
+          <w:rFonts w:ascii="Times New Roman" w:hAnsi="Times New Roman" w:cs="Times New Roman"/>
+          <w:bCs/>
+          <w:sz w:val="26"/>
+          <w:szCs w:val="26"/>
+        </w:rPr>
+        <w:t xml:space="preserve"> fingertips without confusion. All the information and functionalities have been embedded into the application (Both App and Website) in an easily </w:t>
+      </w:r>
+      <w:r>
+        <w:rPr>
+          <w:rFonts w:ascii="Times New Roman" w:hAnsi="Times New Roman" w:cs="Times New Roman"/>
+          <w:bCs/>
+          <w:sz w:val="26"/>
+          <w:szCs w:val="26"/>
+        </w:rPr>
+        <w:t>understandable</w:t>
+      </w:r>
+      <w:r>
+        <w:rPr>
+          <w:rFonts w:ascii="Times New Roman" w:hAnsi="Times New Roman" w:cs="Times New Roman"/>
+          <w:bCs/>
+          <w:sz w:val="26"/>
+          <w:szCs w:val="26"/>
+        </w:rPr>
+        <w:t xml:space="preserve"> and usable manner.</w:t>
+      </w:r>
+    </w:p>
+    <w:p>
+      <w:pPr>
+        <w:spacing w:line="360" w:lineRule="auto"/>
+        <w:ind w:firstLine="20"/>
+        <w:jc w:val="both"/>
+        <w:rPr>
+          <w:rFonts w:ascii="Times New Roman" w:hAnsi="Times New Roman" w:cs="Times New Roman"/>
+          <w:bCs/>
+          <w:sz w:val="26"/>
+          <w:szCs w:val="26"/>
+        </w:rPr>
+      </w:pPr>
+    </w:p>
+    <w:p>
+      <w:pPr>
+        <w:spacing w:line="360" w:lineRule="auto"/>
+        <w:ind w:firstLine="720"/>
+        <w:jc w:val="both"/>
+        <w:rPr>
+          <w:rFonts w:ascii="Times New Roman" w:hAnsi="Times New Roman" w:cs="Times New Roman"/>
+          <w:bCs/>
+          <w:sz w:val="26"/>
+          <w:szCs w:val="26"/>
+        </w:rPr>
+      </w:pPr>
+      <w:r>
+        <w:rPr>
+          <w:rFonts w:ascii="Times New Roman" w:hAnsi="Times New Roman" w:cs="Times New Roman"/>
+          <w:bCs/>
+          <w:sz w:val="26"/>
+          <w:szCs w:val="26"/>
+        </w:rPr>
+        <w:t xml:space="preserve">It would reduce the work needed by placements team at the same time giving the maximum information to the student so that they can reach their goals. A complete </w:t>
+      </w:r>
+      <w:r>
+        <w:rPr>
+          <w:rFonts w:ascii="Times New Roman" w:hAnsi="Times New Roman" w:cs="Times New Roman"/>
+          <w:bCs/>
+          <w:sz w:val="26"/>
+          <w:szCs w:val="26"/>
+        </w:rPr>
+        <w:t>two-way</w:t>
+      </w:r>
+      <w:r>
+        <w:rPr>
+          <w:rFonts w:ascii="Times New Roman" w:hAnsi="Times New Roman" w:cs="Times New Roman"/>
+          <w:bCs/>
+          <w:sz w:val="26"/>
+          <w:szCs w:val="26"/>
+        </w:rPr>
+        <w:t xml:space="preserve"> bridge of communication </w:t>
+      </w:r>
+      <w:r>
+        <w:rPr>
+          <w:rFonts w:ascii="Times New Roman" w:hAnsi="Times New Roman" w:cs="Times New Roman"/>
+          <w:bCs/>
+          <w:sz w:val="26"/>
+          <w:szCs w:val="26"/>
+        </w:rPr>
+        <w:t>will be</w:t>
+      </w:r>
+      <w:r>
+        <w:rPr>
+          <w:rFonts w:ascii="Times New Roman" w:hAnsi="Times New Roman" w:cs="Times New Roman"/>
+          <w:bCs/>
+          <w:sz w:val="26"/>
+          <w:szCs w:val="26"/>
+        </w:rPr>
+        <w:t xml:space="preserve"> built between the college and students to ensure maximum efficiency from both of them.</w:t>
+      </w:r>
+    </w:p>
+    <w:p>
+      <w:pPr>
+        <w:spacing w:before="240" w:after="240" w:line="360" w:lineRule="auto"/>
+        <w:ind w:firstLine="20"/>
+        <w:jc w:val="center"/>
         <w:rPr>
           <w:rFonts w:ascii="Times New Roman" w:hAnsi="Times New Roman" w:cs="Times New Roman"/>
           <w:b/>
           <w:sz w:val="32"/>
           <w:szCs w:val="32"/>
         </w:rPr>
-        <w:lastRenderedPageBreak/>
-        <w:t xml:space="preserve">CHAPTER – </w:t>
-      </w:r>
+      </w:pPr>
       <w:r>
         <w:rPr>
           <w:rFonts w:ascii="Times New Roman" w:hAnsi="Times New Roman" w:cs="Times New Roman"/>
@@ -11677,7 +15738,17 @@
           <w:sz w:val="32"/>
           <w:szCs w:val="32"/>
         </w:rPr>
-        <w:t>4</w:t>
+        <w:br w:type="page"/>
+      </w:r>
+      <w:r>
+        <w:rPr>
+          <w:rFonts w:ascii="Times New Roman" w:hAnsi="Times New Roman" w:cs="Times New Roman"/>
+          <w:b/>
+          <w:sz w:val="32"/>
+          <w:szCs w:val="32"/>
+        </w:rPr>
+        <w:lastRenderedPageBreak/>
+        <w:t>CHAPTER – 4</w:t>
       </w:r>
     </w:p>
     <w:p>
@@ -12125,7 +16196,7 @@
           <w:szCs w:val="26"/>
         </w:rPr>
       </w:pPr>
-      <w:hyperlink r:id="rId32" w:history="1">
+      <w:hyperlink r:id="rId41" w:history="1">
         <w:r>
           <w:rPr>
             <w:rStyle w:val="Hyperlink"/>
@@ -12185,7 +16256,7 @@
           <w:szCs w:val="26"/>
         </w:rPr>
       </w:pPr>
-      <w:hyperlink r:id="rId33" w:history="1">
+      <w:hyperlink r:id="rId42" w:history="1">
         <w:r>
           <w:rPr>
             <w:rStyle w:val="Hyperlink"/>
@@ -12235,7 +16306,7 @@
           <w:szCs w:val="26"/>
         </w:rPr>
       </w:pPr>
-      <w:hyperlink r:id="rId34" w:history="1">
+      <w:hyperlink r:id="rId43" w:history="1">
         <w:r>
           <w:rPr>
             <w:rStyle w:val="Hyperlink"/>
@@ -12304,7 +16375,7 @@
           <w:szCs w:val="26"/>
         </w:rPr>
       </w:pPr>
-      <w:hyperlink r:id="rId35" w:history="1">
+      <w:hyperlink r:id="rId44" w:history="1">
         <w:r>
           <w:rPr>
             <w:rStyle w:val="Hyperlink"/>
@@ -12364,7 +16435,7 @@
           <w:szCs w:val="26"/>
         </w:rPr>
       </w:pPr>
-      <w:hyperlink r:id="rId36" w:history="1">
+      <w:hyperlink r:id="rId45" w:history="1">
         <w:r>
           <w:rPr>
             <w:rStyle w:val="Hyperlink"/>
@@ -12414,7 +16485,7 @@
 </file>
 
 <file path=word/endnotes.xml><?xml version="1.0" encoding="utf-8"?>
-<w:endnotes xmlns:wpc="http://schemas.microsoft.com/office/word/2010/wordprocessingCanvas" xmlns:cx="http://schemas.microsoft.com/office/drawing/2014/chartex" xmlns:cx1="http://schemas.microsoft.com/office/drawing/2015/9/8/chartex" xmlns:cx2="http://schemas.microsoft.com/office/drawing/2015/10/21/chartex" xmlns:cx3="http://schemas.microsoft.com/office/drawing/2016/5/9/chartex" xmlns:cx4="http://schemas.microsoft.com/office/drawing/2016/5/10/chartex" xmlns:cx5="http://schemas.microsoft.com/office/drawing/2016/5/11/chartex" xmlns:cx6="http://schemas.microsoft.com/office/drawing/2016/5/12/chartex" xmlns:cx7="http://schemas.microsoft.com/office/drawing/2016/5/13/chartex" xmlns:cx8="http://schemas.microsoft.com/office/drawing/2016/5/14/chartex" xmlns:mc="http://schemas.openxmlformats.org/markup-compatibility/2006" xmlns:aink="http://schemas.microsoft.com/office/drawing/2016/ink" xmlns:am3d="http://schemas.microsoft.com/office/drawing/2017/model3d" xmlns:o="urn:schemas-microsoft-com:office:office" xmlns:r="http://schemas.openxmlformats.org/officeDocument/2006/relationships" xmlns:m="http://schemas.openxmlformats.org/officeDocument/2006/math" xmlns:v="urn:schemas-microsoft-com:vml" xmlns:wp14="http://schemas.microsoft.com/office/word/2010/wordprocessingDrawing" xmlns:wp="http://schemas.openxmlformats.org/drawingml/2006/wordprocessingDrawing" xmlns:w10="urn:schemas-microsoft-com:office:word" xmlns:w="http://schemas.openxmlformats.org/wordprocessingml/2006/main" xmlns:w14="http://schemas.microsoft.com/office/word/2010/wordml" xmlns:w15="http://schemas.microsoft.com/office/word/2012/wordml" xmlns:w16cex="http://schemas.microsoft.com/office/word/2018/wordml/cex" xmlns:w16cid="http://schemas.microsoft.com/office/word/2016/wordml/cid" xmlns:w16="http://schemas.microsoft.com/office/word/2018/wordml" xmlns:w16sdtdh="http://schemas.microsoft.com/office/word/2020/wordml/sdtdatahash" xmlns:w16se="http://schemas.microsoft.com/office/word/2015/wordml/symex" xmlns:wpg="http://schemas.microsoft.com/office/word/2010/wordprocessingGroup" xmlns:wpi="http://schemas.microsoft.com/office/word/2010/wordprocessingInk" xmlns:wne="http://schemas.microsoft.com/office/word/2006/wordml" xmlns:wps="http://schemas.microsoft.com/office/word/2010/wordprocessingShape" mc:Ignorable="w14 w15 w16se w16cid w16 w16cex w16sdtdh wp14">
+<w:endnotes xmlns:wpc="http://schemas.microsoft.com/office/word/2010/wordprocessingCanvas" xmlns:cx="http://schemas.microsoft.com/office/drawing/2014/chartex" xmlns:cx1="http://schemas.microsoft.com/office/drawing/2015/9/8/chartex" xmlns:cx2="http://schemas.microsoft.com/office/drawing/2015/10/21/chartex" xmlns:cx3="http://schemas.microsoft.com/office/drawing/2016/5/9/chartex" xmlns:cx4="http://schemas.microsoft.com/office/drawing/2016/5/10/chartex" xmlns:cx5="http://schemas.microsoft.com/office/drawing/2016/5/11/chartex" xmlns:cx6="http://schemas.microsoft.com/office/drawing/2016/5/12/chartex" xmlns:cx7="http://schemas.microsoft.com/office/drawing/2016/5/13/chartex" xmlns:cx8="http://schemas.microsoft.com/office/drawing/2016/5/14/chartex" xmlns:mc="http://schemas.openxmlformats.org/markup-compatibility/2006" xmlns:aink="http://schemas.microsoft.com/office/drawing/2016/ink" xmlns:am3d="http://schemas.microsoft.com/office/drawing/2017/model3d" xmlns:o="urn:schemas-microsoft-com:office:office" xmlns:oel="http://schemas.microsoft.com/office/2019/extlst" xmlns:r="http://schemas.openxmlformats.org/officeDocument/2006/relationships" xmlns:m="http://schemas.openxmlformats.org/officeDocument/2006/math" xmlns:v="urn:schemas-microsoft-com:vml" xmlns:wp14="http://schemas.microsoft.com/office/word/2010/wordprocessingDrawing" xmlns:wp="http://schemas.openxmlformats.org/drawingml/2006/wordprocessingDrawing" xmlns:w10="urn:schemas-microsoft-com:office:word" xmlns:w="http://schemas.openxmlformats.org/wordprocessingml/2006/main" xmlns:w14="http://schemas.microsoft.com/office/word/2010/wordml" xmlns:w15="http://schemas.microsoft.com/office/word/2012/wordml" xmlns:w16cex="http://schemas.microsoft.com/office/word/2018/wordml/cex" xmlns:w16cid="http://schemas.microsoft.com/office/word/2016/wordml/cid" xmlns:w16="http://schemas.microsoft.com/office/word/2018/wordml" xmlns:w16sdtdh="http://schemas.microsoft.com/office/word/2020/wordml/sdtdatahash" xmlns:w16se="http://schemas.microsoft.com/office/word/2015/wordml/symex" xmlns:wpg="http://schemas.microsoft.com/office/word/2010/wordprocessingGroup" xmlns:wpi="http://schemas.microsoft.com/office/word/2010/wordprocessingInk" xmlns:wne="http://schemas.microsoft.com/office/word/2006/wordml" xmlns:wps="http://schemas.microsoft.com/office/word/2010/wordprocessingShape" mc:Ignorable="w14 w15 w16se w16cid w16 w16cex w16sdtdh wp14">
   <w:endnote w:type="separator" w:id="-1">
     <w:p>
       <w:pPr>
@@ -12439,7 +16510,7 @@
 </file>
 
 <file path=word/footer1.xml><?xml version="1.0" encoding="utf-8"?>
-<w:ftr xmlns:wpc="http://schemas.microsoft.com/office/word/2010/wordprocessingCanvas" xmlns:cx="http://schemas.microsoft.com/office/drawing/2014/chartex" xmlns:cx1="http://schemas.microsoft.com/office/drawing/2015/9/8/chartex" xmlns:cx2="http://schemas.microsoft.com/office/drawing/2015/10/21/chartex" xmlns:cx3="http://schemas.microsoft.com/office/drawing/2016/5/9/chartex" xmlns:cx4="http://schemas.microsoft.com/office/drawing/2016/5/10/chartex" xmlns:cx5="http://schemas.microsoft.com/office/drawing/2016/5/11/chartex" xmlns:cx6="http://schemas.microsoft.com/office/drawing/2016/5/12/chartex" xmlns:cx7="http://schemas.microsoft.com/office/drawing/2016/5/13/chartex" xmlns:cx8="http://schemas.microsoft.com/office/drawing/2016/5/14/chartex" xmlns:mc="http://schemas.openxmlformats.org/markup-compatibility/2006" xmlns:aink="http://schemas.microsoft.com/office/drawing/2016/ink" xmlns:am3d="http://schemas.microsoft.com/office/drawing/2017/model3d" xmlns:o="urn:schemas-microsoft-com:office:office" xmlns:r="http://schemas.openxmlformats.org/officeDocument/2006/relationships" xmlns:m="http://schemas.openxmlformats.org/officeDocument/2006/math" xmlns:v="urn:schemas-microsoft-com:vml" xmlns:wp14="http://schemas.microsoft.com/office/word/2010/wordprocessingDrawing" xmlns:wp="http://schemas.openxmlformats.org/drawingml/2006/wordprocessingDrawing" xmlns:w10="urn:schemas-microsoft-com:office:word" xmlns:w="http://schemas.openxmlformats.org/wordprocessingml/2006/main" xmlns:w14="http://schemas.microsoft.com/office/word/2010/wordml" xmlns:w15="http://schemas.microsoft.com/office/word/2012/wordml" xmlns:w16cex="http://schemas.microsoft.com/office/word/2018/wordml/cex" xmlns:w16cid="http://schemas.microsoft.com/office/word/2016/wordml/cid" xmlns:w16="http://schemas.microsoft.com/office/word/2018/wordml" xmlns:w16sdtdh="http://schemas.microsoft.com/office/word/2020/wordml/sdtdatahash" xmlns:w16se="http://schemas.microsoft.com/office/word/2015/wordml/symex" xmlns:wpg="http://schemas.microsoft.com/office/word/2010/wordprocessingGroup" xmlns:wpi="http://schemas.microsoft.com/office/word/2010/wordprocessingInk" xmlns:wne="http://schemas.microsoft.com/office/word/2006/wordml" xmlns:wps="http://schemas.microsoft.com/office/word/2010/wordprocessingShape" mc:Ignorable="w14 w15 w16se w16cid w16 w16cex w16sdtdh wp14">
+<w:ftr xmlns:wpc="http://schemas.microsoft.com/office/word/2010/wordprocessingCanvas" xmlns:cx="http://schemas.microsoft.com/office/drawing/2014/chartex" xmlns:cx1="http://schemas.microsoft.com/office/drawing/2015/9/8/chartex" xmlns:cx2="http://schemas.microsoft.com/office/drawing/2015/10/21/chartex" xmlns:cx3="http://schemas.microsoft.com/office/drawing/2016/5/9/chartex" xmlns:cx4="http://schemas.microsoft.com/office/drawing/2016/5/10/chartex" xmlns:cx5="http://schemas.microsoft.com/office/drawing/2016/5/11/chartex" xmlns:cx6="http://schemas.microsoft.com/office/drawing/2016/5/12/chartex" xmlns:cx7="http://schemas.microsoft.com/office/drawing/2016/5/13/chartex" xmlns:cx8="http://schemas.microsoft.com/office/drawing/2016/5/14/chartex" xmlns:mc="http://schemas.openxmlformats.org/markup-compatibility/2006" xmlns:aink="http://schemas.microsoft.com/office/drawing/2016/ink" xmlns:am3d="http://schemas.microsoft.com/office/drawing/2017/model3d" xmlns:o="urn:schemas-microsoft-com:office:office" xmlns:oel="http://schemas.microsoft.com/office/2019/extlst" xmlns:r="http://schemas.openxmlformats.org/officeDocument/2006/relationships" xmlns:m="http://schemas.openxmlformats.org/officeDocument/2006/math" xmlns:v="urn:schemas-microsoft-com:vml" xmlns:wp14="http://schemas.microsoft.com/office/word/2010/wordprocessingDrawing" xmlns:wp="http://schemas.openxmlformats.org/drawingml/2006/wordprocessingDrawing" xmlns:w10="urn:schemas-microsoft-com:office:word" xmlns:w="http://schemas.openxmlformats.org/wordprocessingml/2006/main" xmlns:w14="http://schemas.microsoft.com/office/word/2010/wordml" xmlns:w15="http://schemas.microsoft.com/office/word/2012/wordml" xmlns:w16cex="http://schemas.microsoft.com/office/word/2018/wordml/cex" xmlns:w16cid="http://schemas.microsoft.com/office/word/2016/wordml/cid" xmlns:w16="http://schemas.microsoft.com/office/word/2018/wordml" xmlns:w16sdtdh="http://schemas.microsoft.com/office/word/2020/wordml/sdtdatahash" xmlns:w16se="http://schemas.microsoft.com/office/word/2015/wordml/symex" xmlns:wpg="http://schemas.microsoft.com/office/word/2010/wordprocessingGroup" xmlns:wpi="http://schemas.microsoft.com/office/word/2010/wordprocessingInk" xmlns:wne="http://schemas.microsoft.com/office/word/2006/wordml" xmlns:wps="http://schemas.microsoft.com/office/word/2010/wordprocessingShape" mc:Ignorable="w14 w15 w16se w16cid w16 w16cex w16sdtdh wp14">
   <w:sdt>
     <w:sdtPr>
       <w:id w:val="-361592747"/>
@@ -12522,7 +16593,7 @@
 </file>
 
 <file path=word/footer2.xml><?xml version="1.0" encoding="utf-8"?>
-<w:ftr xmlns:wpc="http://schemas.microsoft.com/office/word/2010/wordprocessingCanvas" xmlns:cx="http://schemas.microsoft.com/office/drawing/2014/chartex" xmlns:cx1="http://schemas.microsoft.com/office/drawing/2015/9/8/chartex" xmlns:cx2="http://schemas.microsoft.com/office/drawing/2015/10/21/chartex" xmlns:cx3="http://schemas.microsoft.com/office/drawing/2016/5/9/chartex" xmlns:cx4="http://schemas.microsoft.com/office/drawing/2016/5/10/chartex" xmlns:cx5="http://schemas.microsoft.com/office/drawing/2016/5/11/chartex" xmlns:cx6="http://schemas.microsoft.com/office/drawing/2016/5/12/chartex" xmlns:cx7="http://schemas.microsoft.com/office/drawing/2016/5/13/chartex" xmlns:cx8="http://schemas.microsoft.com/office/drawing/2016/5/14/chartex" xmlns:mc="http://schemas.openxmlformats.org/markup-compatibility/2006" xmlns:aink="http://schemas.microsoft.com/office/drawing/2016/ink" xmlns:am3d="http://schemas.microsoft.com/office/drawing/2017/model3d" xmlns:o="urn:schemas-microsoft-com:office:office" xmlns:r="http://schemas.openxmlformats.org/officeDocument/2006/relationships" xmlns:m="http://schemas.openxmlformats.org/officeDocument/2006/math" xmlns:v="urn:schemas-microsoft-com:vml" xmlns:wp14="http://schemas.microsoft.com/office/word/2010/wordprocessingDrawing" xmlns:wp="http://schemas.openxmlformats.org/drawingml/2006/wordprocessingDrawing" xmlns:w10="urn:schemas-microsoft-com:office:word" xmlns:w="http://schemas.openxmlformats.org/wordprocessingml/2006/main" xmlns:w14="http://schemas.microsoft.com/office/word/2010/wordml" xmlns:w15="http://schemas.microsoft.com/office/word/2012/wordml" xmlns:w16cex="http://schemas.microsoft.com/office/word/2018/wordml/cex" xmlns:w16cid="http://schemas.microsoft.com/office/word/2016/wordml/cid" xmlns:w16="http://schemas.microsoft.com/office/word/2018/wordml" xmlns:w16sdtdh="http://schemas.microsoft.com/office/word/2020/wordml/sdtdatahash" xmlns:w16se="http://schemas.microsoft.com/office/word/2015/wordml/symex" xmlns:wpg="http://schemas.microsoft.com/office/word/2010/wordprocessingGroup" xmlns:wpi="http://schemas.microsoft.com/office/word/2010/wordprocessingInk" xmlns:wne="http://schemas.microsoft.com/office/word/2006/wordml" xmlns:wps="http://schemas.microsoft.com/office/word/2010/wordprocessingShape" mc:Ignorable="w14 w15 w16se w16cid w16 w16cex w16sdtdh wp14">
+<w:ftr xmlns:wpc="http://schemas.microsoft.com/office/word/2010/wordprocessingCanvas" xmlns:cx="http://schemas.microsoft.com/office/drawing/2014/chartex" xmlns:cx1="http://schemas.microsoft.com/office/drawing/2015/9/8/chartex" xmlns:cx2="http://schemas.microsoft.com/office/drawing/2015/10/21/chartex" xmlns:cx3="http://schemas.microsoft.com/office/drawing/2016/5/9/chartex" xmlns:cx4="http://schemas.microsoft.com/office/drawing/2016/5/10/chartex" xmlns:cx5="http://schemas.microsoft.com/office/drawing/2016/5/11/chartex" xmlns:cx6="http://schemas.microsoft.com/office/drawing/2016/5/12/chartex" xmlns:cx7="http://schemas.microsoft.com/office/drawing/2016/5/13/chartex" xmlns:cx8="http://schemas.microsoft.com/office/drawing/2016/5/14/chartex" xmlns:mc="http://schemas.openxmlformats.org/markup-compatibility/2006" xmlns:aink="http://schemas.microsoft.com/office/drawing/2016/ink" xmlns:am3d="http://schemas.microsoft.com/office/drawing/2017/model3d" xmlns:o="urn:schemas-microsoft-com:office:office" xmlns:oel="http://schemas.microsoft.com/office/2019/extlst" xmlns:r="http://schemas.openxmlformats.org/officeDocument/2006/relationships" xmlns:m="http://schemas.openxmlformats.org/officeDocument/2006/math" xmlns:v="urn:schemas-microsoft-com:vml" xmlns:wp14="http://schemas.microsoft.com/office/word/2010/wordprocessingDrawing" xmlns:wp="http://schemas.openxmlformats.org/drawingml/2006/wordprocessingDrawing" xmlns:w10="urn:schemas-microsoft-com:office:word" xmlns:w="http://schemas.openxmlformats.org/wordprocessingml/2006/main" xmlns:w14="http://schemas.microsoft.com/office/word/2010/wordml" xmlns:w15="http://schemas.microsoft.com/office/word/2012/wordml" xmlns:w16cex="http://schemas.microsoft.com/office/word/2018/wordml/cex" xmlns:w16cid="http://schemas.microsoft.com/office/word/2016/wordml/cid" xmlns:w16="http://schemas.microsoft.com/office/word/2018/wordml" xmlns:w16sdtdh="http://schemas.microsoft.com/office/word/2020/wordml/sdtdatahash" xmlns:w16se="http://schemas.microsoft.com/office/word/2015/wordml/symex" xmlns:wpg="http://schemas.microsoft.com/office/word/2010/wordprocessingGroup" xmlns:wpi="http://schemas.microsoft.com/office/word/2010/wordprocessingInk" xmlns:wne="http://schemas.microsoft.com/office/word/2006/wordml" xmlns:wps="http://schemas.microsoft.com/office/word/2010/wordprocessingShape" mc:Ignorable="w14 w15 w16se w16cid w16 w16cex w16sdtdh wp14">
   <w:p>
     <w:pPr>
       <w:pStyle w:val="Footer"/>
@@ -12538,7 +16609,7 @@
 </file>
 
 <file path=word/footer3.xml><?xml version="1.0" encoding="utf-8"?>
-<w:ftr xmlns:wpc="http://schemas.microsoft.com/office/word/2010/wordprocessingCanvas" xmlns:cx="http://schemas.microsoft.com/office/drawing/2014/chartex" xmlns:cx1="http://schemas.microsoft.com/office/drawing/2015/9/8/chartex" xmlns:cx2="http://schemas.microsoft.com/office/drawing/2015/10/21/chartex" xmlns:cx3="http://schemas.microsoft.com/office/drawing/2016/5/9/chartex" xmlns:cx4="http://schemas.microsoft.com/office/drawing/2016/5/10/chartex" xmlns:cx5="http://schemas.microsoft.com/office/drawing/2016/5/11/chartex" xmlns:cx6="http://schemas.microsoft.com/office/drawing/2016/5/12/chartex" xmlns:cx7="http://schemas.microsoft.com/office/drawing/2016/5/13/chartex" xmlns:cx8="http://schemas.microsoft.com/office/drawing/2016/5/14/chartex" xmlns:mc="http://schemas.openxmlformats.org/markup-compatibility/2006" xmlns:aink="http://schemas.microsoft.com/office/drawing/2016/ink" xmlns:am3d="http://schemas.microsoft.com/office/drawing/2017/model3d" xmlns:o="urn:schemas-microsoft-com:office:office" xmlns:r="http://schemas.openxmlformats.org/officeDocument/2006/relationships" xmlns:m="http://schemas.openxmlformats.org/officeDocument/2006/math" xmlns:v="urn:schemas-microsoft-com:vml" xmlns:wp14="http://schemas.microsoft.com/office/word/2010/wordprocessingDrawing" xmlns:wp="http://schemas.openxmlformats.org/drawingml/2006/wordprocessingDrawing" xmlns:w10="urn:schemas-microsoft-com:office:word" xmlns:w="http://schemas.openxmlformats.org/wordprocessingml/2006/main" xmlns:w14="http://schemas.microsoft.com/office/word/2010/wordml" xmlns:w15="http://schemas.microsoft.com/office/word/2012/wordml" xmlns:w16cex="http://schemas.microsoft.com/office/word/2018/wordml/cex" xmlns:w16cid="http://schemas.microsoft.com/office/word/2016/wordml/cid" xmlns:w16="http://schemas.microsoft.com/office/word/2018/wordml" xmlns:w16sdtdh="http://schemas.microsoft.com/office/word/2020/wordml/sdtdatahash" xmlns:w16se="http://schemas.microsoft.com/office/word/2015/wordml/symex" xmlns:wpg="http://schemas.microsoft.com/office/word/2010/wordprocessingGroup" xmlns:wpi="http://schemas.microsoft.com/office/word/2010/wordprocessingInk" xmlns:wne="http://schemas.microsoft.com/office/word/2006/wordml" xmlns:wps="http://schemas.microsoft.com/office/word/2010/wordprocessingShape" mc:Ignorable="w14 w15 w16se w16cid w16 w16cex w16sdtdh wp14">
+<w:ftr xmlns:wpc="http://schemas.microsoft.com/office/word/2010/wordprocessingCanvas" xmlns:cx="http://schemas.microsoft.com/office/drawing/2014/chartex" xmlns:cx1="http://schemas.microsoft.com/office/drawing/2015/9/8/chartex" xmlns:cx2="http://schemas.microsoft.com/office/drawing/2015/10/21/chartex" xmlns:cx3="http://schemas.microsoft.com/office/drawing/2016/5/9/chartex" xmlns:cx4="http://schemas.microsoft.com/office/drawing/2016/5/10/chartex" xmlns:cx5="http://schemas.microsoft.com/office/drawing/2016/5/11/chartex" xmlns:cx6="http://schemas.microsoft.com/office/drawing/2016/5/12/chartex" xmlns:cx7="http://schemas.microsoft.com/office/drawing/2016/5/13/chartex" xmlns:cx8="http://schemas.microsoft.com/office/drawing/2016/5/14/chartex" xmlns:mc="http://schemas.openxmlformats.org/markup-compatibility/2006" xmlns:aink="http://schemas.microsoft.com/office/drawing/2016/ink" xmlns:am3d="http://schemas.microsoft.com/office/drawing/2017/model3d" xmlns:o="urn:schemas-microsoft-com:office:office" xmlns:oel="http://schemas.microsoft.com/office/2019/extlst" xmlns:r="http://schemas.openxmlformats.org/officeDocument/2006/relationships" xmlns:m="http://schemas.openxmlformats.org/officeDocument/2006/math" xmlns:v="urn:schemas-microsoft-com:vml" xmlns:wp14="http://schemas.microsoft.com/office/word/2010/wordprocessingDrawing" xmlns:wp="http://schemas.openxmlformats.org/drawingml/2006/wordprocessingDrawing" xmlns:w10="urn:schemas-microsoft-com:office:word" xmlns:w="http://schemas.openxmlformats.org/wordprocessingml/2006/main" xmlns:w14="http://schemas.microsoft.com/office/word/2010/wordml" xmlns:w15="http://schemas.microsoft.com/office/word/2012/wordml" xmlns:w16cex="http://schemas.microsoft.com/office/word/2018/wordml/cex" xmlns:w16cid="http://schemas.microsoft.com/office/word/2016/wordml/cid" xmlns:w16="http://schemas.microsoft.com/office/word/2018/wordml" xmlns:w16sdtdh="http://schemas.microsoft.com/office/word/2020/wordml/sdtdatahash" xmlns:w16se="http://schemas.microsoft.com/office/word/2015/wordml/symex" xmlns:wpg="http://schemas.microsoft.com/office/word/2010/wordprocessingGroup" xmlns:wpi="http://schemas.microsoft.com/office/word/2010/wordprocessingInk" xmlns:wne="http://schemas.microsoft.com/office/word/2006/wordml" xmlns:wps="http://schemas.microsoft.com/office/word/2010/wordprocessingShape" mc:Ignorable="w14 w15 w16se w16cid w16 w16cex w16sdtdh wp14">
   <w:sdt>
     <w:sdtPr>
       <w:rPr>
@@ -12659,7 +16730,7 @@
 </file>
 
 <file path=word/footer4.xml><?xml version="1.0" encoding="utf-8"?>
-<w:ftr xmlns:wpc="http://schemas.microsoft.com/office/word/2010/wordprocessingCanvas" xmlns:cx="http://schemas.microsoft.com/office/drawing/2014/chartex" xmlns:cx1="http://schemas.microsoft.com/office/drawing/2015/9/8/chartex" xmlns:cx2="http://schemas.microsoft.com/office/drawing/2015/10/21/chartex" xmlns:cx3="http://schemas.microsoft.com/office/drawing/2016/5/9/chartex" xmlns:cx4="http://schemas.microsoft.com/office/drawing/2016/5/10/chartex" xmlns:cx5="http://schemas.microsoft.com/office/drawing/2016/5/11/chartex" xmlns:cx6="http://schemas.microsoft.com/office/drawing/2016/5/12/chartex" xmlns:cx7="http://schemas.microsoft.com/office/drawing/2016/5/13/chartex" xmlns:cx8="http://schemas.microsoft.com/office/drawing/2016/5/14/chartex" xmlns:mc="http://schemas.openxmlformats.org/markup-compatibility/2006" xmlns:aink="http://schemas.microsoft.com/office/drawing/2016/ink" xmlns:am3d="http://schemas.microsoft.com/office/drawing/2017/model3d" xmlns:o="urn:schemas-microsoft-com:office:office" xmlns:r="http://schemas.openxmlformats.org/officeDocument/2006/relationships" xmlns:m="http://schemas.openxmlformats.org/officeDocument/2006/math" xmlns:v="urn:schemas-microsoft-com:vml" xmlns:wp14="http://schemas.microsoft.com/office/word/2010/wordprocessingDrawing" xmlns:wp="http://schemas.openxmlformats.org/drawingml/2006/wordprocessingDrawing" xmlns:w10="urn:schemas-microsoft-com:office:word" xmlns:w="http://schemas.openxmlformats.org/wordprocessingml/2006/main" xmlns:w14="http://schemas.microsoft.com/office/word/2010/wordml" xmlns:w15="http://schemas.microsoft.com/office/word/2012/wordml" xmlns:w16cex="http://schemas.microsoft.com/office/word/2018/wordml/cex" xmlns:w16cid="http://schemas.microsoft.com/office/word/2016/wordml/cid" xmlns:w16="http://schemas.microsoft.com/office/word/2018/wordml" xmlns:w16sdtdh="http://schemas.microsoft.com/office/word/2020/wordml/sdtdatahash" xmlns:w16se="http://schemas.microsoft.com/office/word/2015/wordml/symex" xmlns:wpg="http://schemas.microsoft.com/office/word/2010/wordprocessingGroup" xmlns:wpi="http://schemas.microsoft.com/office/word/2010/wordprocessingInk" xmlns:wne="http://schemas.microsoft.com/office/word/2006/wordml" xmlns:wps="http://schemas.microsoft.com/office/word/2010/wordprocessingShape" mc:Ignorable="w14 w15 w16se w16cid w16 w16cex w16sdtdh wp14">
+<w:ftr xmlns:wpc="http://schemas.microsoft.com/office/word/2010/wordprocessingCanvas" xmlns:cx="http://schemas.microsoft.com/office/drawing/2014/chartex" xmlns:cx1="http://schemas.microsoft.com/office/drawing/2015/9/8/chartex" xmlns:cx2="http://schemas.microsoft.com/office/drawing/2015/10/21/chartex" xmlns:cx3="http://schemas.microsoft.com/office/drawing/2016/5/9/chartex" xmlns:cx4="http://schemas.microsoft.com/office/drawing/2016/5/10/chartex" xmlns:cx5="http://schemas.microsoft.com/office/drawing/2016/5/11/chartex" xmlns:cx6="http://schemas.microsoft.com/office/drawing/2016/5/12/chartex" xmlns:cx7="http://schemas.microsoft.com/office/drawing/2016/5/13/chartex" xmlns:cx8="http://schemas.microsoft.com/office/drawing/2016/5/14/chartex" xmlns:mc="http://schemas.openxmlformats.org/markup-compatibility/2006" xmlns:aink="http://schemas.microsoft.com/office/drawing/2016/ink" xmlns:am3d="http://schemas.microsoft.com/office/drawing/2017/model3d" xmlns:o="urn:schemas-microsoft-com:office:office" xmlns:oel="http://schemas.microsoft.com/office/2019/extlst" xmlns:r="http://schemas.openxmlformats.org/officeDocument/2006/relationships" xmlns:m="http://schemas.openxmlformats.org/officeDocument/2006/math" xmlns:v="urn:schemas-microsoft-com:vml" xmlns:wp14="http://schemas.microsoft.com/office/word/2010/wordprocessingDrawing" xmlns:wp="http://schemas.openxmlformats.org/drawingml/2006/wordprocessingDrawing" xmlns:w10="urn:schemas-microsoft-com:office:word" xmlns:w="http://schemas.openxmlformats.org/wordprocessingml/2006/main" xmlns:w14="http://schemas.microsoft.com/office/word/2010/wordml" xmlns:w15="http://schemas.microsoft.com/office/word/2012/wordml" xmlns:w16cex="http://schemas.microsoft.com/office/word/2018/wordml/cex" xmlns:w16cid="http://schemas.microsoft.com/office/word/2016/wordml/cid" xmlns:w16="http://schemas.microsoft.com/office/word/2018/wordml" xmlns:w16sdtdh="http://schemas.microsoft.com/office/word/2020/wordml/sdtdatahash" xmlns:w16se="http://schemas.microsoft.com/office/word/2015/wordml/symex" xmlns:wpg="http://schemas.microsoft.com/office/word/2010/wordprocessingGroup" xmlns:wpi="http://schemas.microsoft.com/office/word/2010/wordprocessingInk" xmlns:wne="http://schemas.microsoft.com/office/word/2006/wordml" xmlns:wps="http://schemas.microsoft.com/office/word/2010/wordprocessingShape" mc:Ignorable="w14 w15 w16se w16cid w16 w16cex w16sdtdh wp14">
   <w:sdt>
     <w:sdtPr>
       <w:id w:val="-1494863736"/>
@@ -12755,7 +16826,7 @@
 </file>
 
 <file path=word/footnotes.xml><?xml version="1.0" encoding="utf-8"?>
-<w:footnotes xmlns:wpc="http://schemas.microsoft.com/office/word/2010/wordprocessingCanvas" xmlns:cx="http://schemas.microsoft.com/office/drawing/2014/chartex" xmlns:cx1="http://schemas.microsoft.com/office/drawing/2015/9/8/chartex" xmlns:cx2="http://schemas.microsoft.com/office/drawing/2015/10/21/chartex" xmlns:cx3="http://schemas.microsoft.com/office/drawing/2016/5/9/chartex" xmlns:cx4="http://schemas.microsoft.com/office/drawing/2016/5/10/chartex" xmlns:cx5="http://schemas.microsoft.com/office/drawing/2016/5/11/chartex" xmlns:cx6="http://schemas.microsoft.com/office/drawing/2016/5/12/chartex" xmlns:cx7="http://schemas.microsoft.com/office/drawing/2016/5/13/chartex" xmlns:cx8="http://schemas.microsoft.com/office/drawing/2016/5/14/chartex" xmlns:mc="http://schemas.openxmlformats.org/markup-compatibility/2006" xmlns:aink="http://schemas.microsoft.com/office/drawing/2016/ink" xmlns:am3d="http://schemas.microsoft.com/office/drawing/2017/model3d" xmlns:o="urn:schemas-microsoft-com:office:office" xmlns:r="http://schemas.openxmlformats.org/officeDocument/2006/relationships" xmlns:m="http://schemas.openxmlformats.org/officeDocument/2006/math" xmlns:v="urn:schemas-microsoft-com:vml" xmlns:wp14="http://schemas.microsoft.com/office/word/2010/wordprocessingDrawing" xmlns:wp="http://schemas.openxmlformats.org/drawingml/2006/wordprocessingDrawing" xmlns:w10="urn:schemas-microsoft-com:office:word" xmlns:w="http://schemas.openxmlformats.org/wordprocessingml/2006/main" xmlns:w14="http://schemas.microsoft.com/office/word/2010/wordml" xmlns:w15="http://schemas.microsoft.com/office/word/2012/wordml" xmlns:w16cex="http://schemas.microsoft.com/office/word/2018/wordml/cex" xmlns:w16cid="http://schemas.microsoft.com/office/word/2016/wordml/cid" xmlns:w16="http://schemas.microsoft.com/office/word/2018/wordml" xmlns:w16sdtdh="http://schemas.microsoft.com/office/word/2020/wordml/sdtdatahash" xmlns:w16se="http://schemas.microsoft.com/office/word/2015/wordml/symex" xmlns:wpg="http://schemas.microsoft.com/office/word/2010/wordprocessingGroup" xmlns:wpi="http://schemas.microsoft.com/office/word/2010/wordprocessingInk" xmlns:wne="http://schemas.microsoft.com/office/word/2006/wordml" xmlns:wps="http://schemas.microsoft.com/office/word/2010/wordprocessingShape" mc:Ignorable="w14 w15 w16se w16cid w16 w16cex w16sdtdh wp14">
+<w:footnotes xmlns:wpc="http://schemas.microsoft.com/office/word/2010/wordprocessingCanvas" xmlns:cx="http://schemas.microsoft.com/office/drawing/2014/chartex" xmlns:cx1="http://schemas.microsoft.com/office/drawing/2015/9/8/chartex" xmlns:cx2="http://schemas.microsoft.com/office/drawing/2015/10/21/chartex" xmlns:cx3="http://schemas.microsoft.com/office/drawing/2016/5/9/chartex" xmlns:cx4="http://schemas.microsoft.com/office/drawing/2016/5/10/chartex" xmlns:cx5="http://schemas.microsoft.com/office/drawing/2016/5/11/chartex" xmlns:cx6="http://schemas.microsoft.com/office/drawing/2016/5/12/chartex" xmlns:cx7="http://schemas.microsoft.com/office/drawing/2016/5/13/chartex" xmlns:cx8="http://schemas.microsoft.com/office/drawing/2016/5/14/chartex" xmlns:mc="http://schemas.openxmlformats.org/markup-compatibility/2006" xmlns:aink="http://schemas.microsoft.com/office/drawing/2016/ink" xmlns:am3d="http://schemas.microsoft.com/office/drawing/2017/model3d" xmlns:o="urn:schemas-microsoft-com:office:office" xmlns:oel="http://schemas.microsoft.com/office/2019/extlst" xmlns:r="http://schemas.openxmlformats.org/officeDocument/2006/relationships" xmlns:m="http://schemas.openxmlformats.org/officeDocument/2006/math" xmlns:v="urn:schemas-microsoft-com:vml" xmlns:wp14="http://schemas.microsoft.com/office/word/2010/wordprocessingDrawing" xmlns:wp="http://schemas.openxmlformats.org/drawingml/2006/wordprocessingDrawing" xmlns:w10="urn:schemas-microsoft-com:office:word" xmlns:w="http://schemas.openxmlformats.org/wordprocessingml/2006/main" xmlns:w14="http://schemas.microsoft.com/office/word/2010/wordml" xmlns:w15="http://schemas.microsoft.com/office/word/2012/wordml" xmlns:w16cex="http://schemas.microsoft.com/office/word/2018/wordml/cex" xmlns:w16cid="http://schemas.microsoft.com/office/word/2016/wordml/cid" xmlns:w16="http://schemas.microsoft.com/office/word/2018/wordml" xmlns:w16sdtdh="http://schemas.microsoft.com/office/word/2020/wordml/sdtdatahash" xmlns:w16se="http://schemas.microsoft.com/office/word/2015/wordml/symex" xmlns:wpg="http://schemas.microsoft.com/office/word/2010/wordprocessingGroup" xmlns:wpi="http://schemas.microsoft.com/office/word/2010/wordprocessingInk" xmlns:wne="http://schemas.microsoft.com/office/word/2006/wordml" xmlns:wps="http://schemas.microsoft.com/office/word/2010/wordprocessingShape" mc:Ignorable="w14 w15 w16se w16cid w16 w16cex w16sdtdh wp14">
   <w:footnote w:type="separator" w:id="-1">
     <w:p>
       <w:pPr>
@@ -12780,7 +16851,7 @@
 </file>
 
 <file path=word/numbering.xml><?xml version="1.0" encoding="utf-8"?>
-<w:numbering xmlns:wpc="http://schemas.microsoft.com/office/word/2010/wordprocessingCanvas" xmlns:cx="http://schemas.microsoft.com/office/drawing/2014/chartex" xmlns:cx1="http://schemas.microsoft.com/office/drawing/2015/9/8/chartex" xmlns:cx2="http://schemas.microsoft.com/office/drawing/2015/10/21/chartex" xmlns:cx3="http://schemas.microsoft.com/office/drawing/2016/5/9/chartex" xmlns:cx4="http://schemas.microsoft.com/office/drawing/2016/5/10/chartex" xmlns:cx5="http://schemas.microsoft.com/office/drawing/2016/5/11/chartex" xmlns:cx6="http://schemas.microsoft.com/office/drawing/2016/5/12/chartex" xmlns:cx7="http://schemas.microsoft.com/office/drawing/2016/5/13/chartex" xmlns:cx8="http://schemas.microsoft.com/office/drawing/2016/5/14/chartex" xmlns:mc="http://schemas.openxmlformats.org/markup-compatibility/2006" xmlns:aink="http://schemas.microsoft.com/office/drawing/2016/ink" xmlns:am3d="http://schemas.microsoft.com/office/drawing/2017/model3d" xmlns:o="urn:schemas-microsoft-com:office:office" xmlns:r="http://schemas.openxmlformats.org/officeDocument/2006/relationships" xmlns:m="http://schemas.openxmlformats.org/officeDocument/2006/math" xmlns:v="urn:schemas-microsoft-com:vml" xmlns:wp14="http://schemas.microsoft.com/office/word/2010/wordprocessingDrawing" xmlns:wp="http://schemas.openxmlformats.org/drawingml/2006/wordprocessingDrawing" xmlns:w10="urn:schemas-microsoft-com:office:word" xmlns:w="http://schemas.openxmlformats.org/wordprocessingml/2006/main" xmlns:w14="http://schemas.microsoft.com/office/word/2010/wordml" xmlns:w15="http://schemas.microsoft.com/office/word/2012/wordml" xmlns:w16cex="http://schemas.microsoft.com/office/word/2018/wordml/cex" xmlns:w16cid="http://schemas.microsoft.com/office/word/2016/wordml/cid" xmlns:w16="http://schemas.microsoft.com/office/word/2018/wordml" xmlns:w16sdtdh="http://schemas.microsoft.com/office/word/2020/wordml/sdtdatahash" xmlns:w16se="http://schemas.microsoft.com/office/word/2015/wordml/symex" xmlns:wpg="http://schemas.microsoft.com/office/word/2010/wordprocessingGroup" xmlns:wpi="http://schemas.microsoft.com/office/word/2010/wordprocessingInk" xmlns:wne="http://schemas.microsoft.com/office/word/2006/wordml" xmlns:wps="http://schemas.microsoft.com/office/word/2010/wordprocessingShape" mc:Ignorable="w14 w15 w16se w16cid w16 w16cex w16sdtdh wp14">
+<w:numbering xmlns:wpc="http://schemas.microsoft.com/office/word/2010/wordprocessingCanvas" xmlns:cx="http://schemas.microsoft.com/office/drawing/2014/chartex" xmlns:cx1="http://schemas.microsoft.com/office/drawing/2015/9/8/chartex" xmlns:cx2="http://schemas.microsoft.com/office/drawing/2015/10/21/chartex" xmlns:cx3="http://schemas.microsoft.com/office/drawing/2016/5/9/chartex" xmlns:cx4="http://schemas.microsoft.com/office/drawing/2016/5/10/chartex" xmlns:cx5="http://schemas.microsoft.com/office/drawing/2016/5/11/chartex" xmlns:cx6="http://schemas.microsoft.com/office/drawing/2016/5/12/chartex" xmlns:cx7="http://schemas.microsoft.com/office/drawing/2016/5/13/chartex" xmlns:cx8="http://schemas.microsoft.com/office/drawing/2016/5/14/chartex" xmlns:mc="http://schemas.openxmlformats.org/markup-compatibility/2006" xmlns:aink="http://schemas.microsoft.com/office/drawing/2016/ink" xmlns:am3d="http://schemas.microsoft.com/office/drawing/2017/model3d" xmlns:o="urn:schemas-microsoft-com:office:office" xmlns:oel="http://schemas.microsoft.com/office/2019/extlst" xmlns:r="http://schemas.openxmlformats.org/officeDocument/2006/relationships" xmlns:m="http://schemas.openxmlformats.org/officeDocument/2006/math" xmlns:v="urn:schemas-microsoft-com:vml" xmlns:wp14="http://schemas.microsoft.com/office/word/2010/wordprocessingDrawing" xmlns:wp="http://schemas.openxmlformats.org/drawingml/2006/wordprocessingDrawing" xmlns:w10="urn:schemas-microsoft-com:office:word" xmlns:w="http://schemas.openxmlformats.org/wordprocessingml/2006/main" xmlns:w14="http://schemas.microsoft.com/office/word/2010/wordml" xmlns:w15="http://schemas.microsoft.com/office/word/2012/wordml" xmlns:w16cex="http://schemas.microsoft.com/office/word/2018/wordml/cex" xmlns:w16cid="http://schemas.microsoft.com/office/word/2016/wordml/cid" xmlns:w16="http://schemas.microsoft.com/office/word/2018/wordml" xmlns:w16sdtdh="http://schemas.microsoft.com/office/word/2020/wordml/sdtdatahash" xmlns:w16se="http://schemas.microsoft.com/office/word/2015/wordml/symex" xmlns:wpg="http://schemas.microsoft.com/office/word/2010/wordprocessingGroup" xmlns:wpi="http://schemas.microsoft.com/office/word/2010/wordprocessingInk" xmlns:wne="http://schemas.microsoft.com/office/word/2006/wordml" xmlns:wps="http://schemas.microsoft.com/office/word/2010/wordprocessingShape" mc:Ignorable="w14 w15 w16se w16cid w16 w16cex w16sdtdh wp14">
   <w:abstractNum w:abstractNumId="0" w15:restartNumberingAfterBreak="0">
     <w:nsid w:val="05AF327D"/>
     <w:multiLevelType w:val="multilevel"/>
@@ -13123,6 +17194,96 @@
     </w:lvl>
   </w:abstractNum>
   <w:abstractNum w:abstractNumId="3" w15:restartNumberingAfterBreak="0">
+    <w:nsid w:val="181E7C98"/>
+    <w:multiLevelType w:val="hybridMultilevel"/>
+    <w:tmpl w:val="74CC4352"/>
+    <w:lvl w:ilvl="0" w:tplc="4FEEE834">
+      <w:start w:val="1"/>
+      <w:numFmt w:val="decimal"/>
+      <w:lvlText w:val="%1)"/>
+      <w:lvlJc w:val="left"/>
+      <w:pPr>
+        <w:ind w:left="720" w:hanging="360"/>
+      </w:pPr>
+      <w:rPr>
+        <w:b/>
+        <w:bCs/>
+      </w:rPr>
+    </w:lvl>
+    <w:lvl w:ilvl="1" w:tplc="40090017">
+      <w:start w:val="1"/>
+      <w:numFmt w:val="lowerLetter"/>
+      <w:lvlText w:val="%2)"/>
+      <w:lvlJc w:val="left"/>
+      <w:pPr>
+        <w:ind w:left="1440" w:hanging="360"/>
+      </w:pPr>
+    </w:lvl>
+    <w:lvl w:ilvl="2" w:tplc="4009001B">
+      <w:start w:val="1"/>
+      <w:numFmt w:val="lowerRoman"/>
+      <w:lvlText w:val="%3."/>
+      <w:lvlJc w:val="right"/>
+      <w:pPr>
+        <w:ind w:left="2160" w:hanging="180"/>
+      </w:pPr>
+    </w:lvl>
+    <w:lvl w:ilvl="3" w:tplc="4009000F" w:tentative="1">
+      <w:start w:val="1"/>
+      <w:numFmt w:val="decimal"/>
+      <w:lvlText w:val="%4."/>
+      <w:lvlJc w:val="left"/>
+      <w:pPr>
+        <w:ind w:left="2880" w:hanging="360"/>
+      </w:pPr>
+    </w:lvl>
+    <w:lvl w:ilvl="4" w:tplc="40090019" w:tentative="1">
+      <w:start w:val="1"/>
+      <w:numFmt w:val="lowerLetter"/>
+      <w:lvlText w:val="%5."/>
+      <w:lvlJc w:val="left"/>
+      <w:pPr>
+        <w:ind w:left="3600" w:hanging="360"/>
+      </w:pPr>
+    </w:lvl>
+    <w:lvl w:ilvl="5" w:tplc="4009001B" w:tentative="1">
+      <w:start w:val="1"/>
+      <w:numFmt w:val="lowerRoman"/>
+      <w:lvlText w:val="%6."/>
+      <w:lvlJc w:val="right"/>
+      <w:pPr>
+        <w:ind w:left="4320" w:hanging="180"/>
+      </w:pPr>
+    </w:lvl>
+    <w:lvl w:ilvl="6" w:tplc="4009000F" w:tentative="1">
+      <w:start w:val="1"/>
+      <w:numFmt w:val="decimal"/>
+      <w:lvlText w:val="%7."/>
+      <w:lvlJc w:val="left"/>
+      <w:pPr>
+        <w:ind w:left="5040" w:hanging="360"/>
+      </w:pPr>
+    </w:lvl>
+    <w:lvl w:ilvl="7" w:tplc="40090019" w:tentative="1">
+      <w:start w:val="1"/>
+      <w:numFmt w:val="lowerLetter"/>
+      <w:lvlText w:val="%8."/>
+      <w:lvlJc w:val="left"/>
+      <w:pPr>
+        <w:ind w:left="5760" w:hanging="360"/>
+      </w:pPr>
+    </w:lvl>
+    <w:lvl w:ilvl="8" w:tplc="4009001B" w:tentative="1">
+      <w:start w:val="1"/>
+      <w:numFmt w:val="lowerRoman"/>
+      <w:lvlText w:val="%9."/>
+      <w:lvlJc w:val="right"/>
+      <w:pPr>
+        <w:ind w:left="6480" w:hanging="180"/>
+      </w:pPr>
+    </w:lvl>
+  </w:abstractNum>
+  <w:abstractNum w:abstractNumId="4" w15:restartNumberingAfterBreak="0">
     <w:nsid w:val="19200892"/>
     <w:multiLevelType w:val="multilevel"/>
     <w:tmpl w:val="FFF890E8"/>
@@ -13235,7 +17396,7 @@
       </w:rPr>
     </w:lvl>
   </w:abstractNum>
-  <w:abstractNum w:abstractNumId="4" w15:restartNumberingAfterBreak="0">
+  <w:abstractNum w:abstractNumId="5" w15:restartNumberingAfterBreak="0">
     <w:nsid w:val="1ECE0274"/>
     <w:multiLevelType w:val="hybridMultilevel"/>
     <w:tmpl w:val="53A6968C"/>
@@ -13324,7 +17485,7 @@
       </w:pPr>
     </w:lvl>
   </w:abstractNum>
-  <w:abstractNum w:abstractNumId="5" w15:restartNumberingAfterBreak="0">
+  <w:abstractNum w:abstractNumId="6" w15:restartNumberingAfterBreak="0">
     <w:nsid w:val="2F662A23"/>
     <w:multiLevelType w:val="multilevel"/>
     <w:tmpl w:val="8286D342"/>
@@ -13437,7 +17598,7 @@
       </w:rPr>
     </w:lvl>
   </w:abstractNum>
-  <w:abstractNum w:abstractNumId="6" w15:restartNumberingAfterBreak="0">
+  <w:abstractNum w:abstractNumId="7" w15:restartNumberingAfterBreak="0">
     <w:nsid w:val="2FD41551"/>
     <w:multiLevelType w:val="multilevel"/>
     <w:tmpl w:val="AC862BD2"/>
@@ -13550,7 +17711,7 @@
       </w:rPr>
     </w:lvl>
   </w:abstractNum>
-  <w:abstractNum w:abstractNumId="7" w15:restartNumberingAfterBreak="0">
+  <w:abstractNum w:abstractNumId="8" w15:restartNumberingAfterBreak="0">
     <w:nsid w:val="40B52C85"/>
     <w:multiLevelType w:val="multilevel"/>
     <w:tmpl w:val="4198C18C"/>
@@ -13663,7 +17824,7 @@
       </w:rPr>
     </w:lvl>
   </w:abstractNum>
-  <w:abstractNum w:abstractNumId="8" w15:restartNumberingAfterBreak="0">
+  <w:abstractNum w:abstractNumId="9" w15:restartNumberingAfterBreak="0">
     <w:nsid w:val="455501DB"/>
     <w:multiLevelType w:val="multilevel"/>
     <w:tmpl w:val="A6FEDE8C"/>
@@ -13776,7 +17937,120 @@
       </w:rPr>
     </w:lvl>
   </w:abstractNum>
-  <w:abstractNum w:abstractNumId="9" w15:restartNumberingAfterBreak="0">
+  <w:abstractNum w:abstractNumId="10" w15:restartNumberingAfterBreak="0">
+    <w:nsid w:val="4ABA065A"/>
+    <w:multiLevelType w:val="multilevel"/>
+    <w:tmpl w:val="AC862BD2"/>
+    <w:lvl w:ilvl="0">
+      <w:start w:val="1"/>
+      <w:numFmt w:val="decimal"/>
+      <w:lvlText w:val="%1)"/>
+      <w:lvlJc w:val="left"/>
+      <w:pPr>
+        <w:ind w:left="720" w:hanging="360"/>
+      </w:pPr>
+      <w:rPr>
+        <w:u w:val="none"/>
+      </w:rPr>
+    </w:lvl>
+    <w:lvl w:ilvl="1">
+      <w:start w:val="1"/>
+      <w:numFmt w:val="lowerLetter"/>
+      <w:lvlText w:val="%2."/>
+      <w:lvlJc w:val="left"/>
+      <w:pPr>
+        <w:ind w:left="1440" w:hanging="360"/>
+      </w:pPr>
+      <w:rPr>
+        <w:u w:val="none"/>
+      </w:rPr>
+    </w:lvl>
+    <w:lvl w:ilvl="2">
+      <w:start w:val="1"/>
+      <w:numFmt w:val="lowerRoman"/>
+      <w:lvlText w:val="%3."/>
+      <w:lvlJc w:val="right"/>
+      <w:pPr>
+        <w:ind w:left="2160" w:hanging="360"/>
+      </w:pPr>
+      <w:rPr>
+        <w:u w:val="none"/>
+      </w:rPr>
+    </w:lvl>
+    <w:lvl w:ilvl="3">
+      <w:start w:val="1"/>
+      <w:numFmt w:val="decimal"/>
+      <w:lvlText w:val="%4."/>
+      <w:lvlJc w:val="left"/>
+      <w:pPr>
+        <w:ind w:left="2880" w:hanging="360"/>
+      </w:pPr>
+      <w:rPr>
+        <w:u w:val="none"/>
+      </w:rPr>
+    </w:lvl>
+    <w:lvl w:ilvl="4">
+      <w:start w:val="1"/>
+      <w:numFmt w:val="lowerLetter"/>
+      <w:lvlText w:val="%5."/>
+      <w:lvlJc w:val="left"/>
+      <w:pPr>
+        <w:ind w:left="3600" w:hanging="360"/>
+      </w:pPr>
+      <w:rPr>
+        <w:u w:val="none"/>
+      </w:rPr>
+    </w:lvl>
+    <w:lvl w:ilvl="5">
+      <w:start w:val="1"/>
+      <w:numFmt w:val="lowerRoman"/>
+      <w:lvlText w:val="%6."/>
+      <w:lvlJc w:val="right"/>
+      <w:pPr>
+        <w:ind w:left="4320" w:hanging="360"/>
+      </w:pPr>
+      <w:rPr>
+        <w:u w:val="none"/>
+      </w:rPr>
+    </w:lvl>
+    <w:lvl w:ilvl="6">
+      <w:start w:val="1"/>
+      <w:numFmt w:val="decimal"/>
+      <w:lvlText w:val="%7."/>
+      <w:lvlJc w:val="left"/>
+      <w:pPr>
+        <w:ind w:left="5040" w:hanging="360"/>
+      </w:pPr>
+      <w:rPr>
+        <w:u w:val="none"/>
+      </w:rPr>
+    </w:lvl>
+    <w:lvl w:ilvl="7">
+      <w:start w:val="1"/>
+      <w:numFmt w:val="lowerLetter"/>
+      <w:lvlText w:val="%8."/>
+      <w:lvlJc w:val="left"/>
+      <w:pPr>
+        <w:ind w:left="5760" w:hanging="360"/>
+      </w:pPr>
+      <w:rPr>
+        <w:u w:val="none"/>
+      </w:rPr>
+    </w:lvl>
+    <w:lvl w:ilvl="8">
+      <w:start w:val="1"/>
+      <w:numFmt w:val="lowerRoman"/>
+      <w:lvlText w:val="%9."/>
+      <w:lvlJc w:val="right"/>
+      <w:pPr>
+        <w:ind w:left="6480" w:hanging="360"/>
+      </w:pPr>
+      <w:rPr>
+        <w:u w:val="none"/>
+      </w:rPr>
+    </w:lvl>
+  </w:abstractNum>
+  <w:abstractNum w:abstractNumId="11" w15:restartNumberingAfterBreak="0">
     <w:nsid w:val="4D724771"/>
     <w:multiLevelType w:val="multilevel"/>
     <w:tmpl w:val="1BE44E06"/>
@@ -13889,7 +18163,7 @@
       </w:rPr>
     </w:lvl>
   </w:abstractNum>
-  <w:abstractNum w:abstractNumId="10" w15:restartNumberingAfterBreak="0">
+  <w:abstractNum w:abstractNumId="12" w15:restartNumberingAfterBreak="0">
     <w:nsid w:val="4D7C64A3"/>
     <w:multiLevelType w:val="hybridMultilevel"/>
     <w:tmpl w:val="071C1186"/>
@@ -14002,7 +18276,7 @@
       </w:rPr>
     </w:lvl>
   </w:abstractNum>
-  <w:abstractNum w:abstractNumId="11" w15:restartNumberingAfterBreak="0">
+  <w:abstractNum w:abstractNumId="13" w15:restartNumberingAfterBreak="0">
     <w:nsid w:val="58F44D6E"/>
     <w:multiLevelType w:val="multilevel"/>
     <w:tmpl w:val="4FF60B7A"/>
@@ -14115,7 +18389,7 @@
       </w:rPr>
     </w:lvl>
   </w:abstractNum>
-  <w:abstractNum w:abstractNumId="12" w15:restartNumberingAfterBreak="0">
+  <w:abstractNum w:abstractNumId="14" w15:restartNumberingAfterBreak="0">
     <w:nsid w:val="5EB92EB1"/>
     <w:multiLevelType w:val="multilevel"/>
     <w:tmpl w:val="FF4C9424"/>
@@ -14228,7 +18502,7 @@
       </w:rPr>
     </w:lvl>
   </w:abstractNum>
-  <w:abstractNum w:abstractNumId="13" w15:restartNumberingAfterBreak="0">
+  <w:abstractNum w:abstractNumId="15" w15:restartNumberingAfterBreak="0">
     <w:nsid w:val="5F924140"/>
     <w:multiLevelType w:val="multilevel"/>
     <w:tmpl w:val="19B6B7EE"/>
@@ -14343,7 +18617,7 @@
       </w:rPr>
     </w:lvl>
   </w:abstractNum>
-  <w:abstractNum w:abstractNumId="14" w15:restartNumberingAfterBreak="0">
+  <w:abstractNum w:abstractNumId="16" w15:restartNumberingAfterBreak="0">
     <w:nsid w:val="5F976412"/>
     <w:multiLevelType w:val="multilevel"/>
     <w:tmpl w:val="C310C892"/>
@@ -14456,7 +18730,7 @@
       </w:rPr>
     </w:lvl>
   </w:abstractNum>
-  <w:abstractNum w:abstractNumId="15" w15:restartNumberingAfterBreak="0">
+  <w:abstractNum w:abstractNumId="17" w15:restartNumberingAfterBreak="0">
     <w:nsid w:val="60DC1E9F"/>
     <w:multiLevelType w:val="hybridMultilevel"/>
     <w:tmpl w:val="ED3818C2"/>
@@ -14569,7 +18843,7 @@
       </w:rPr>
     </w:lvl>
   </w:abstractNum>
-  <w:abstractNum w:abstractNumId="16" w15:restartNumberingAfterBreak="0">
+  <w:abstractNum w:abstractNumId="18" w15:restartNumberingAfterBreak="0">
     <w:nsid w:val="63B972B6"/>
     <w:multiLevelType w:val="multilevel"/>
     <w:tmpl w:val="DC32EC1A"/>
@@ -14682,7 +18956,7 @@
       </w:rPr>
     </w:lvl>
   </w:abstractNum>
-  <w:abstractNum w:abstractNumId="17" w15:restartNumberingAfterBreak="0">
+  <w:abstractNum w:abstractNumId="19" w15:restartNumberingAfterBreak="0">
     <w:nsid w:val="692627EE"/>
     <w:multiLevelType w:val="hybridMultilevel"/>
     <w:tmpl w:val="11484FB6"/>
@@ -14768,7 +19042,7 @@
       </w:pPr>
     </w:lvl>
   </w:abstractNum>
-  <w:abstractNum w:abstractNumId="18" w15:restartNumberingAfterBreak="0">
+  <w:abstractNum w:abstractNumId="20" w15:restartNumberingAfterBreak="0">
     <w:nsid w:val="6FAA2BCC"/>
     <w:multiLevelType w:val="hybridMultilevel"/>
     <w:tmpl w:val="DD50CFB2"/>
@@ -14881,7 +19155,7 @@
       </w:rPr>
     </w:lvl>
   </w:abstractNum>
-  <w:abstractNum w:abstractNumId="19" w15:restartNumberingAfterBreak="0">
+  <w:abstractNum w:abstractNumId="21" w15:restartNumberingAfterBreak="0">
     <w:nsid w:val="71FD44CB"/>
     <w:multiLevelType w:val="multilevel"/>
     <w:tmpl w:val="BAE47398"/>
@@ -14994,7 +19268,7 @@
       </w:rPr>
     </w:lvl>
   </w:abstractNum>
-  <w:abstractNum w:abstractNumId="20" w15:restartNumberingAfterBreak="0">
+  <w:abstractNum w:abstractNumId="22" w15:restartNumberingAfterBreak="0">
     <w:nsid w:val="7AB53B78"/>
     <w:multiLevelType w:val="multilevel"/>
     <w:tmpl w:val="39FE30DC"/>
@@ -15107,68 +19381,190 @@
       </w:rPr>
     </w:lvl>
   </w:abstractNum>
-  <w:num w:numId="1">
+  <w:abstractNum w:abstractNumId="23" w15:restartNumberingAfterBreak="0">
+    <w:nsid w:val="7E6B1F74"/>
+    <w:multiLevelType w:val="multilevel"/>
+    <w:tmpl w:val="AC862BD2"/>
+    <w:lvl w:ilvl="0">
+      <w:start w:val="1"/>
+      <w:numFmt w:val="decimal"/>
+      <w:lvlText w:val="%1)"/>
+      <w:lvlJc w:val="left"/>
+      <w:pPr>
+        <w:ind w:left="720" w:hanging="360"/>
+      </w:pPr>
+      <w:rPr>
+        <w:u w:val="none"/>
+      </w:rPr>
+    </w:lvl>
+    <w:lvl w:ilvl="1">
+      <w:start w:val="1"/>
+      <w:numFmt w:val="lowerLetter"/>
+      <w:lvlText w:val="%2."/>
+      <w:lvlJc w:val="left"/>
+      <w:pPr>
+        <w:ind w:left="1440" w:hanging="360"/>
+      </w:pPr>
+      <w:rPr>
+        <w:u w:val="none"/>
+      </w:rPr>
+    </w:lvl>
+    <w:lvl w:ilvl="2">
+      <w:start w:val="1"/>
+      <w:numFmt w:val="lowerRoman"/>
+      <w:lvlText w:val="%3."/>
+      <w:lvlJc w:val="right"/>
+      <w:pPr>
+        <w:ind w:left="2160" w:hanging="360"/>
+      </w:pPr>
+      <w:rPr>
+        <w:u w:val="none"/>
+      </w:rPr>
+    </w:lvl>
+    <w:lvl w:ilvl="3">
+      <w:start w:val="1"/>
+      <w:numFmt w:val="decimal"/>
+      <w:lvlText w:val="%4."/>
+      <w:lvlJc w:val="left"/>
+      <w:pPr>
+        <w:ind w:left="2880" w:hanging="360"/>
+      </w:pPr>
+      <w:rPr>
+        <w:u w:val="none"/>
+      </w:rPr>
+    </w:lvl>
+    <w:lvl w:ilvl="4">
+      <w:start w:val="1"/>
+      <w:numFmt w:val="lowerLetter"/>
+      <w:lvlText w:val="%5."/>
+      <w:lvlJc w:val="left"/>
+      <w:pPr>
+        <w:ind w:left="3600" w:hanging="360"/>
+      </w:pPr>
+      <w:rPr>
+        <w:u w:val="none"/>
+      </w:rPr>
+    </w:lvl>
+    <w:lvl w:ilvl="5">
+      <w:start w:val="1"/>
+      <w:numFmt w:val="lowerRoman"/>
+      <w:lvlText w:val="%6."/>
+      <w:lvlJc w:val="right"/>
+      <w:pPr>
+        <w:ind w:left="4320" w:hanging="360"/>
+      </w:pPr>
+      <w:rPr>
+        <w:u w:val="none"/>
+      </w:rPr>
+    </w:lvl>
+    <w:lvl w:ilvl="6">
+      <w:start w:val="1"/>
+      <w:numFmt w:val="decimal"/>
+      <w:lvlText w:val="%7."/>
+      <w:lvlJc w:val="left"/>
+      <w:pPr>
+        <w:ind w:left="5040" w:hanging="360"/>
+      </w:pPr>
+      <w:rPr>
+        <w:u w:val="none"/>
+      </w:rPr>
+    </w:lvl>
+    <w:lvl w:ilvl="7">
+      <w:start w:val="1"/>
+      <w:numFmt w:val="lowerLetter"/>
+      <w:lvlText w:val="%8."/>
+      <w:lvlJc w:val="left"/>
+      <w:pPr>
+        <w:ind w:left="5760" w:hanging="360"/>
+      </w:pPr>
+      <w:rPr>
+        <w:u w:val="none"/>
+      </w:rPr>
+    </w:lvl>
+    <w:lvl w:ilvl="8">
+      <w:start w:val="1"/>
+      <w:numFmt w:val="lowerRoman"/>
+      <w:lvlText w:val="%9."/>
+      <w:lvlJc w:val="right"/>
+      <w:pPr>
+        <w:ind w:left="6480" w:hanging="360"/>
+      </w:pPr>
+      <w:rPr>
+        <w:u w:val="none"/>
+      </w:rPr>
+    </w:lvl>
+  </w:abstractNum>
+  <w:num w:numId="1" w16cid:durableId="1367680404">
+    <w:abstractNumId w:val="6"/>
+  </w:num>
+  <w:num w:numId="2" w16cid:durableId="918059865">
+    <w:abstractNumId w:val="1"/>
+  </w:num>
+  <w:num w:numId="3" w16cid:durableId="1833791282">
+    <w:abstractNumId w:val="18"/>
+  </w:num>
+  <w:num w:numId="4" w16cid:durableId="804540026">
+    <w:abstractNumId w:val="4"/>
+  </w:num>
+  <w:num w:numId="5" w16cid:durableId="155652030">
+    <w:abstractNumId w:val="8"/>
+  </w:num>
+  <w:num w:numId="6" w16cid:durableId="893270673">
+    <w:abstractNumId w:val="9"/>
+  </w:num>
+  <w:num w:numId="7" w16cid:durableId="1422484850">
+    <w:abstractNumId w:val="2"/>
+  </w:num>
+  <w:num w:numId="8" w16cid:durableId="601110328">
+    <w:abstractNumId w:val="16"/>
+  </w:num>
+  <w:num w:numId="9" w16cid:durableId="659888384">
+    <w:abstractNumId w:val="0"/>
+  </w:num>
+  <w:num w:numId="10" w16cid:durableId="2013414031">
+    <w:abstractNumId w:val="7"/>
+  </w:num>
+  <w:num w:numId="11" w16cid:durableId="1393888421">
+    <w:abstractNumId w:val="21"/>
+  </w:num>
+  <w:num w:numId="12" w16cid:durableId="1721904765">
+    <w:abstractNumId w:val="22"/>
+  </w:num>
+  <w:num w:numId="13" w16cid:durableId="710500044">
+    <w:abstractNumId w:val="14"/>
+  </w:num>
+  <w:num w:numId="14" w16cid:durableId="1784152151">
+    <w:abstractNumId w:val="11"/>
+  </w:num>
+  <w:num w:numId="15" w16cid:durableId="1047684826">
+    <w:abstractNumId w:val="15"/>
+  </w:num>
+  <w:num w:numId="16" w16cid:durableId="1131747951">
+    <w:abstractNumId w:val="13"/>
+  </w:num>
+  <w:num w:numId="17" w16cid:durableId="1848059429">
+    <w:abstractNumId w:val="19"/>
+  </w:num>
+  <w:num w:numId="18" w16cid:durableId="1529224301">
     <w:abstractNumId w:val="5"/>
   </w:num>
-  <w:num w:numId="2">
-    <w:abstractNumId w:val="1"/>
+  <w:num w:numId="19" w16cid:durableId="1179345164">
+    <w:abstractNumId w:val="12"/>
   </w:num>
-  <w:num w:numId="3">
-    <w:abstractNumId w:val="16"/>
+  <w:num w:numId="20" w16cid:durableId="196746857">
+    <w:abstractNumId w:val="20"/>
   </w:num>
-  <w:num w:numId="4">
+  <w:num w:numId="21" w16cid:durableId="22217265">
+    <w:abstractNumId w:val="17"/>
+  </w:num>
+  <w:num w:numId="22" w16cid:durableId="234510665">
     <w:abstractNumId w:val="3"/>
   </w:num>
-  <w:num w:numId="5">
-    <w:abstractNumId w:val="7"/>
+  <w:num w:numId="23" w16cid:durableId="1542476815">
+    <w:abstractNumId w:val="23"/>
   </w:num>
-  <w:num w:numId="6">
-    <w:abstractNumId w:val="8"/>
-  </w:num>
-  <w:num w:numId="7">
-    <w:abstractNumId w:val="2"/>
-  </w:num>
-  <w:num w:numId="8">
-    <w:abstractNumId w:val="14"/>
-  </w:num>
-  <w:num w:numId="9">
-    <w:abstractNumId w:val="0"/>
-  </w:num>
-  <w:num w:numId="10">
-    <w:abstractNumId w:val="6"/>
-  </w:num>
-  <w:num w:numId="11">
-    <w:abstractNumId w:val="19"/>
-  </w:num>
-  <w:num w:numId="12">
-    <w:abstractNumId w:val="20"/>
-  </w:num>
-  <w:num w:numId="13">
-    <w:abstractNumId w:val="12"/>
-  </w:num>
-  <w:num w:numId="14">
-    <w:abstractNumId w:val="9"/>
-  </w:num>
-  <w:num w:numId="15">
-    <w:abstractNumId w:val="13"/>
-  </w:num>
-  <w:num w:numId="16">
-    <w:abstractNumId w:val="11"/>
-  </w:num>
-  <w:num w:numId="17">
-    <w:abstractNumId w:val="17"/>
-  </w:num>
-  <w:num w:numId="18">
-    <w:abstractNumId w:val="4"/>
-  </w:num>
-  <w:num w:numId="19">
+  <w:num w:numId="24" w16cid:durableId="1465661820">
     <w:abstractNumId w:val="10"/>
-  </w:num>
-  <w:num w:numId="20">
-    <w:abstractNumId w:val="18"/>
-  </w:num>
-  <w:num w:numId="21">
-    <w:abstractNumId w:val="15"/>
   </w:num>
 </w:numbering>
 </file>
@@ -15571,7 +19967,7 @@
   <w:style w:type="paragraph" w:default="1" w:styleId="Normal">
     <w:name w:val="Normal"/>
     <w:qFormat/>
-    <w:rsid w:val="00461440"/>
+    <w:rsid w:val="007F0673"/>
   </w:style>
   <w:style w:type="paragraph" w:styleId="Heading1">
     <w:name w:val="heading 1"/>
